--- a/trunk/Project_Management/Báo cáo khóa luận/Guide.docx
+++ b/trunk/Project_Management/Báo cáo khóa luận/Guide.docx
@@ -4,16 +4,28 @@
   <w:body>
     <w:p>
       <w:pPr>
-        <w:rPr>
-          <w:sz w:val="26"/>
-        </w:rPr>
-      </w:pPr>
-      <w:r>
-        <w:rPr>
-          <w:sz w:val="26"/>
+        <w:jc w:val="center"/>
+        <w:rPr>
+          <w:b/>
+          <w:sz w:val="30"/>
+        </w:rPr>
+      </w:pPr>
+      <w:r>
+        <w:rPr>
+          <w:b/>
+          <w:sz w:val="30"/>
         </w:rPr>
         <w:t>HƯỚNG DẪN SỬ DỤNG</w:t>
       </w:r>
+    </w:p>
+    <w:p>
+      <w:pPr>
+        <w:jc w:val="center"/>
+        <w:rPr>
+          <w:b/>
+          <w:sz w:val="30"/>
+        </w:rPr>
+      </w:pPr>
     </w:p>
     <w:p>
       <w:pPr>
@@ -212,15 +224,29 @@
     </w:p>
     <w:p>
       <w:pPr>
-        <w:rPr>
-          <w:sz w:val="26"/>
-        </w:rPr>
-      </w:pPr>
-      <w:r>
-        <w:rPr>
-          <w:sz w:val="26"/>
-        </w:rPr>
-        <w:t>Các tài khoản sử dụng:</w:t>
+        <w:pStyle w:val="ListParagraph"/>
+        <w:numPr>
+          <w:ilvl w:val="0"/>
+          <w:numId w:val="5"/>
+        </w:numPr>
+        <w:rPr>
+          <w:b/>
+          <w:sz w:val="26"/>
+        </w:rPr>
+      </w:pPr>
+      <w:r>
+        <w:rPr>
+          <w:b/>
+          <w:sz w:val="26"/>
+        </w:rPr>
+        <w:t>Các tài khoản sử dụ</w:t>
+      </w:r>
+      <w:r>
+        <w:rPr>
+          <w:b/>
+          <w:sz w:val="26"/>
+        </w:rPr>
+        <w:t>ng</w:t>
       </w:r>
     </w:p>
     <w:tbl>
@@ -242,11 +268,13 @@
           <w:p>
             <w:pPr>
               <w:rPr>
+                <w:b/>
                 <w:sz w:val="26"/>
               </w:rPr>
             </w:pPr>
             <w:r>
               <w:rPr>
+                <w:b/>
                 <w:sz w:val="26"/>
               </w:rPr>
               <w:t>Mã tài khoản</w:t>
@@ -260,11 +288,13 @@
           <w:p>
             <w:pPr>
               <w:rPr>
+                <w:b/>
                 <w:sz w:val="26"/>
               </w:rPr>
             </w:pPr>
             <w:r>
               <w:rPr>
+                <w:b/>
                 <w:sz w:val="26"/>
               </w:rPr>
               <w:t>Mật khẩu</w:t>
@@ -278,11 +308,13 @@
           <w:p>
             <w:pPr>
               <w:rPr>
+                <w:b/>
                 <w:sz w:val="26"/>
               </w:rPr>
             </w:pPr>
             <w:r>
               <w:rPr>
+                <w:b/>
                 <w:sz w:val="26"/>
               </w:rPr>
               <w:t>Loại tài khoản</w:t>
@@ -1317,7 +1349,10 @@
     <w:p>
       <w:pPr>
         <w:pStyle w:val="ListParagraph"/>
-        <w:ind w:left="1800"/>
+        <w:numPr>
+          <w:ilvl w:val="0"/>
+          <w:numId w:val="2"/>
+        </w:numPr>
         <w:rPr>
           <w:sz w:val="26"/>
         </w:rPr>
@@ -1327,7 +1362,7 @@
           <w:sz w:val="26"/>
         </w:rPr>
         <w:lastRenderedPageBreak/>
-        <w:t xml:space="preserve"> Để xem danh sách học sinh</w:t>
+        <w:t>Để xem danh sách học sinh</w:t>
       </w:r>
       <w:r>
         <w:rPr>
@@ -1383,7 +1418,10 @@
     <w:p>
       <w:pPr>
         <w:pStyle w:val="ListParagraph"/>
-        <w:ind w:left="1800"/>
+        <w:numPr>
+          <w:ilvl w:val="0"/>
+          <w:numId w:val="2"/>
+        </w:numPr>
         <w:rPr>
           <w:sz w:val="26"/>
         </w:rPr>
@@ -1398,7 +1436,10 @@
     <w:p>
       <w:pPr>
         <w:pStyle w:val="ListParagraph"/>
-        <w:ind w:left="1800"/>
+        <w:numPr>
+          <w:ilvl w:val="0"/>
+          <w:numId w:val="2"/>
+        </w:numPr>
         <w:rPr>
           <w:sz w:val="26"/>
         </w:rPr>
@@ -1817,7 +1858,10 @@
     <w:p>
       <w:pPr>
         <w:pStyle w:val="ListParagraph"/>
-        <w:ind w:left="1800"/>
+        <w:numPr>
+          <w:ilvl w:val="0"/>
+          <w:numId w:val="3"/>
+        </w:numPr>
         <w:rPr>
           <w:sz w:val="26"/>
         </w:rPr>
@@ -1971,7 +2015,10 @@
     <w:p>
       <w:pPr>
         <w:pStyle w:val="ListParagraph"/>
-        <w:ind w:left="1800"/>
+        <w:numPr>
+          <w:ilvl w:val="0"/>
+          <w:numId w:val="3"/>
+        </w:numPr>
         <w:rPr>
           <w:sz w:val="26"/>
         </w:rPr>
@@ -2043,7 +2090,10 @@
     <w:p>
       <w:pPr>
         <w:pStyle w:val="ListParagraph"/>
-        <w:ind w:left="1800"/>
+        <w:numPr>
+          <w:ilvl w:val="0"/>
+          <w:numId w:val="3"/>
+        </w:numPr>
         <w:rPr>
           <w:sz w:val="26"/>
         </w:rPr>
@@ -2234,7 +2284,10 @@
     <w:p>
       <w:pPr>
         <w:pStyle w:val="ListParagraph"/>
-        <w:ind w:left="1800"/>
+        <w:numPr>
+          <w:ilvl w:val="0"/>
+          <w:numId w:val="3"/>
+        </w:numPr>
         <w:rPr>
           <w:sz w:val="26"/>
         </w:rPr>
@@ -2293,7 +2346,10 @@
     <w:p>
       <w:pPr>
         <w:pStyle w:val="ListParagraph"/>
-        <w:ind w:left="1800"/>
+        <w:numPr>
+          <w:ilvl w:val="0"/>
+          <w:numId w:val="3"/>
+        </w:numPr>
         <w:rPr>
           <w:sz w:val="26"/>
         </w:rPr>
@@ -2434,7 +2490,10 @@
     <w:p>
       <w:pPr>
         <w:pStyle w:val="ListParagraph"/>
-        <w:ind w:left="1800"/>
+        <w:numPr>
+          <w:ilvl w:val="0"/>
+          <w:numId w:val="3"/>
+        </w:numPr>
         <w:rPr>
           <w:sz w:val="26"/>
         </w:rPr>
@@ -2791,7 +2850,10 @@
     <w:p>
       <w:pPr>
         <w:pStyle w:val="ListParagraph"/>
-        <w:ind w:left="1800"/>
+        <w:numPr>
+          <w:ilvl w:val="0"/>
+          <w:numId w:val="3"/>
+        </w:numPr>
         <w:rPr>
           <w:sz w:val="26"/>
         </w:rPr>
@@ -2933,7 +2995,10 @@
     <w:p>
       <w:pPr>
         <w:pStyle w:val="ListParagraph"/>
-        <w:ind w:left="1800"/>
+        <w:numPr>
+          <w:ilvl w:val="0"/>
+          <w:numId w:val="3"/>
+        </w:numPr>
         <w:rPr>
           <w:sz w:val="26"/>
         </w:rPr>
@@ -3081,7 +3146,10 @@
     <w:p>
       <w:pPr>
         <w:pStyle w:val="ListParagraph"/>
-        <w:ind w:left="1800"/>
+        <w:numPr>
+          <w:ilvl w:val="0"/>
+          <w:numId w:val="3"/>
+        </w:numPr>
         <w:rPr>
           <w:sz w:val="26"/>
         </w:rPr>
@@ -3147,7 +3215,10 @@
     <w:p>
       <w:pPr>
         <w:pStyle w:val="ListParagraph"/>
-        <w:ind w:left="1800"/>
+        <w:numPr>
+          <w:ilvl w:val="0"/>
+          <w:numId w:val="3"/>
+        </w:numPr>
         <w:rPr>
           <w:sz w:val="26"/>
         </w:rPr>
@@ -3333,7 +3404,10 @@
     <w:p>
       <w:pPr>
         <w:pStyle w:val="ListParagraph"/>
-        <w:ind w:left="1800"/>
+        <w:numPr>
+          <w:ilvl w:val="0"/>
+          <w:numId w:val="3"/>
+        </w:numPr>
         <w:rPr>
           <w:sz w:val="26"/>
         </w:rPr>
@@ -3481,7 +3555,10 @@
     <w:p>
       <w:pPr>
         <w:pStyle w:val="ListParagraph"/>
-        <w:ind w:left="1800"/>
+        <w:numPr>
+          <w:ilvl w:val="0"/>
+          <w:numId w:val="3"/>
+        </w:numPr>
         <w:rPr>
           <w:sz w:val="26"/>
         </w:rPr>
@@ -3694,7 +3771,10 @@
     <w:p>
       <w:pPr>
         <w:pStyle w:val="ListParagraph"/>
-        <w:ind w:left="1800"/>
+        <w:numPr>
+          <w:ilvl w:val="0"/>
+          <w:numId w:val="3"/>
+        </w:numPr>
         <w:rPr>
           <w:sz w:val="26"/>
         </w:rPr>
@@ -3832,7 +3912,10 @@
     <w:p>
       <w:pPr>
         <w:pStyle w:val="ListParagraph"/>
-        <w:ind w:left="1800"/>
+        <w:numPr>
+          <w:ilvl w:val="0"/>
+          <w:numId w:val="3"/>
+        </w:numPr>
         <w:rPr>
           <w:sz w:val="26"/>
         </w:rPr>
@@ -3989,7 +4072,10 @@
     <w:p>
       <w:pPr>
         <w:pStyle w:val="ListParagraph"/>
-        <w:ind w:left="1800"/>
+        <w:numPr>
+          <w:ilvl w:val="0"/>
+          <w:numId w:val="3"/>
+        </w:numPr>
         <w:rPr>
           <w:sz w:val="26"/>
         </w:rPr>
@@ -4070,7 +4156,10 @@
     <w:p>
       <w:pPr>
         <w:pStyle w:val="ListParagraph"/>
-        <w:ind w:left="1800"/>
+        <w:numPr>
+          <w:ilvl w:val="0"/>
+          <w:numId w:val="3"/>
+        </w:numPr>
         <w:rPr>
           <w:sz w:val="26"/>
         </w:rPr>
@@ -4219,7 +4308,10 @@
     <w:p>
       <w:pPr>
         <w:pStyle w:val="ListParagraph"/>
-        <w:ind w:left="1800"/>
+        <w:numPr>
+          <w:ilvl w:val="0"/>
+          <w:numId w:val="3"/>
+        </w:numPr>
         <w:rPr>
           <w:sz w:val="26"/>
         </w:rPr>
@@ -4300,7 +4392,10 @@
     <w:p>
       <w:pPr>
         <w:pStyle w:val="ListParagraph"/>
-        <w:ind w:left="1800"/>
+        <w:numPr>
+          <w:ilvl w:val="0"/>
+          <w:numId w:val="3"/>
+        </w:numPr>
         <w:rPr>
           <w:sz w:val="26"/>
         </w:rPr>
@@ -4458,7 +4553,10 @@
     <w:p>
       <w:pPr>
         <w:pStyle w:val="ListParagraph"/>
-        <w:ind w:left="1800"/>
+        <w:numPr>
+          <w:ilvl w:val="0"/>
+          <w:numId w:val="3"/>
+        </w:numPr>
         <w:rPr>
           <w:sz w:val="26"/>
         </w:rPr>
@@ -4517,7 +4615,10 @@
     <w:p>
       <w:pPr>
         <w:pStyle w:val="ListParagraph"/>
-        <w:ind w:left="1800"/>
+        <w:numPr>
+          <w:ilvl w:val="0"/>
+          <w:numId w:val="3"/>
+        </w:numPr>
         <w:rPr>
           <w:sz w:val="26"/>
         </w:rPr>
@@ -4598,7 +4699,10 @@
     <w:p>
       <w:pPr>
         <w:pStyle w:val="ListParagraph"/>
-        <w:ind w:left="1800"/>
+        <w:numPr>
+          <w:ilvl w:val="0"/>
+          <w:numId w:val="3"/>
+        </w:numPr>
         <w:rPr>
           <w:sz w:val="26"/>
         </w:rPr>
@@ -4757,7 +4861,10 @@
     <w:p>
       <w:pPr>
         <w:pStyle w:val="ListParagraph"/>
-        <w:ind w:left="1800"/>
+        <w:numPr>
+          <w:ilvl w:val="0"/>
+          <w:numId w:val="3"/>
+        </w:numPr>
         <w:rPr>
           <w:sz w:val="26"/>
         </w:rPr>
@@ -4816,7 +4923,10 @@
     <w:p>
       <w:pPr>
         <w:pStyle w:val="ListParagraph"/>
-        <w:ind w:left="1800"/>
+        <w:numPr>
+          <w:ilvl w:val="0"/>
+          <w:numId w:val="3"/>
+        </w:numPr>
         <w:rPr>
           <w:sz w:val="26"/>
         </w:rPr>
@@ -4897,7 +5007,10 @@
     <w:p>
       <w:pPr>
         <w:pStyle w:val="ListParagraph"/>
-        <w:ind w:left="1800"/>
+        <w:numPr>
+          <w:ilvl w:val="0"/>
+          <w:numId w:val="3"/>
+        </w:numPr>
         <w:rPr>
           <w:sz w:val="26"/>
         </w:rPr>
@@ -5055,7 +5168,10 @@
     <w:p>
       <w:pPr>
         <w:pStyle w:val="ListParagraph"/>
-        <w:ind w:left="1800"/>
+        <w:numPr>
+          <w:ilvl w:val="0"/>
+          <w:numId w:val="3"/>
+        </w:numPr>
         <w:rPr>
           <w:sz w:val="26"/>
         </w:rPr>
@@ -5120,7 +5236,10 @@
     <w:p>
       <w:pPr>
         <w:pStyle w:val="ListParagraph"/>
-        <w:ind w:left="1800"/>
+        <w:numPr>
+          <w:ilvl w:val="0"/>
+          <w:numId w:val="3"/>
+        </w:numPr>
         <w:rPr>
           <w:sz w:val="26"/>
         </w:rPr>
@@ -5237,7 +5356,10 @@
     <w:p>
       <w:pPr>
         <w:pStyle w:val="ListParagraph"/>
-        <w:ind w:left="1800"/>
+        <w:numPr>
+          <w:ilvl w:val="0"/>
+          <w:numId w:val="3"/>
+        </w:numPr>
         <w:rPr>
           <w:sz w:val="26"/>
         </w:rPr>
@@ -5420,7 +5542,10 @@
     <w:p>
       <w:pPr>
         <w:pStyle w:val="ListParagraph"/>
-        <w:ind w:left="1800"/>
+        <w:numPr>
+          <w:ilvl w:val="0"/>
+          <w:numId w:val="3"/>
+        </w:numPr>
         <w:rPr>
           <w:sz w:val="26"/>
         </w:rPr>
@@ -5501,7 +5626,10 @@
     <w:p>
       <w:pPr>
         <w:pStyle w:val="ListParagraph"/>
-        <w:ind w:left="1800"/>
+        <w:numPr>
+          <w:ilvl w:val="0"/>
+          <w:numId w:val="3"/>
+        </w:numPr>
         <w:rPr>
           <w:sz w:val="26"/>
         </w:rPr>
@@ -5680,7 +5808,10 @@
     <w:p>
       <w:pPr>
         <w:pStyle w:val="ListParagraph"/>
-        <w:ind w:left="1800"/>
+        <w:numPr>
+          <w:ilvl w:val="0"/>
+          <w:numId w:val="3"/>
+        </w:numPr>
         <w:rPr>
           <w:sz w:val="26"/>
         </w:rPr>
@@ -5761,7 +5892,10 @@
     <w:p>
       <w:pPr>
         <w:pStyle w:val="ListParagraph"/>
-        <w:ind w:left="1800"/>
+        <w:numPr>
+          <w:ilvl w:val="0"/>
+          <w:numId w:val="3"/>
+        </w:numPr>
         <w:rPr>
           <w:sz w:val="26"/>
         </w:rPr>
@@ -5919,7 +6053,10 @@
     <w:p>
       <w:pPr>
         <w:pStyle w:val="ListParagraph"/>
-        <w:ind w:left="1800"/>
+        <w:numPr>
+          <w:ilvl w:val="0"/>
+          <w:numId w:val="3"/>
+        </w:numPr>
         <w:rPr>
           <w:sz w:val="26"/>
         </w:rPr>
@@ -6000,7 +6137,10 @@
     <w:p>
       <w:pPr>
         <w:pStyle w:val="ListParagraph"/>
-        <w:ind w:left="1800"/>
+        <w:numPr>
+          <w:ilvl w:val="0"/>
+          <w:numId w:val="3"/>
+        </w:numPr>
         <w:rPr>
           <w:sz w:val="26"/>
         </w:rPr>
@@ -6158,7 +6298,10 @@
     <w:p>
       <w:pPr>
         <w:pStyle w:val="ListParagraph"/>
-        <w:ind w:left="1800"/>
+        <w:numPr>
+          <w:ilvl w:val="0"/>
+          <w:numId w:val="3"/>
+        </w:numPr>
         <w:rPr>
           <w:sz w:val="26"/>
         </w:rPr>
@@ -6239,7 +6382,10 @@
     <w:p>
       <w:pPr>
         <w:pStyle w:val="ListParagraph"/>
-        <w:ind w:left="1800"/>
+        <w:numPr>
+          <w:ilvl w:val="0"/>
+          <w:numId w:val="3"/>
+        </w:numPr>
         <w:rPr>
           <w:sz w:val="26"/>
         </w:rPr>
@@ -6336,7 +6482,7 @@
       <w:pPr>
         <w:pStyle w:val="ListParagraph"/>
         <w:numPr>
-          <w:ilvl w:val="1"/>
+          <w:ilvl w:val="2"/>
           <w:numId w:val="1"/>
         </w:numPr>
         <w:rPr>
@@ -6349,7 +6495,759 @@
           <w:b/>
           <w:sz w:val="26"/>
         </w:rPr>
-        <w:t>Quản lý thông báo</w:t>
+        <w:t>Lớp học</w:t>
+      </w:r>
+    </w:p>
+    <w:p>
+      <w:pPr>
+        <w:pStyle w:val="ListParagraph"/>
+        <w:ind w:left="1800"/>
+        <w:rPr>
+          <w:b/>
+          <w:sz w:val="26"/>
+        </w:rPr>
+      </w:pPr>
+      <w:r>
+        <w:rPr>
+          <w:b/>
+          <w:noProof/>
+          <w:sz w:val="26"/>
+        </w:rPr>
+        <w:lastRenderedPageBreak/>
+        <w:drawing>
+          <wp:inline distT="0" distB="0" distL="0" distR="0">
+            <wp:extent cx="5219700" cy="1794272"/>
+            <wp:effectExtent l="19050" t="0" r="0" b="0"/>
+            <wp:docPr id="2" name="Picture 1"/>
+            <wp:cNvGraphicFramePr>
+              <a:graphicFrameLocks xmlns:a="http://schemas.openxmlformats.org/drawingml/2006/main" noChangeAspect="1"/>
+            </wp:cNvGraphicFramePr>
+            <a:graphic xmlns:a="http://schemas.openxmlformats.org/drawingml/2006/main">
+              <a:graphicData uri="http://schemas.openxmlformats.org/drawingml/2006/picture">
+                <pic:pic xmlns:pic="http://schemas.openxmlformats.org/drawingml/2006/picture">
+                  <pic:nvPicPr>
+                    <pic:cNvPr id="0" name="Picture 1"/>
+                    <pic:cNvPicPr>
+                      <a:picLocks noChangeAspect="1" noChangeArrowheads="1"/>
+                    </pic:cNvPicPr>
+                  </pic:nvPicPr>
+                  <pic:blipFill>
+                    <a:blip r:embed="rId35"/>
+                    <a:srcRect/>
+                    <a:stretch>
+                      <a:fillRect/>
+                    </a:stretch>
+                  </pic:blipFill>
+                  <pic:spPr bwMode="auto">
+                    <a:xfrm>
+                      <a:off x="0" y="0"/>
+                      <a:ext cx="5219700" cy="1794272"/>
+                    </a:xfrm>
+                    <a:prstGeom prst="rect">
+                      <a:avLst/>
+                    </a:prstGeom>
+                    <a:noFill/>
+                    <a:ln w="9525">
+                      <a:noFill/>
+                      <a:miter lim="800000"/>
+                      <a:headEnd/>
+                      <a:tailEnd/>
+                    </a:ln>
+                  </pic:spPr>
+                </pic:pic>
+              </a:graphicData>
+            </a:graphic>
+          </wp:inline>
+        </w:drawing>
+      </w:r>
+    </w:p>
+    <w:p>
+      <w:pPr>
+        <w:pStyle w:val="ListParagraph"/>
+        <w:numPr>
+          <w:ilvl w:val="0"/>
+          <w:numId w:val="3"/>
+        </w:numPr>
+        <w:rPr>
+          <w:sz w:val="26"/>
+        </w:rPr>
+      </w:pPr>
+      <w:r>
+        <w:rPr>
+          <w:sz w:val="26"/>
+        </w:rPr>
+        <w:t>Để xem danh sách các lớp học</w:t>
+      </w:r>
+    </w:p>
+    <w:p>
+      <w:pPr>
+        <w:pStyle w:val="ListParagraph"/>
+        <w:ind w:left="1800"/>
+        <w:rPr>
+          <w:sz w:val="26"/>
+        </w:rPr>
+      </w:pPr>
+      <w:r>
+        <w:rPr>
+          <w:b/>
+          <w:sz w:val="26"/>
+        </w:rPr>
+        <w:t>B1</w:t>
+      </w:r>
+      <w:r>
+        <w:rPr>
+          <w:sz w:val="26"/>
+        </w:rPr>
+        <w:t>: Chọn thông tin năm học, khối, ngành, lớp</w:t>
+      </w:r>
+    </w:p>
+    <w:p>
+      <w:pPr>
+        <w:pStyle w:val="ListParagraph"/>
+        <w:ind w:left="1800"/>
+        <w:rPr>
+          <w:sz w:val="26"/>
+        </w:rPr>
+      </w:pPr>
+      <w:r>
+        <w:rPr>
+          <w:b/>
+          <w:sz w:val="26"/>
+        </w:rPr>
+        <w:t>B2</w:t>
+      </w:r>
+      <w:r>
+        <w:rPr>
+          <w:sz w:val="26"/>
+        </w:rPr>
+        <w:t>: Click Tìm</w:t>
+      </w:r>
+    </w:p>
+    <w:p>
+      <w:pPr>
+        <w:pStyle w:val="ListParagraph"/>
+        <w:numPr>
+          <w:ilvl w:val="0"/>
+          <w:numId w:val="3"/>
+        </w:numPr>
+        <w:rPr>
+          <w:sz w:val="26"/>
+        </w:rPr>
+      </w:pPr>
+      <w:r>
+        <w:rPr>
+          <w:sz w:val="26"/>
+        </w:rPr>
+        <w:t>Để thêm mới một lớp học:</w:t>
+      </w:r>
+    </w:p>
+    <w:p>
+      <w:pPr>
+        <w:pStyle w:val="ListParagraph"/>
+        <w:ind w:left="1800"/>
+        <w:rPr>
+          <w:sz w:val="26"/>
+        </w:rPr>
+      </w:pPr>
+      <w:r>
+        <w:rPr>
+          <w:b/>
+          <w:sz w:val="26"/>
+        </w:rPr>
+        <w:t>B1</w:t>
+      </w:r>
+      <w:r>
+        <w:rPr>
+          <w:sz w:val="26"/>
+        </w:rPr>
+        <w:t>: Click Thêm</w:t>
+      </w:r>
+    </w:p>
+    <w:p>
+      <w:pPr>
+        <w:pStyle w:val="ListParagraph"/>
+        <w:ind w:left="1800"/>
+        <w:rPr>
+          <w:sz w:val="26"/>
+        </w:rPr>
+      </w:pPr>
+      <w:r>
+        <w:rPr>
+          <w:b/>
+          <w:sz w:val="26"/>
+        </w:rPr>
+        <w:t>B2</w:t>
+      </w:r>
+      <w:r>
+        <w:rPr>
+          <w:sz w:val="26"/>
+        </w:rPr>
+        <w:t xml:space="preserve">: Điền thông tin </w:t>
+      </w:r>
+      <w:r>
+        <w:rPr>
+          <w:sz w:val="26"/>
+        </w:rPr>
+        <w:t xml:space="preserve">lớp học </w:t>
+      </w:r>
+      <w:r>
+        <w:rPr>
+          <w:sz w:val="26"/>
+        </w:rPr>
+        <w:t>vào cửa sổ hiện ra.</w:t>
+      </w:r>
+    </w:p>
+    <w:p>
+      <w:pPr>
+        <w:pStyle w:val="ListParagraph"/>
+        <w:ind w:left="1800"/>
+        <w:rPr>
+          <w:sz w:val="26"/>
+        </w:rPr>
+      </w:pPr>
+      <w:r>
+        <w:rPr>
+          <w:b/>
+          <w:sz w:val="26"/>
+        </w:rPr>
+        <w:t xml:space="preserve">B3: </w:t>
+      </w:r>
+      <w:r>
+        <w:rPr>
+          <w:sz w:val="26"/>
+        </w:rPr>
+        <w:t xml:space="preserve">Click Lưu để thêm </w:t>
+      </w:r>
+      <w:r>
+        <w:rPr>
+          <w:sz w:val="26"/>
+        </w:rPr>
+        <w:t xml:space="preserve">lớp học </w:t>
+      </w:r>
+      <w:r>
+        <w:rPr>
+          <w:sz w:val="26"/>
+        </w:rPr>
+        <w:t>vào hệ thống.</w:t>
+      </w:r>
+    </w:p>
+    <w:p>
+      <w:pPr>
+        <w:pStyle w:val="ListParagraph"/>
+        <w:numPr>
+          <w:ilvl w:val="0"/>
+          <w:numId w:val="3"/>
+        </w:numPr>
+        <w:rPr>
+          <w:sz w:val="26"/>
+        </w:rPr>
+      </w:pPr>
+      <w:r>
+        <w:rPr>
+          <w:sz w:val="26"/>
+        </w:rPr>
+        <w:t xml:space="preserve">Để Sửa/Xóa </w:t>
+      </w:r>
+      <w:r>
+        <w:rPr>
+          <w:sz w:val="26"/>
+        </w:rPr>
+        <w:t>lớp học</w:t>
+      </w:r>
+      <w:r>
+        <w:rPr>
+          <w:sz w:val="26"/>
+        </w:rPr>
+        <w:t>:</w:t>
+      </w:r>
+    </w:p>
+    <w:p>
+      <w:pPr>
+        <w:pStyle w:val="ListParagraph"/>
+        <w:ind w:left="1800"/>
+        <w:rPr>
+          <w:sz w:val="26"/>
+        </w:rPr>
+      </w:pPr>
+      <w:r>
+        <w:rPr>
+          <w:b/>
+          <w:sz w:val="26"/>
+        </w:rPr>
+        <w:t>B1:</w:t>
+      </w:r>
+      <w:r>
+        <w:rPr>
+          <w:b/>
+          <w:sz w:val="26"/>
+        </w:rPr>
+        <w:t xml:space="preserve"> </w:t>
+      </w:r>
+      <w:r>
+        <w:rPr>
+          <w:sz w:val="26"/>
+        </w:rPr>
+        <w:t xml:space="preserve">Ở màn hình danh sách </w:t>
+      </w:r>
+      <w:r>
+        <w:rPr>
+          <w:sz w:val="26"/>
+        </w:rPr>
+        <w:t>lớp học</w:t>
+      </w:r>
+      <w:r>
+        <w:rPr>
+          <w:sz w:val="26"/>
+        </w:rPr>
+        <w:t xml:space="preserve">, chọn vào </w:t>
+      </w:r>
+      <w:r>
+        <w:rPr>
+          <w:sz w:val="26"/>
+        </w:rPr>
+        <w:t xml:space="preserve">lớp học </w:t>
+      </w:r>
+      <w:r>
+        <w:rPr>
+          <w:sz w:val="26"/>
+        </w:rPr>
+        <w:t>muốn Sửa/Xóa.</w:t>
+      </w:r>
+    </w:p>
+    <w:p>
+      <w:pPr>
+        <w:pStyle w:val="ListParagraph"/>
+        <w:ind w:left="1800"/>
+        <w:rPr>
+          <w:sz w:val="26"/>
+        </w:rPr>
+      </w:pPr>
+      <w:r>
+        <w:rPr>
+          <w:b/>
+          <w:sz w:val="26"/>
+        </w:rPr>
+        <w:t>B2:</w:t>
+      </w:r>
+      <w:r>
+        <w:rPr>
+          <w:sz w:val="26"/>
+        </w:rPr>
+        <w:t xml:space="preserve"> Click button Sửa/Xóa để thực hiện thao tác.</w:t>
+      </w:r>
+    </w:p>
+    <w:p>
+      <w:pPr>
+        <w:pStyle w:val="ListParagraph"/>
+        <w:numPr>
+          <w:ilvl w:val="0"/>
+          <w:numId w:val="3"/>
+        </w:numPr>
+        <w:rPr>
+          <w:sz w:val="26"/>
+        </w:rPr>
+      </w:pPr>
+      <w:r>
+        <w:rPr>
+          <w:sz w:val="26"/>
+        </w:rPr>
+        <w:t>Để in danh sách lớp học hiện hành: click button Báo cáo.</w:t>
+      </w:r>
+    </w:p>
+    <w:p>
+      <w:pPr>
+        <w:pStyle w:val="ListParagraph"/>
+        <w:numPr>
+          <w:ilvl w:val="2"/>
+          <w:numId w:val="1"/>
+        </w:numPr>
+        <w:rPr>
+          <w:b/>
+          <w:sz w:val="26"/>
+        </w:rPr>
+      </w:pPr>
+      <w:r>
+        <w:rPr>
+          <w:b/>
+          <w:sz w:val="26"/>
+        </w:rPr>
+        <w:t>Giáo viên chủ nhiệm</w:t>
+      </w:r>
+    </w:p>
+    <w:p>
+      <w:pPr>
+        <w:pStyle w:val="ListParagraph"/>
+        <w:numPr>
+          <w:ilvl w:val="2"/>
+          <w:numId w:val="1"/>
+        </w:numPr>
+        <w:rPr>
+          <w:b/>
+          <w:sz w:val="26"/>
+        </w:rPr>
+      </w:pPr>
+      <w:r>
+        <w:rPr>
+          <w:b/>
+          <w:sz w:val="26"/>
+        </w:rPr>
+        <w:t>Thời khóa biểu</w:t>
+      </w:r>
+    </w:p>
+    <w:p>
+      <w:pPr>
+        <w:pStyle w:val="ListParagraph"/>
+        <w:ind w:left="1800"/>
+        <w:rPr>
+          <w:b/>
+          <w:sz w:val="26"/>
+        </w:rPr>
+      </w:pPr>
+      <w:r>
+        <w:rPr>
+          <w:b/>
+          <w:noProof/>
+          <w:sz w:val="26"/>
+        </w:rPr>
+        <w:drawing>
+          <wp:inline distT="0" distB="0" distL="0" distR="0">
+            <wp:extent cx="5299332" cy="1990725"/>
+            <wp:effectExtent l="19050" t="0" r="0" b="0"/>
+            <wp:docPr id="5" name="Picture 7"/>
+            <wp:cNvGraphicFramePr>
+              <a:graphicFrameLocks xmlns:a="http://schemas.openxmlformats.org/drawingml/2006/main" noChangeAspect="1"/>
+            </wp:cNvGraphicFramePr>
+            <a:graphic xmlns:a="http://schemas.openxmlformats.org/drawingml/2006/main">
+              <a:graphicData uri="http://schemas.openxmlformats.org/drawingml/2006/picture">
+                <pic:pic xmlns:pic="http://schemas.openxmlformats.org/drawingml/2006/picture">
+                  <pic:nvPicPr>
+                    <pic:cNvPr id="0" name="Picture 7"/>
+                    <pic:cNvPicPr>
+                      <a:picLocks noChangeAspect="1" noChangeArrowheads="1"/>
+                    </pic:cNvPicPr>
+                  </pic:nvPicPr>
+                  <pic:blipFill>
+                    <a:blip r:embed="rId36"/>
+                    <a:srcRect/>
+                    <a:stretch>
+                      <a:fillRect/>
+                    </a:stretch>
+                  </pic:blipFill>
+                  <pic:spPr bwMode="auto">
+                    <a:xfrm>
+                      <a:off x="0" y="0"/>
+                      <a:ext cx="5308600" cy="1994207"/>
+                    </a:xfrm>
+                    <a:prstGeom prst="rect">
+                      <a:avLst/>
+                    </a:prstGeom>
+                    <a:noFill/>
+                    <a:ln w="9525">
+                      <a:noFill/>
+                      <a:miter lim="800000"/>
+                      <a:headEnd/>
+                      <a:tailEnd/>
+                    </a:ln>
+                  </pic:spPr>
+                </pic:pic>
+              </a:graphicData>
+            </a:graphic>
+          </wp:inline>
+        </w:drawing>
+      </w:r>
+    </w:p>
+    <w:p>
+      <w:pPr>
+        <w:pStyle w:val="ListParagraph"/>
+        <w:numPr>
+          <w:ilvl w:val="0"/>
+          <w:numId w:val="3"/>
+        </w:numPr>
+        <w:rPr>
+          <w:sz w:val="26"/>
+        </w:rPr>
+      </w:pPr>
+      <w:r>
+        <w:rPr>
+          <w:sz w:val="26"/>
+        </w:rPr>
+        <w:t>Đểm xem thời khóa biểu:</w:t>
+      </w:r>
+    </w:p>
+    <w:p>
+      <w:pPr>
+        <w:pStyle w:val="ListParagraph"/>
+        <w:ind w:left="1800"/>
+        <w:rPr>
+          <w:sz w:val="26"/>
+        </w:rPr>
+      </w:pPr>
+      <w:r>
+        <w:rPr>
+          <w:b/>
+          <w:sz w:val="26"/>
+        </w:rPr>
+        <w:t>B1</w:t>
+      </w:r>
+      <w:r>
+        <w:rPr>
+          <w:sz w:val="26"/>
+        </w:rPr>
+        <w:t>: Chọn thông tin năm học, ngành, lớp, học kỳ, khôi.</w:t>
+      </w:r>
+    </w:p>
+    <w:p>
+      <w:pPr>
+        <w:pStyle w:val="ListParagraph"/>
+        <w:ind w:left="1800"/>
+        <w:rPr>
+          <w:sz w:val="26"/>
+        </w:rPr>
+      </w:pPr>
+      <w:r>
+        <w:rPr>
+          <w:b/>
+          <w:sz w:val="26"/>
+        </w:rPr>
+        <w:t>B2</w:t>
+      </w:r>
+      <w:r>
+        <w:rPr>
+          <w:sz w:val="26"/>
+        </w:rPr>
+        <w:t>: Click Tìm.</w:t>
+      </w:r>
+    </w:p>
+    <w:p>
+      <w:pPr>
+        <w:pStyle w:val="ListParagraph"/>
+        <w:numPr>
+          <w:ilvl w:val="0"/>
+          <w:numId w:val="3"/>
+        </w:numPr>
+        <w:rPr>
+          <w:sz w:val="26"/>
+        </w:rPr>
+      </w:pPr>
+      <w:r>
+        <w:rPr>
+          <w:sz w:val="26"/>
+        </w:rPr>
+        <w:t>Để in thời khóa biểu : Click button Báo cáo.</w:t>
+      </w:r>
+    </w:p>
+    <w:p>
+      <w:pPr>
+        <w:pStyle w:val="ListParagraph"/>
+        <w:numPr>
+          <w:ilvl w:val="0"/>
+          <w:numId w:val="3"/>
+        </w:numPr>
+        <w:rPr>
+          <w:sz w:val="26"/>
+        </w:rPr>
+      </w:pPr>
+      <w:r>
+        <w:rPr>
+          <w:sz w:val="26"/>
+        </w:rPr>
+        <w:t>Để sắp xếp thời khóa biểu cho lớp hiện hành, click Sắp xếp:</w:t>
+      </w:r>
+    </w:p>
+    <w:p>
+      <w:pPr>
+        <w:pStyle w:val="ListParagraph"/>
+        <w:ind w:left="1800"/>
+        <w:rPr>
+          <w:sz w:val="26"/>
+        </w:rPr>
+      </w:pPr>
+      <w:r>
+        <w:rPr>
+          <w:noProof/>
+          <w:sz w:val="26"/>
+        </w:rPr>
+        <w:lastRenderedPageBreak/>
+        <w:drawing>
+          <wp:inline distT="0" distB="0" distL="0" distR="0">
+            <wp:extent cx="5419725" cy="1606683"/>
+            <wp:effectExtent l="19050" t="0" r="9525" b="0"/>
+            <wp:docPr id="6" name="Picture 10"/>
+            <wp:cNvGraphicFramePr>
+              <a:graphicFrameLocks xmlns:a="http://schemas.openxmlformats.org/drawingml/2006/main" noChangeAspect="1"/>
+            </wp:cNvGraphicFramePr>
+            <a:graphic xmlns:a="http://schemas.openxmlformats.org/drawingml/2006/main">
+              <a:graphicData uri="http://schemas.openxmlformats.org/drawingml/2006/picture">
+                <pic:pic xmlns:pic="http://schemas.openxmlformats.org/drawingml/2006/picture">
+                  <pic:nvPicPr>
+                    <pic:cNvPr id="0" name="Picture 10"/>
+                    <pic:cNvPicPr>
+                      <a:picLocks noChangeAspect="1" noChangeArrowheads="1"/>
+                    </pic:cNvPicPr>
+                  </pic:nvPicPr>
+                  <pic:blipFill>
+                    <a:blip r:embed="rId37"/>
+                    <a:srcRect/>
+                    <a:stretch>
+                      <a:fillRect/>
+                    </a:stretch>
+                  </pic:blipFill>
+                  <pic:spPr bwMode="auto">
+                    <a:xfrm>
+                      <a:off x="0" y="0"/>
+                      <a:ext cx="5419725" cy="1606683"/>
+                    </a:xfrm>
+                    <a:prstGeom prst="rect">
+                      <a:avLst/>
+                    </a:prstGeom>
+                    <a:noFill/>
+                    <a:ln w="9525">
+                      <a:noFill/>
+                      <a:miter lim="800000"/>
+                      <a:headEnd/>
+                      <a:tailEnd/>
+                    </a:ln>
+                  </pic:spPr>
+                </pic:pic>
+              </a:graphicData>
+            </a:graphic>
+          </wp:inline>
+        </w:drawing>
+      </w:r>
+    </w:p>
+    <w:p>
+      <w:pPr>
+        <w:pStyle w:val="ListParagraph"/>
+        <w:ind w:left="1800"/>
+        <w:rPr>
+          <w:sz w:val="26"/>
+        </w:rPr>
+      </w:pPr>
+      <w:r>
+        <w:rPr>
+          <w:b/>
+          <w:sz w:val="26"/>
+        </w:rPr>
+        <w:t>B1</w:t>
+      </w:r>
+      <w:r>
+        <w:rPr>
+          <w:sz w:val="26"/>
+        </w:rPr>
+        <w:t>: Chọn tiết, thứ tương ứng với muốn sắp xếp, click button +.</w:t>
+      </w:r>
+    </w:p>
+    <w:p>
+      <w:pPr>
+        <w:pStyle w:val="ListParagraph"/>
+        <w:ind w:left="1800"/>
+        <w:rPr>
+          <w:sz w:val="26"/>
+        </w:rPr>
+      </w:pPr>
+      <w:r>
+        <w:rPr>
+          <w:b/>
+          <w:sz w:val="26"/>
+        </w:rPr>
+        <w:t>B2</w:t>
+      </w:r>
+      <w:r>
+        <w:rPr>
+          <w:sz w:val="26"/>
+        </w:rPr>
+        <w:t>: Chọn thông tin môn học, giáo viên cho tiết này.</w:t>
+      </w:r>
+      <w:r>
+        <w:rPr>
+          <w:noProof/>
+          <w:sz w:val="26"/>
+        </w:rPr>
+        <w:drawing>
+          <wp:inline distT="0" distB="0" distL="0" distR="0">
+            <wp:extent cx="5493862" cy="2295525"/>
+            <wp:effectExtent l="19050" t="0" r="0" b="0"/>
+            <wp:docPr id="8" name="Picture 13"/>
+            <wp:cNvGraphicFramePr>
+              <a:graphicFrameLocks xmlns:a="http://schemas.openxmlformats.org/drawingml/2006/main" noChangeAspect="1"/>
+            </wp:cNvGraphicFramePr>
+            <a:graphic xmlns:a="http://schemas.openxmlformats.org/drawingml/2006/main">
+              <a:graphicData uri="http://schemas.openxmlformats.org/drawingml/2006/picture">
+                <pic:pic xmlns:pic="http://schemas.openxmlformats.org/drawingml/2006/picture">
+                  <pic:nvPicPr>
+                    <pic:cNvPr id="0" name="Picture 13"/>
+                    <pic:cNvPicPr>
+                      <a:picLocks noChangeAspect="1" noChangeArrowheads="1"/>
+                    </pic:cNvPicPr>
+                  </pic:nvPicPr>
+                  <pic:blipFill>
+                    <a:blip r:embed="rId38"/>
+                    <a:srcRect/>
+                    <a:stretch>
+                      <a:fillRect/>
+                    </a:stretch>
+                  </pic:blipFill>
+                  <pic:spPr bwMode="auto">
+                    <a:xfrm>
+                      <a:off x="0" y="0"/>
+                      <a:ext cx="5493862" cy="2295525"/>
+                    </a:xfrm>
+                    <a:prstGeom prst="rect">
+                      <a:avLst/>
+                    </a:prstGeom>
+                    <a:noFill/>
+                    <a:ln w="9525">
+                      <a:noFill/>
+                      <a:miter lim="800000"/>
+                      <a:headEnd/>
+                      <a:tailEnd/>
+                    </a:ln>
+                  </pic:spPr>
+                </pic:pic>
+              </a:graphicData>
+            </a:graphic>
+          </wp:inline>
+        </w:drawing>
+      </w:r>
+    </w:p>
+    <w:p>
+      <w:pPr>
+        <w:pStyle w:val="ListParagraph"/>
+        <w:ind w:left="1800"/>
+        <w:rPr>
+          <w:sz w:val="26"/>
+        </w:rPr>
+      </w:pPr>
+      <w:r>
+        <w:rPr>
+          <w:b/>
+          <w:sz w:val="26"/>
+        </w:rPr>
+        <w:t xml:space="preserve">B3: </w:t>
+      </w:r>
+      <w:r>
+        <w:rPr>
+          <w:sz w:val="26"/>
+        </w:rPr>
+        <w:t>Click Lưu để thêm môn này vào thời khóa biểu</w:t>
+      </w:r>
+    </w:p>
+    <w:p>
+      <w:pPr>
+        <w:pStyle w:val="ListParagraph"/>
+        <w:numPr>
+          <w:ilvl w:val="0"/>
+          <w:numId w:val="4"/>
+        </w:numPr>
+        <w:rPr>
+          <w:sz w:val="26"/>
+        </w:rPr>
+      </w:pPr>
+      <w:r>
+        <w:rPr>
+          <w:sz w:val="26"/>
+        </w:rPr>
+        <w:t>Để xóa/sửa một tiết học, ta click vào button X hoặc cây viết chì tương ứng với từng tiết để thực hiện thao tác.</w:t>
       </w:r>
     </w:p>
     <w:p>
@@ -6369,7 +7267,26 @@
           <w:b/>
           <w:sz w:val="26"/>
         </w:rPr>
-        <w:lastRenderedPageBreak/>
+        <w:t>Quản lý thông báo</w:t>
+      </w:r>
+    </w:p>
+    <w:p>
+      <w:pPr>
+        <w:pStyle w:val="ListParagraph"/>
+        <w:numPr>
+          <w:ilvl w:val="1"/>
+          <w:numId w:val="1"/>
+        </w:numPr>
+        <w:rPr>
+          <w:b/>
+          <w:sz w:val="26"/>
+        </w:rPr>
+      </w:pPr>
+      <w:r>
+        <w:rPr>
+          <w:b/>
+          <w:sz w:val="26"/>
+        </w:rPr>
         <w:t>Quản lý góp ý</w:t>
       </w:r>
     </w:p>
@@ -6432,7 +7349,261 @@
 
 <file path=word/numbering.xml><?xml version="1.0" encoding="utf-8"?>
 <w:numbering xmlns:ve="http://schemas.openxmlformats.org/markup-compatibility/2006" xmlns:o="urn:schemas-microsoft-com:office:office" xmlns:r="http://schemas.openxmlformats.org/officeDocument/2006/relationships" xmlns:m="http://schemas.openxmlformats.org/officeDocument/2006/math" xmlns:v="urn:schemas-microsoft-com:vml" xmlns:wp="http://schemas.openxmlformats.org/drawingml/2006/wordprocessingDrawing" xmlns:w10="urn:schemas-microsoft-com:office:word" xmlns:w="http://schemas.openxmlformats.org/wordprocessingml/2006/main" xmlns:wne="http://schemas.microsoft.com/office/word/2006/wordml">
+  <w:numPicBullet w:numPicBulletId="0">
+    <w:pict>
+      <v:shapetype id="_x0000_t75" coordsize="21600,21600" o:spt="75" o:preferrelative="t" path="m@4@5l@4@11@9@11@9@5xe" filled="f" stroked="f">
+        <v:stroke joinstyle="miter"/>
+        <v:formulas>
+          <v:f eqn="if lineDrawn pixelLineWidth 0"/>
+          <v:f eqn="sum @0 1 0"/>
+          <v:f eqn="sum 0 0 @1"/>
+          <v:f eqn="prod @2 1 2"/>
+          <v:f eqn="prod @3 21600 pixelWidth"/>
+          <v:f eqn="prod @3 21600 pixelHeight"/>
+          <v:f eqn="sum @0 0 1"/>
+          <v:f eqn="prod @6 1 2"/>
+          <v:f eqn="prod @7 21600 pixelWidth"/>
+          <v:f eqn="sum @8 21600 0"/>
+          <v:f eqn="prod @7 21600 pixelHeight"/>
+          <v:f eqn="sum @10 21600 0"/>
+        </v:formulas>
+        <v:path o:extrusionok="f" gradientshapeok="t" o:connecttype="rect"/>
+        <o:lock v:ext="edit" aspectratio="t"/>
+      </v:shapetype>
+      <v:shape id="_x0000_i1039" type="#_x0000_t75" style="width:11.25pt;height:11.25pt" o:bullet="t">
+        <v:imagedata r:id="rId1" o:title="msoDCAA"/>
+      </v:shape>
+    </w:pict>
+  </w:numPicBullet>
   <w:abstractNum w:abstractNumId="0">
+    <w:nsid w:val="0AE92D08"/>
+    <w:multiLevelType w:val="hybridMultilevel"/>
+    <w:tmpl w:val="76D6713A"/>
+    <w:lvl w:ilvl="0" w:tplc="04090007">
+      <w:start w:val="1"/>
+      <w:numFmt w:val="bullet"/>
+      <w:lvlText w:val=""/>
+      <w:lvlPicBulletId w:val="0"/>
+      <w:lvlJc w:val="left"/>
+      <w:pPr>
+        <w:ind w:left="2160" w:hanging="360"/>
+      </w:pPr>
+      <w:rPr>
+        <w:rFonts w:ascii="Symbol" w:hAnsi="Symbol" w:hint="default"/>
+      </w:rPr>
+    </w:lvl>
+    <w:lvl w:ilvl="1" w:tplc="04090003" w:tentative="1">
+      <w:start w:val="1"/>
+      <w:numFmt w:val="bullet"/>
+      <w:lvlText w:val="o"/>
+      <w:lvlJc w:val="left"/>
+      <w:pPr>
+        <w:ind w:left="2880" w:hanging="360"/>
+      </w:pPr>
+      <w:rPr>
+        <w:rFonts w:ascii="Courier New" w:hAnsi="Courier New" w:cs="Courier New" w:hint="default"/>
+      </w:rPr>
+    </w:lvl>
+    <w:lvl w:ilvl="2" w:tplc="04090005" w:tentative="1">
+      <w:start w:val="1"/>
+      <w:numFmt w:val="bullet"/>
+      <w:lvlText w:val=""/>
+      <w:lvlJc w:val="left"/>
+      <w:pPr>
+        <w:ind w:left="3600" w:hanging="360"/>
+      </w:pPr>
+      <w:rPr>
+        <w:rFonts w:ascii="Wingdings" w:hAnsi="Wingdings" w:hint="default"/>
+      </w:rPr>
+    </w:lvl>
+    <w:lvl w:ilvl="3" w:tplc="04090001" w:tentative="1">
+      <w:start w:val="1"/>
+      <w:numFmt w:val="bullet"/>
+      <w:lvlText w:val=""/>
+      <w:lvlJc w:val="left"/>
+      <w:pPr>
+        <w:ind w:left="4320" w:hanging="360"/>
+      </w:pPr>
+      <w:rPr>
+        <w:rFonts w:ascii="Symbol" w:hAnsi="Symbol" w:hint="default"/>
+      </w:rPr>
+    </w:lvl>
+    <w:lvl w:ilvl="4" w:tplc="04090003" w:tentative="1">
+      <w:start w:val="1"/>
+      <w:numFmt w:val="bullet"/>
+      <w:lvlText w:val="o"/>
+      <w:lvlJc w:val="left"/>
+      <w:pPr>
+        <w:ind w:left="5040" w:hanging="360"/>
+      </w:pPr>
+      <w:rPr>
+        <w:rFonts w:ascii="Courier New" w:hAnsi="Courier New" w:cs="Courier New" w:hint="default"/>
+      </w:rPr>
+    </w:lvl>
+    <w:lvl w:ilvl="5" w:tplc="04090005" w:tentative="1">
+      <w:start w:val="1"/>
+      <w:numFmt w:val="bullet"/>
+      <w:lvlText w:val=""/>
+      <w:lvlJc w:val="left"/>
+      <w:pPr>
+        <w:ind w:left="5760" w:hanging="360"/>
+      </w:pPr>
+      <w:rPr>
+        <w:rFonts w:ascii="Wingdings" w:hAnsi="Wingdings" w:hint="default"/>
+      </w:rPr>
+    </w:lvl>
+    <w:lvl w:ilvl="6" w:tplc="04090001" w:tentative="1">
+      <w:start w:val="1"/>
+      <w:numFmt w:val="bullet"/>
+      <w:lvlText w:val=""/>
+      <w:lvlJc w:val="left"/>
+      <w:pPr>
+        <w:ind w:left="6480" w:hanging="360"/>
+      </w:pPr>
+      <w:rPr>
+        <w:rFonts w:ascii="Symbol" w:hAnsi="Symbol" w:hint="default"/>
+      </w:rPr>
+    </w:lvl>
+    <w:lvl w:ilvl="7" w:tplc="04090003" w:tentative="1">
+      <w:start w:val="1"/>
+      <w:numFmt w:val="bullet"/>
+      <w:lvlText w:val="o"/>
+      <w:lvlJc w:val="left"/>
+      <w:pPr>
+        <w:ind w:left="7200" w:hanging="360"/>
+      </w:pPr>
+      <w:rPr>
+        <w:rFonts w:ascii="Courier New" w:hAnsi="Courier New" w:cs="Courier New" w:hint="default"/>
+      </w:rPr>
+    </w:lvl>
+    <w:lvl w:ilvl="8" w:tplc="04090005" w:tentative="1">
+      <w:start w:val="1"/>
+      <w:numFmt w:val="bullet"/>
+      <w:lvlText w:val=""/>
+      <w:lvlJc w:val="left"/>
+      <w:pPr>
+        <w:ind w:left="7920" w:hanging="360"/>
+      </w:pPr>
+      <w:rPr>
+        <w:rFonts w:ascii="Wingdings" w:hAnsi="Wingdings" w:hint="default"/>
+      </w:rPr>
+    </w:lvl>
+  </w:abstractNum>
+  <w:abstractNum w:abstractNumId="1">
+    <w:nsid w:val="1D1571E4"/>
+    <w:multiLevelType w:val="hybridMultilevel"/>
+    <w:tmpl w:val="B210A394"/>
+    <w:lvl w:ilvl="0" w:tplc="04090007">
+      <w:start w:val="1"/>
+      <w:numFmt w:val="bullet"/>
+      <w:lvlText w:val=""/>
+      <w:lvlPicBulletId w:val="0"/>
+      <w:lvlJc w:val="left"/>
+      <w:pPr>
+        <w:ind w:left="2160" w:hanging="360"/>
+      </w:pPr>
+      <w:rPr>
+        <w:rFonts w:ascii="Symbol" w:hAnsi="Symbol" w:hint="default"/>
+      </w:rPr>
+    </w:lvl>
+    <w:lvl w:ilvl="1" w:tplc="04090003" w:tentative="1">
+      <w:start w:val="1"/>
+      <w:numFmt w:val="bullet"/>
+      <w:lvlText w:val="o"/>
+      <w:lvlJc w:val="left"/>
+      <w:pPr>
+        <w:ind w:left="2880" w:hanging="360"/>
+      </w:pPr>
+      <w:rPr>
+        <w:rFonts w:ascii="Courier New" w:hAnsi="Courier New" w:cs="Courier New" w:hint="default"/>
+      </w:rPr>
+    </w:lvl>
+    <w:lvl w:ilvl="2" w:tplc="04090005" w:tentative="1">
+      <w:start w:val="1"/>
+      <w:numFmt w:val="bullet"/>
+      <w:lvlText w:val=""/>
+      <w:lvlJc w:val="left"/>
+      <w:pPr>
+        <w:ind w:left="3600" w:hanging="360"/>
+      </w:pPr>
+      <w:rPr>
+        <w:rFonts w:ascii="Wingdings" w:hAnsi="Wingdings" w:hint="default"/>
+      </w:rPr>
+    </w:lvl>
+    <w:lvl w:ilvl="3" w:tplc="04090001" w:tentative="1">
+      <w:start w:val="1"/>
+      <w:numFmt w:val="bullet"/>
+      <w:lvlText w:val=""/>
+      <w:lvlJc w:val="left"/>
+      <w:pPr>
+        <w:ind w:left="4320" w:hanging="360"/>
+      </w:pPr>
+      <w:rPr>
+        <w:rFonts w:ascii="Symbol" w:hAnsi="Symbol" w:hint="default"/>
+      </w:rPr>
+    </w:lvl>
+    <w:lvl w:ilvl="4" w:tplc="04090003" w:tentative="1">
+      <w:start w:val="1"/>
+      <w:numFmt w:val="bullet"/>
+      <w:lvlText w:val="o"/>
+      <w:lvlJc w:val="left"/>
+      <w:pPr>
+        <w:ind w:left="5040" w:hanging="360"/>
+      </w:pPr>
+      <w:rPr>
+        <w:rFonts w:ascii="Courier New" w:hAnsi="Courier New" w:cs="Courier New" w:hint="default"/>
+      </w:rPr>
+    </w:lvl>
+    <w:lvl w:ilvl="5" w:tplc="04090005" w:tentative="1">
+      <w:start w:val="1"/>
+      <w:numFmt w:val="bullet"/>
+      <w:lvlText w:val=""/>
+      <w:lvlJc w:val="left"/>
+      <w:pPr>
+        <w:ind w:left="5760" w:hanging="360"/>
+      </w:pPr>
+      <w:rPr>
+        <w:rFonts w:ascii="Wingdings" w:hAnsi="Wingdings" w:hint="default"/>
+      </w:rPr>
+    </w:lvl>
+    <w:lvl w:ilvl="6" w:tplc="04090001" w:tentative="1">
+      <w:start w:val="1"/>
+      <w:numFmt w:val="bullet"/>
+      <w:lvlText w:val=""/>
+      <w:lvlJc w:val="left"/>
+      <w:pPr>
+        <w:ind w:left="6480" w:hanging="360"/>
+      </w:pPr>
+      <w:rPr>
+        <w:rFonts w:ascii="Symbol" w:hAnsi="Symbol" w:hint="default"/>
+      </w:rPr>
+    </w:lvl>
+    <w:lvl w:ilvl="7" w:tplc="04090003" w:tentative="1">
+      <w:start w:val="1"/>
+      <w:numFmt w:val="bullet"/>
+      <w:lvlText w:val="o"/>
+      <w:lvlJc w:val="left"/>
+      <w:pPr>
+        <w:ind w:left="7200" w:hanging="360"/>
+      </w:pPr>
+      <w:rPr>
+        <w:rFonts w:ascii="Courier New" w:hAnsi="Courier New" w:cs="Courier New" w:hint="default"/>
+      </w:rPr>
+    </w:lvl>
+    <w:lvl w:ilvl="8" w:tplc="04090005" w:tentative="1">
+      <w:start w:val="1"/>
+      <w:numFmt w:val="bullet"/>
+      <w:lvlText w:val=""/>
+      <w:lvlJc w:val="left"/>
+      <w:pPr>
+        <w:ind w:left="7920" w:hanging="360"/>
+      </w:pPr>
+      <w:rPr>
+        <w:rFonts w:ascii="Wingdings" w:hAnsi="Wingdings" w:hint="default"/>
+      </w:rPr>
+    </w:lvl>
+  </w:abstractNum>
+  <w:abstractNum w:abstractNumId="2">
     <w:nsid w:val="46062841"/>
     <w:multiLevelType w:val="multilevel"/>
     <w:tmpl w:val="D3249864"/>
@@ -6550,8 +7721,248 @@
       </w:rPr>
     </w:lvl>
   </w:abstractNum>
+  <w:abstractNum w:abstractNumId="3">
+    <w:nsid w:val="570F265F"/>
+    <w:multiLevelType w:val="hybridMultilevel"/>
+    <w:tmpl w:val="6340259A"/>
+    <w:lvl w:ilvl="0" w:tplc="04090007">
+      <w:start w:val="1"/>
+      <w:numFmt w:val="bullet"/>
+      <w:lvlText w:val=""/>
+      <w:lvlPicBulletId w:val="0"/>
+      <w:lvlJc w:val="left"/>
+      <w:pPr>
+        <w:ind w:left="360" w:hanging="360"/>
+      </w:pPr>
+      <w:rPr>
+        <w:rFonts w:ascii="Symbol" w:hAnsi="Symbol" w:hint="default"/>
+      </w:rPr>
+    </w:lvl>
+    <w:lvl w:ilvl="1" w:tplc="04090003" w:tentative="1">
+      <w:start w:val="1"/>
+      <w:numFmt w:val="bullet"/>
+      <w:lvlText w:val="o"/>
+      <w:lvlJc w:val="left"/>
+      <w:pPr>
+        <w:ind w:left="1080" w:hanging="360"/>
+      </w:pPr>
+      <w:rPr>
+        <w:rFonts w:ascii="Courier New" w:hAnsi="Courier New" w:cs="Courier New" w:hint="default"/>
+      </w:rPr>
+    </w:lvl>
+    <w:lvl w:ilvl="2" w:tplc="04090005" w:tentative="1">
+      <w:start w:val="1"/>
+      <w:numFmt w:val="bullet"/>
+      <w:lvlText w:val=""/>
+      <w:lvlJc w:val="left"/>
+      <w:pPr>
+        <w:ind w:left="1800" w:hanging="360"/>
+      </w:pPr>
+      <w:rPr>
+        <w:rFonts w:ascii="Wingdings" w:hAnsi="Wingdings" w:hint="default"/>
+      </w:rPr>
+    </w:lvl>
+    <w:lvl w:ilvl="3" w:tplc="04090001" w:tentative="1">
+      <w:start w:val="1"/>
+      <w:numFmt w:val="bullet"/>
+      <w:lvlText w:val=""/>
+      <w:lvlJc w:val="left"/>
+      <w:pPr>
+        <w:ind w:left="2520" w:hanging="360"/>
+      </w:pPr>
+      <w:rPr>
+        <w:rFonts w:ascii="Symbol" w:hAnsi="Symbol" w:hint="default"/>
+      </w:rPr>
+    </w:lvl>
+    <w:lvl w:ilvl="4" w:tplc="04090003" w:tentative="1">
+      <w:start w:val="1"/>
+      <w:numFmt w:val="bullet"/>
+      <w:lvlText w:val="o"/>
+      <w:lvlJc w:val="left"/>
+      <w:pPr>
+        <w:ind w:left="3240" w:hanging="360"/>
+      </w:pPr>
+      <w:rPr>
+        <w:rFonts w:ascii="Courier New" w:hAnsi="Courier New" w:cs="Courier New" w:hint="default"/>
+      </w:rPr>
+    </w:lvl>
+    <w:lvl w:ilvl="5" w:tplc="04090005" w:tentative="1">
+      <w:start w:val="1"/>
+      <w:numFmt w:val="bullet"/>
+      <w:lvlText w:val=""/>
+      <w:lvlJc w:val="left"/>
+      <w:pPr>
+        <w:ind w:left="3960" w:hanging="360"/>
+      </w:pPr>
+      <w:rPr>
+        <w:rFonts w:ascii="Wingdings" w:hAnsi="Wingdings" w:hint="default"/>
+      </w:rPr>
+    </w:lvl>
+    <w:lvl w:ilvl="6" w:tplc="04090001" w:tentative="1">
+      <w:start w:val="1"/>
+      <w:numFmt w:val="bullet"/>
+      <w:lvlText w:val=""/>
+      <w:lvlJc w:val="left"/>
+      <w:pPr>
+        <w:ind w:left="4680" w:hanging="360"/>
+      </w:pPr>
+      <w:rPr>
+        <w:rFonts w:ascii="Symbol" w:hAnsi="Symbol" w:hint="default"/>
+      </w:rPr>
+    </w:lvl>
+    <w:lvl w:ilvl="7" w:tplc="04090003" w:tentative="1">
+      <w:start w:val="1"/>
+      <w:numFmt w:val="bullet"/>
+      <w:lvlText w:val="o"/>
+      <w:lvlJc w:val="left"/>
+      <w:pPr>
+        <w:ind w:left="5400" w:hanging="360"/>
+      </w:pPr>
+      <w:rPr>
+        <w:rFonts w:ascii="Courier New" w:hAnsi="Courier New" w:cs="Courier New" w:hint="default"/>
+      </w:rPr>
+    </w:lvl>
+    <w:lvl w:ilvl="8" w:tplc="04090005" w:tentative="1">
+      <w:start w:val="1"/>
+      <w:numFmt w:val="bullet"/>
+      <w:lvlText w:val=""/>
+      <w:lvlJc w:val="left"/>
+      <w:pPr>
+        <w:ind w:left="6120" w:hanging="360"/>
+      </w:pPr>
+      <w:rPr>
+        <w:rFonts w:ascii="Wingdings" w:hAnsi="Wingdings" w:hint="default"/>
+      </w:rPr>
+    </w:lvl>
+  </w:abstractNum>
+  <w:abstractNum w:abstractNumId="4">
+    <w:nsid w:val="5A9A19A1"/>
+    <w:multiLevelType w:val="hybridMultilevel"/>
+    <w:tmpl w:val="D1568CFC"/>
+    <w:lvl w:ilvl="0" w:tplc="04090007">
+      <w:start w:val="1"/>
+      <w:numFmt w:val="bullet"/>
+      <w:lvlText w:val=""/>
+      <w:lvlPicBulletId w:val="0"/>
+      <w:lvlJc w:val="left"/>
+      <w:pPr>
+        <w:ind w:left="2160" w:hanging="360"/>
+      </w:pPr>
+      <w:rPr>
+        <w:rFonts w:ascii="Symbol" w:hAnsi="Symbol" w:hint="default"/>
+      </w:rPr>
+    </w:lvl>
+    <w:lvl w:ilvl="1" w:tplc="04090003" w:tentative="1">
+      <w:start w:val="1"/>
+      <w:numFmt w:val="bullet"/>
+      <w:lvlText w:val="o"/>
+      <w:lvlJc w:val="left"/>
+      <w:pPr>
+        <w:ind w:left="2880" w:hanging="360"/>
+      </w:pPr>
+      <w:rPr>
+        <w:rFonts w:ascii="Courier New" w:hAnsi="Courier New" w:cs="Courier New" w:hint="default"/>
+      </w:rPr>
+    </w:lvl>
+    <w:lvl w:ilvl="2" w:tplc="04090005" w:tentative="1">
+      <w:start w:val="1"/>
+      <w:numFmt w:val="bullet"/>
+      <w:lvlText w:val=""/>
+      <w:lvlJc w:val="left"/>
+      <w:pPr>
+        <w:ind w:left="3600" w:hanging="360"/>
+      </w:pPr>
+      <w:rPr>
+        <w:rFonts w:ascii="Wingdings" w:hAnsi="Wingdings" w:hint="default"/>
+      </w:rPr>
+    </w:lvl>
+    <w:lvl w:ilvl="3" w:tplc="04090001" w:tentative="1">
+      <w:start w:val="1"/>
+      <w:numFmt w:val="bullet"/>
+      <w:lvlText w:val=""/>
+      <w:lvlJc w:val="left"/>
+      <w:pPr>
+        <w:ind w:left="4320" w:hanging="360"/>
+      </w:pPr>
+      <w:rPr>
+        <w:rFonts w:ascii="Symbol" w:hAnsi="Symbol" w:hint="default"/>
+      </w:rPr>
+    </w:lvl>
+    <w:lvl w:ilvl="4" w:tplc="04090003" w:tentative="1">
+      <w:start w:val="1"/>
+      <w:numFmt w:val="bullet"/>
+      <w:lvlText w:val="o"/>
+      <w:lvlJc w:val="left"/>
+      <w:pPr>
+        <w:ind w:left="5040" w:hanging="360"/>
+      </w:pPr>
+      <w:rPr>
+        <w:rFonts w:ascii="Courier New" w:hAnsi="Courier New" w:cs="Courier New" w:hint="default"/>
+      </w:rPr>
+    </w:lvl>
+    <w:lvl w:ilvl="5" w:tplc="04090005" w:tentative="1">
+      <w:start w:val="1"/>
+      <w:numFmt w:val="bullet"/>
+      <w:lvlText w:val=""/>
+      <w:lvlJc w:val="left"/>
+      <w:pPr>
+        <w:ind w:left="5760" w:hanging="360"/>
+      </w:pPr>
+      <w:rPr>
+        <w:rFonts w:ascii="Wingdings" w:hAnsi="Wingdings" w:hint="default"/>
+      </w:rPr>
+    </w:lvl>
+    <w:lvl w:ilvl="6" w:tplc="04090001" w:tentative="1">
+      <w:start w:val="1"/>
+      <w:numFmt w:val="bullet"/>
+      <w:lvlText w:val=""/>
+      <w:lvlJc w:val="left"/>
+      <w:pPr>
+        <w:ind w:left="6480" w:hanging="360"/>
+      </w:pPr>
+      <w:rPr>
+        <w:rFonts w:ascii="Symbol" w:hAnsi="Symbol" w:hint="default"/>
+      </w:rPr>
+    </w:lvl>
+    <w:lvl w:ilvl="7" w:tplc="04090003" w:tentative="1">
+      <w:start w:val="1"/>
+      <w:numFmt w:val="bullet"/>
+      <w:lvlText w:val="o"/>
+      <w:lvlJc w:val="left"/>
+      <w:pPr>
+        <w:ind w:left="7200" w:hanging="360"/>
+      </w:pPr>
+      <w:rPr>
+        <w:rFonts w:ascii="Courier New" w:hAnsi="Courier New" w:cs="Courier New" w:hint="default"/>
+      </w:rPr>
+    </w:lvl>
+    <w:lvl w:ilvl="8" w:tplc="04090005" w:tentative="1">
+      <w:start w:val="1"/>
+      <w:numFmt w:val="bullet"/>
+      <w:lvlText w:val=""/>
+      <w:lvlJc w:val="left"/>
+      <w:pPr>
+        <w:ind w:left="7920" w:hanging="360"/>
+      </w:pPr>
+      <w:rPr>
+        <w:rFonts w:ascii="Wingdings" w:hAnsi="Wingdings" w:hint="default"/>
+      </w:rPr>
+    </w:lvl>
+  </w:abstractNum>
   <w:num w:numId="1">
+    <w:abstractNumId w:val="2"/>
+  </w:num>
+  <w:num w:numId="2">
+    <w:abstractNumId w:val="4"/>
+  </w:num>
+  <w:num w:numId="3">
+    <w:abstractNumId w:val="1"/>
+  </w:num>
+  <w:num w:numId="4">
     <w:abstractNumId w:val="0"/>
+  </w:num>
+  <w:num w:numId="5">
+    <w:abstractNumId w:val="3"/>
   </w:num>
 </w:numbering>
 </file>

--- a/trunk/Project_Management/Báo cáo khóa luận/Guide.docx
+++ b/trunk/Project_Management/Báo cáo khóa luận/Guide.docx
@@ -7,17 +7,491 @@
         <w:jc w:val="center"/>
         <w:rPr>
           <w:b/>
-          <w:sz w:val="30"/>
-        </w:rPr>
-      </w:pPr>
-      <w:r>
-        <w:rPr>
-          <w:b/>
-          <w:sz w:val="30"/>
+          <w:color w:val="17365D" w:themeColor="text2" w:themeShade="BF"/>
+          <w:sz w:val="52"/>
+        </w:rPr>
+      </w:pPr>
+      <w:r>
+        <w:rPr>
+          <w:b/>
+          <w:color w:val="17365D" w:themeColor="text2" w:themeShade="BF"/>
+          <w:sz w:val="52"/>
         </w:rPr>
         <w:t>HƯỚNG DẪN SỬ DỤNG</w:t>
       </w:r>
-    </w:p>
+      <w:r>
+        <w:rPr>
+          <w:b/>
+          <w:color w:val="17365D" w:themeColor="text2" w:themeShade="BF"/>
+          <w:sz w:val="52"/>
+        </w:rPr>
+        <w:t xml:space="preserve"> </w:t>
+      </w:r>
+    </w:p>
+    <w:p>
+      <w:pPr>
+        <w:jc w:val="center"/>
+        <w:rPr>
+          <w:b/>
+          <w:color w:val="17365D" w:themeColor="text2" w:themeShade="BF"/>
+          <w:sz w:val="52"/>
+        </w:rPr>
+      </w:pPr>
+      <w:r>
+        <w:rPr>
+          <w:b/>
+          <w:color w:val="17365D" w:themeColor="text2" w:themeShade="BF"/>
+          <w:sz w:val="52"/>
+        </w:rPr>
+        <w:t>SỔ LIÊN LẠC TRỰC TUYẾN</w:t>
+      </w:r>
+    </w:p>
+    <w:p>
+      <w:pPr>
+        <w:rPr>
+          <w:b/>
+          <w:color w:val="17365D" w:themeColor="text2" w:themeShade="BF"/>
+          <w:sz w:val="52"/>
+        </w:rPr>
+      </w:pPr>
+      <w:r>
+        <w:rPr>
+          <w:b/>
+          <w:color w:val="17365D" w:themeColor="text2" w:themeShade="BF"/>
+          <w:sz w:val="52"/>
+        </w:rPr>
+        <w:br w:type="page"/>
+      </w:r>
+    </w:p>
+    <w:p>
+      <w:pPr>
+        <w:jc w:val="center"/>
+        <w:rPr>
+          <w:b/>
+          <w:sz w:val="28"/>
+          <w:szCs w:val="26"/>
+        </w:rPr>
+      </w:pPr>
+      <w:r>
+        <w:rPr>
+          <w:b/>
+          <w:sz w:val="28"/>
+          <w:szCs w:val="26"/>
+        </w:rPr>
+        <w:lastRenderedPageBreak/>
+        <w:t>MỤC LỤC</w:t>
+      </w:r>
+    </w:p>
+    <w:p>
+      <w:pPr>
+        <w:jc w:val="center"/>
+        <w:rPr>
+          <w:b/>
+          <w:sz w:val="28"/>
+          <w:szCs w:val="26"/>
+        </w:rPr>
+      </w:pPr>
+    </w:p>
+    <w:p>
+      <w:pPr>
+        <w:pStyle w:val="TOC1"/>
+        <w:tabs>
+          <w:tab w:val="left" w:pos="440"/>
+          <w:tab w:val="right" w:leader="dot" w:pos="9350"/>
+        </w:tabs>
+        <w:rPr>
+          <w:noProof/>
+        </w:rPr>
+      </w:pPr>
+      <w:r>
+        <w:rPr>
+          <w:b/>
+          <w:color w:val="17365D" w:themeColor="text2" w:themeShade="BF"/>
+        </w:rPr>
+        <w:fldChar w:fldCharType="begin"/>
+      </w:r>
+      <w:r>
+        <w:rPr>
+          <w:b/>
+          <w:color w:val="17365D" w:themeColor="text2" w:themeShade="BF"/>
+        </w:rPr>
+        <w:instrText xml:space="preserve"> TOC \o "1-1" \h \z \u </w:instrText>
+      </w:r>
+      <w:r>
+        <w:rPr>
+          <w:b/>
+          <w:color w:val="17365D" w:themeColor="text2" w:themeShade="BF"/>
+        </w:rPr>
+        <w:fldChar w:fldCharType="separate"/>
+      </w:r>
+      <w:hyperlink w:anchor="_Toc315732575" w:history="1">
+        <w:r>
+          <w:rPr>
+            <w:rStyle w:val="Hyperlink"/>
+            <w:noProof/>
+          </w:rPr>
+          <w:t>1.</w:t>
+        </w:r>
+        <w:r>
+          <w:rPr>
+            <w:noProof/>
+          </w:rPr>
+          <w:tab/>
+        </w:r>
+        <w:r>
+          <w:rPr>
+            <w:rStyle w:val="Hyperlink"/>
+            <w:noProof/>
+          </w:rPr>
+          <w:t>NGƯỜI DÙNG NHÀ CUNG CẤP</w:t>
+        </w:r>
+        <w:r>
+          <w:rPr>
+            <w:noProof/>
+            <w:webHidden/>
+          </w:rPr>
+          <w:tab/>
+        </w:r>
+        <w:r>
+          <w:rPr>
+            <w:noProof/>
+            <w:webHidden/>
+          </w:rPr>
+          <w:fldChar w:fldCharType="begin"/>
+        </w:r>
+        <w:r>
+          <w:rPr>
+            <w:noProof/>
+            <w:webHidden/>
+          </w:rPr>
+          <w:instrText xml:space="preserve"> PAGEREF _Toc315732575 \h </w:instrText>
+        </w:r>
+        <w:r>
+          <w:rPr>
+            <w:noProof/>
+            <w:webHidden/>
+          </w:rPr>
+        </w:r>
+        <w:r>
+          <w:rPr>
+            <w:noProof/>
+            <w:webHidden/>
+          </w:rPr>
+          <w:fldChar w:fldCharType="separate"/>
+        </w:r>
+        <w:r>
+          <w:rPr>
+            <w:noProof/>
+            <w:webHidden/>
+          </w:rPr>
+          <w:t>3</w:t>
+        </w:r>
+        <w:r>
+          <w:rPr>
+            <w:noProof/>
+            <w:webHidden/>
+          </w:rPr>
+          <w:fldChar w:fldCharType="end"/>
+        </w:r>
+      </w:hyperlink>
+    </w:p>
+    <w:p>
+      <w:pPr>
+        <w:pStyle w:val="TOC1"/>
+        <w:tabs>
+          <w:tab w:val="left" w:pos="440"/>
+          <w:tab w:val="right" w:leader="dot" w:pos="9350"/>
+        </w:tabs>
+        <w:rPr>
+          <w:noProof/>
+        </w:rPr>
+      </w:pPr>
+      <w:hyperlink w:anchor="_Toc315732576" w:history="1">
+        <w:r>
+          <w:rPr>
+            <w:rStyle w:val="Hyperlink"/>
+            <w:noProof/>
+          </w:rPr>
+          <w:t>2.</w:t>
+        </w:r>
+        <w:r>
+          <w:rPr>
+            <w:noProof/>
+          </w:rPr>
+          <w:tab/>
+        </w:r>
+        <w:r>
+          <w:rPr>
+            <w:rStyle w:val="Hyperlink"/>
+            <w:noProof/>
+          </w:rPr>
+          <w:t>NGƯỜI DÙNG ADMIN</w:t>
+        </w:r>
+        <w:r>
+          <w:rPr>
+            <w:noProof/>
+            <w:webHidden/>
+          </w:rPr>
+          <w:tab/>
+        </w:r>
+        <w:r>
+          <w:rPr>
+            <w:noProof/>
+            <w:webHidden/>
+          </w:rPr>
+          <w:fldChar w:fldCharType="begin"/>
+        </w:r>
+        <w:r>
+          <w:rPr>
+            <w:noProof/>
+            <w:webHidden/>
+          </w:rPr>
+          <w:instrText xml:space="preserve"> PAGEREF _Toc315732576 \h </w:instrText>
+        </w:r>
+        <w:r>
+          <w:rPr>
+            <w:noProof/>
+            <w:webHidden/>
+          </w:rPr>
+        </w:r>
+        <w:r>
+          <w:rPr>
+            <w:noProof/>
+            <w:webHidden/>
+          </w:rPr>
+          <w:fldChar w:fldCharType="separate"/>
+        </w:r>
+        <w:r>
+          <w:rPr>
+            <w:noProof/>
+            <w:webHidden/>
+          </w:rPr>
+          <w:t>5</w:t>
+        </w:r>
+        <w:r>
+          <w:rPr>
+            <w:noProof/>
+            <w:webHidden/>
+          </w:rPr>
+          <w:fldChar w:fldCharType="end"/>
+        </w:r>
+      </w:hyperlink>
+    </w:p>
+    <w:p>
+      <w:pPr>
+        <w:pStyle w:val="TOC1"/>
+        <w:tabs>
+          <w:tab w:val="left" w:pos="440"/>
+          <w:tab w:val="right" w:leader="dot" w:pos="9350"/>
+        </w:tabs>
+        <w:rPr>
+          <w:noProof/>
+        </w:rPr>
+      </w:pPr>
+      <w:hyperlink w:anchor="_Toc315732577" w:history="1">
+        <w:r>
+          <w:rPr>
+            <w:rStyle w:val="Hyperlink"/>
+            <w:noProof/>
+          </w:rPr>
+          <w:t>3.</w:t>
+        </w:r>
+        <w:r>
+          <w:rPr>
+            <w:noProof/>
+          </w:rPr>
+          <w:tab/>
+        </w:r>
+        <w:r>
+          <w:rPr>
+            <w:rStyle w:val="Hyperlink"/>
+            <w:noProof/>
+          </w:rPr>
+          <w:t>NGƯỜI DÙNG GIÁO VIÊN</w:t>
+        </w:r>
+        <w:r>
+          <w:rPr>
+            <w:noProof/>
+            <w:webHidden/>
+          </w:rPr>
+          <w:tab/>
+        </w:r>
+        <w:r>
+          <w:rPr>
+            <w:noProof/>
+            <w:webHidden/>
+          </w:rPr>
+          <w:fldChar w:fldCharType="begin"/>
+        </w:r>
+        <w:r>
+          <w:rPr>
+            <w:noProof/>
+            <w:webHidden/>
+          </w:rPr>
+          <w:instrText xml:space="preserve"> PAGEREF _Toc315732577 \h </w:instrText>
+        </w:r>
+        <w:r>
+          <w:rPr>
+            <w:noProof/>
+            <w:webHidden/>
+          </w:rPr>
+        </w:r>
+        <w:r>
+          <w:rPr>
+            <w:noProof/>
+            <w:webHidden/>
+          </w:rPr>
+          <w:fldChar w:fldCharType="separate"/>
+        </w:r>
+        <w:r>
+          <w:rPr>
+            <w:noProof/>
+            <w:webHidden/>
+          </w:rPr>
+          <w:t>20</w:t>
+        </w:r>
+        <w:r>
+          <w:rPr>
+            <w:noProof/>
+            <w:webHidden/>
+          </w:rPr>
+          <w:fldChar w:fldCharType="end"/>
+        </w:r>
+      </w:hyperlink>
+    </w:p>
+    <w:p>
+      <w:pPr>
+        <w:pStyle w:val="TOC1"/>
+        <w:tabs>
+          <w:tab w:val="left" w:pos="440"/>
+          <w:tab w:val="right" w:leader="dot" w:pos="9350"/>
+        </w:tabs>
+        <w:rPr>
+          <w:noProof/>
+        </w:rPr>
+      </w:pPr>
+      <w:hyperlink w:anchor="_Toc315732578" w:history="1">
+        <w:r>
+          <w:rPr>
+            <w:rStyle w:val="Hyperlink"/>
+            <w:noProof/>
+          </w:rPr>
+          <w:t>4.</w:t>
+        </w:r>
+        <w:r>
+          <w:rPr>
+            <w:noProof/>
+          </w:rPr>
+          <w:tab/>
+        </w:r>
+        <w:r>
+          <w:rPr>
+            <w:rStyle w:val="Hyperlink"/>
+            <w:noProof/>
+          </w:rPr>
+          <w:t>NGƯỜI DÙNG PHỤ HUYNH</w:t>
+        </w:r>
+        <w:r>
+          <w:rPr>
+            <w:noProof/>
+            <w:webHidden/>
+          </w:rPr>
+          <w:tab/>
+        </w:r>
+        <w:r>
+          <w:rPr>
+            <w:noProof/>
+            <w:webHidden/>
+          </w:rPr>
+          <w:fldChar w:fldCharType="begin"/>
+        </w:r>
+        <w:r>
+          <w:rPr>
+            <w:noProof/>
+            <w:webHidden/>
+          </w:rPr>
+          <w:instrText xml:space="preserve"> PAGEREF _Toc315732578 \h </w:instrText>
+        </w:r>
+        <w:r>
+          <w:rPr>
+            <w:noProof/>
+            <w:webHidden/>
+          </w:rPr>
+        </w:r>
+        <w:r>
+          <w:rPr>
+            <w:noProof/>
+            <w:webHidden/>
+          </w:rPr>
+          <w:fldChar w:fldCharType="separate"/>
+        </w:r>
+        <w:r>
+          <w:rPr>
+            <w:noProof/>
+            <w:webHidden/>
+          </w:rPr>
+          <w:t>24</w:t>
+        </w:r>
+        <w:r>
+          <w:rPr>
+            <w:noProof/>
+            <w:webHidden/>
+          </w:rPr>
+          <w:fldChar w:fldCharType="end"/>
+        </w:r>
+      </w:hyperlink>
+    </w:p>
+    <w:p>
+      <w:pPr>
+        <w:tabs>
+          <w:tab w:val="right" w:leader="dot" w:pos="9270"/>
+        </w:tabs>
+        <w:rPr>
+          <w:b/>
+          <w:color w:val="17365D" w:themeColor="text2" w:themeShade="BF"/>
+          <w:sz w:val="52"/>
+        </w:rPr>
+      </w:pPr>
+      <w:r>
+        <w:rPr>
+          <w:b/>
+          <w:color w:val="17365D" w:themeColor="text2" w:themeShade="BF"/>
+        </w:rPr>
+        <w:fldChar w:fldCharType="end"/>
+      </w:r>
+      <w:r>
+        <w:rPr>
+          <w:b/>
+          <w:color w:val="17365D" w:themeColor="text2" w:themeShade="BF"/>
+          <w:sz w:val="52"/>
+        </w:rPr>
+        <w:br w:type="page"/>
+      </w:r>
+    </w:p>
+    <w:p>
+      <w:pPr>
+        <w:tabs>
+          <w:tab w:val="right" w:leader="dot" w:pos="9270"/>
+        </w:tabs>
+        <w:rPr>
+          <w:b/>
+          <w:color w:val="17365D" w:themeColor="text2" w:themeShade="BF"/>
+          <w:sz w:val="26"/>
+          <w:szCs w:val="26"/>
+        </w:rPr>
+      </w:pPr>
+    </w:p>
+    <w:p>
+      <w:pPr>
+        <w:rPr>
+          <w:b/>
+          <w:color w:val="17365D" w:themeColor="text2" w:themeShade="BF"/>
+          <w:sz w:val="26"/>
+          <w:szCs w:val="26"/>
+        </w:rPr>
+      </w:pPr>
+    </w:p>
+    <w:p/>
     <w:p>
       <w:pPr>
         <w:jc w:val="center"/>
@@ -72,7 +546,7 @@
                     </pic:cNvPicPr>
                   </pic:nvPicPr>
                   <pic:blipFill>
-                    <a:blip r:embed="rId5"/>
+                    <a:blip r:embed="rId6"/>
                     <a:srcRect/>
                     <a:stretch>
                       <a:fillRect/>
@@ -445,6 +919,25 @@
                 <w:sz w:val="26"/>
               </w:rPr>
             </w:pPr>
+            <w:r>
+              <w:rPr>
+                <w:sz w:val="26"/>
+              </w:rPr>
+              <w:t>PH100097</w:t>
+            </w:r>
+          </w:p>
+        </w:tc>
+        <w:tc>
+          <w:tcPr>
+            <w:tcW w:w="3192" w:type="dxa"/>
+          </w:tcPr>
+          <w:p>
+            <w:r>
+              <w:rPr>
+                <w:sz w:val="26"/>
+              </w:rPr>
+              <w:t>1qazxsw@</w:t>
+            </w:r>
           </w:p>
         </w:tc>
         <w:tc>
@@ -457,18 +950,12 @@
                 <w:sz w:val="26"/>
               </w:rPr>
             </w:pPr>
-          </w:p>
-        </w:tc>
-        <w:tc>
-          <w:tcPr>
-            <w:tcW w:w="3192" w:type="dxa"/>
-          </w:tcPr>
-          <w:p>
-            <w:pPr>
+            <w:r>
               <w:rPr>
                 <w:sz w:val="26"/>
               </w:rPr>
-            </w:pPr>
+              <w:t>Phụ huynh</w:t>
+            </w:r>
           </w:p>
         </w:tc>
       </w:tr>
@@ -482,30 +969,16 @@
     </w:p>
     <w:p>
       <w:pPr>
-        <w:pStyle w:val="ListParagraph"/>
-        <w:numPr>
-          <w:ilvl w:val="0"/>
-          <w:numId w:val="1"/>
-        </w:numPr>
-        <w:rPr>
-          <w:b/>
-          <w:sz w:val="26"/>
-        </w:rPr>
-      </w:pPr>
-      <w:r>
-        <w:rPr>
-          <w:b/>
-          <w:sz w:val="26"/>
-        </w:rPr>
+        <w:pStyle w:val="Heading1"/>
+      </w:pPr>
+      <w:bookmarkStart w:id="0" w:name="_Toc315732575"/>
+      <w:r>
         <w:t>NGƯỜ</w:t>
       </w:r>
       <w:r>
-        <w:rPr>
-          <w:b/>
-          <w:sz w:val="26"/>
-        </w:rPr>
         <w:t>I DÙNG NHÀ CUNG CẤP</w:t>
       </w:r>
+      <w:bookmarkEnd w:id="0"/>
     </w:p>
     <w:p>
       <w:pPr>
@@ -553,7 +1026,7 @@
                     </pic:cNvPicPr>
                   </pic:nvPicPr>
                   <pic:blipFill>
-                    <a:blip r:embed="rId6"/>
+                    <a:blip r:embed="rId7"/>
                     <a:srcRect/>
                     <a:stretch>
                       <a:fillRect/>
@@ -681,7 +1154,7 @@
                     </pic:cNvPicPr>
                   </pic:nvPicPr>
                   <pic:blipFill>
-                    <a:blip r:embed="rId7"/>
+                    <a:blip r:embed="rId8"/>
                     <a:srcRect/>
                     <a:stretch>
                       <a:fillRect/>
@@ -799,7 +1272,7 @@
                     </pic:cNvPicPr>
                   </pic:nvPicPr>
                   <pic:blipFill>
-                    <a:blip r:embed="rId8"/>
+                    <a:blip r:embed="rId9"/>
                     <a:srcRect/>
                     <a:stretch>
                       <a:fillRect/>
@@ -950,7 +1423,7 @@
                     </pic:cNvPicPr>
                   </pic:nvPicPr>
                   <pic:blipFill>
-                    <a:blip r:embed="rId9"/>
+                    <a:blip r:embed="rId10"/>
                     <a:srcRect/>
                     <a:stretch>
                       <a:fillRect/>
@@ -1017,23 +1490,13 @@
     </w:p>
     <w:p>
       <w:pPr>
-        <w:pStyle w:val="ListParagraph"/>
-        <w:numPr>
-          <w:ilvl w:val="0"/>
-          <w:numId w:val="1"/>
-        </w:numPr>
-        <w:rPr>
-          <w:b/>
-          <w:sz w:val="26"/>
-        </w:rPr>
-      </w:pPr>
-      <w:r>
-        <w:rPr>
-          <w:b/>
-          <w:sz w:val="26"/>
-        </w:rPr>
+        <w:pStyle w:val="Heading1"/>
+      </w:pPr>
+      <w:bookmarkStart w:id="1" w:name="_Toc315732576"/>
+      <w:r>
         <w:t>NGƯỜI DÙNG ADMIN</w:t>
       </w:r>
+      <w:bookmarkEnd w:id="1"/>
     </w:p>
     <w:p>
       <w:pPr>
@@ -1136,7 +1599,7 @@
                     </pic:cNvPicPr>
                   </pic:nvPicPr>
                   <pic:blipFill>
-                    <a:blip r:embed="rId10"/>
+                    <a:blip r:embed="rId11"/>
                     <a:srcRect/>
                     <a:stretch>
                       <a:fillRect/>
@@ -1170,7 +1633,7 @@
         <w:pStyle w:val="ListParagraph"/>
         <w:numPr>
           <w:ilvl w:val="1"/>
-          <w:numId w:val="1"/>
+          <w:numId w:val="6"/>
         </w:numPr>
         <w:rPr>
           <w:b/>
@@ -1182,14 +1645,7 @@
           <w:b/>
           <w:sz w:val="26"/>
         </w:rPr>
-        <w:t xml:space="preserve">Quản lý </w:t>
-      </w:r>
-      <w:r>
-        <w:rPr>
-          <w:b/>
-          <w:sz w:val="26"/>
-        </w:rPr>
-        <w:t>học sinh</w:t>
+        <w:t>Quản lý học sinh</w:t>
       </w:r>
     </w:p>
     <w:p>
@@ -1226,7 +1682,7 @@
                     </pic:cNvPicPr>
                   </pic:nvPicPr>
                   <pic:blipFill>
-                    <a:blip r:embed="rId11"/>
+                    <a:blip r:embed="rId12"/>
                     <a:srcRect/>
                     <a:stretch>
                       <a:fillRect/>
@@ -1260,7 +1716,7 @@
         <w:pStyle w:val="ListParagraph"/>
         <w:numPr>
           <w:ilvl w:val="2"/>
-          <w:numId w:val="1"/>
+          <w:numId w:val="6"/>
         </w:numPr>
         <w:rPr>
           <w:b/>
@@ -1307,7 +1763,7 @@
                     </pic:cNvPicPr>
                   </pic:nvPicPr>
                   <pic:blipFill>
-                    <a:blip r:embed="rId12"/>
+                    <a:blip r:embed="rId13"/>
                     <a:srcRect/>
                     <a:stretch>
                       <a:fillRect/>
@@ -1520,7 +1976,7 @@
                     </pic:cNvPicPr>
                   </pic:nvPicPr>
                   <pic:blipFill>
-                    <a:blip r:embed="rId13"/>
+                    <a:blip r:embed="rId14"/>
                     <a:srcRect/>
                     <a:stretch>
                       <a:fillRect/>
@@ -1656,7 +2112,19 @@
         <w:rPr>
           <w:sz w:val="26"/>
         </w:rPr>
-        <w:t xml:space="preserve"> Click Lưu để thực hiện thêm những học sinh này vào lớp hiện hành. Click Hủy để giữ lại thao tác.</w:t>
+        <w:t xml:space="preserve"> Click Lưu để thực hiện thêm những học sinh này vào lớp hiệ</w:t>
+      </w:r>
+      <w:r>
+        <w:rPr>
+          <w:sz w:val="26"/>
+        </w:rPr>
+        <w:t>n hành</w:t>
+      </w:r>
+      <w:r>
+        <w:rPr>
+          <w:sz w:val="26"/>
+        </w:rPr>
+        <w:t>. Click Hủy để giữ lại thao tác.</w:t>
       </w:r>
     </w:p>
     <w:p>
@@ -1775,7 +2243,7 @@
                     </pic:cNvPicPr>
                   </pic:nvPicPr>
                   <pic:blipFill>
-                    <a:blip r:embed="rId14"/>
+                    <a:blip r:embed="rId15"/>
                     <a:srcRect/>
                     <a:stretch>
                       <a:fillRect/>
@@ -1935,7 +2403,7 @@
         <w:pStyle w:val="ListParagraph"/>
         <w:numPr>
           <w:ilvl w:val="2"/>
-          <w:numId w:val="1"/>
+          <w:numId w:val="6"/>
         </w:numPr>
         <w:rPr>
           <w:b/>
@@ -1983,7 +2451,7 @@
                     </pic:cNvPicPr>
                   </pic:nvPicPr>
                   <pic:blipFill>
-                    <a:blip r:embed="rId15"/>
+                    <a:blip r:embed="rId16"/>
                     <a:srcRect/>
                     <a:stretch>
                       <a:fillRect/>
@@ -2204,7 +2672,7 @@
         <w:pStyle w:val="ListParagraph"/>
         <w:numPr>
           <w:ilvl w:val="2"/>
-          <w:numId w:val="1"/>
+          <w:numId w:val="6"/>
         </w:numPr>
         <w:rPr>
           <w:b/>
@@ -2252,7 +2720,7 @@
                     </pic:cNvPicPr>
                   </pic:nvPicPr>
                   <pic:blipFill>
-                    <a:blip r:embed="rId16"/>
+                    <a:blip r:embed="rId17"/>
                     <a:srcRect/>
                     <a:stretch>
                       <a:fillRect/>
@@ -2410,7 +2878,7 @@
         <w:pStyle w:val="ListParagraph"/>
         <w:numPr>
           <w:ilvl w:val="2"/>
-          <w:numId w:val="1"/>
+          <w:numId w:val="6"/>
         </w:numPr>
         <w:rPr>
           <w:b/>
@@ -2458,7 +2926,7 @@
                     </pic:cNvPicPr>
                   </pic:nvPicPr>
                   <pic:blipFill>
-                    <a:blip r:embed="rId17"/>
+                    <a:blip r:embed="rId18"/>
                     <a:srcRect/>
                     <a:stretch>
                       <a:fillRect/>
@@ -2699,7 +3167,7 @@
                     </pic:cNvPicPr>
                   </pic:nvPicPr>
                   <pic:blipFill>
-                    <a:blip r:embed="rId18"/>
+                    <a:blip r:embed="rId19"/>
                     <a:srcRect/>
                     <a:stretch>
                       <a:fillRect/>
@@ -2743,7 +3211,7 @@
         <w:pStyle w:val="ListParagraph"/>
         <w:numPr>
           <w:ilvl w:val="1"/>
-          <w:numId w:val="1"/>
+          <w:numId w:val="6"/>
         </w:numPr>
         <w:rPr>
           <w:b/>
@@ -2770,7 +3238,7 @@
         <w:pStyle w:val="ListParagraph"/>
         <w:numPr>
           <w:ilvl w:val="2"/>
-          <w:numId w:val="1"/>
+          <w:numId w:val="6"/>
         </w:numPr>
         <w:rPr>
           <w:b/>
@@ -2818,7 +3286,7 @@
                     </pic:cNvPicPr>
                   </pic:nvPicPr>
                   <pic:blipFill>
-                    <a:blip r:embed="rId19"/>
+                    <a:blip r:embed="rId20"/>
                     <a:srcRect/>
                     <a:stretch>
                       <a:fillRect/>
@@ -2941,7 +3409,7 @@
                     </pic:cNvPicPr>
                   </pic:nvPicPr>
                   <pic:blipFill>
-                    <a:blip r:embed="rId20"/>
+                    <a:blip r:embed="rId21"/>
                     <a:srcRect/>
                     <a:stretch>
                       <a:fillRect/>
@@ -3066,7 +3534,7 @@
         <w:pStyle w:val="ListParagraph"/>
         <w:numPr>
           <w:ilvl w:val="2"/>
-          <w:numId w:val="1"/>
+          <w:numId w:val="6"/>
         </w:numPr>
         <w:rPr>
           <w:b/>
@@ -3114,7 +3582,7 @@
                     </pic:cNvPicPr>
                   </pic:nvPicPr>
                   <pic:blipFill>
-                    <a:blip r:embed="rId21"/>
+                    <a:blip r:embed="rId22"/>
                     <a:srcRect/>
                     <a:stretch>
                       <a:fillRect/>
@@ -3211,6 +3679,12 @@
         </w:rPr>
         <w:t xml:space="preserve"> Click button Kích hoạt/Hủy kích hoạt để thực hiện thao tác.</w:t>
       </w:r>
+      <w:r>
+        <w:rPr>
+          <w:sz w:val="26"/>
+        </w:rPr>
+        <w:t xml:space="preserve"> Nếu trạng thái chuyển từ Chưa kích hoạt hoặc Hủy kích hoạt qua trạng thái Được kích hoạt thì thông tin mật khẩu và tài khoản đăng nhập sẽ được chuyển đến email mà người dùng đã đăng ký với hệ thống.</w:t>
+      </w:r>
     </w:p>
     <w:p>
       <w:pPr>
@@ -3306,7 +3780,7 @@
                     </pic:cNvPicPr>
                   </pic:nvPicPr>
                   <pic:blipFill>
-                    <a:blip r:embed="rId22"/>
+                    <a:blip r:embed="rId23"/>
                     <a:srcRect/>
                     <a:stretch>
                       <a:fillRect/>
@@ -3400,6 +3874,12 @@
         </w:rPr>
         <w:t>: Click Lưu để thêm mới người dùng vào hệ thống.</w:t>
       </w:r>
+      <w:r>
+        <w:rPr>
+          <w:sz w:val="26"/>
+        </w:rPr>
+        <w:t xml:space="preserve"> Thông tin người dùng và mật khẩu sẽ được gửi đến email mà người dùng đã đăng ký với hệ thống.</w:t>
+      </w:r>
     </w:p>
     <w:p>
       <w:pPr>
@@ -3475,7 +3955,7 @@
         <w:pStyle w:val="ListParagraph"/>
         <w:numPr>
           <w:ilvl w:val="2"/>
-          <w:numId w:val="1"/>
+          <w:numId w:val="6"/>
         </w:numPr>
         <w:rPr>
           <w:b/>
@@ -3523,7 +4003,7 @@
                     </pic:cNvPicPr>
                   </pic:nvPicPr>
                   <pic:blipFill>
-                    <a:blip r:embed="rId23"/>
+                    <a:blip r:embed="rId24"/>
                     <a:srcRect/>
                     <a:stretch>
                       <a:fillRect/>
@@ -3663,7 +4143,7 @@
         <w:pStyle w:val="ListParagraph"/>
         <w:numPr>
           <w:ilvl w:val="1"/>
-          <w:numId w:val="1"/>
+          <w:numId w:val="6"/>
         </w:numPr>
         <w:rPr>
           <w:b/>
@@ -3690,7 +4170,7 @@
         <w:pStyle w:val="ListParagraph"/>
         <w:numPr>
           <w:ilvl w:val="2"/>
-          <w:numId w:val="1"/>
+          <w:numId w:val="6"/>
         </w:numPr>
         <w:rPr>
           <w:b/>
@@ -3739,7 +4219,7 @@
                     </pic:cNvPicPr>
                   </pic:nvPicPr>
                   <pic:blipFill>
-                    <a:blip r:embed="rId24"/>
+                    <a:blip r:embed="rId25"/>
                     <a:srcRect/>
                     <a:stretch>
                       <a:fillRect/>
@@ -3858,7 +4338,7 @@
                     </pic:cNvPicPr>
                   </pic:nvPicPr>
                   <pic:blipFill>
-                    <a:blip r:embed="rId25"/>
+                    <a:blip r:embed="rId26"/>
                     <a:srcRect/>
                     <a:stretch>
                       <a:fillRect/>
@@ -3992,7 +4472,7 @@
         <w:pStyle w:val="ListParagraph"/>
         <w:numPr>
           <w:ilvl w:val="2"/>
-          <w:numId w:val="1"/>
+          <w:numId w:val="6"/>
         </w:numPr>
         <w:rPr>
           <w:b/>
@@ -4040,7 +4520,7 @@
                     </pic:cNvPicPr>
                   </pic:nvPicPr>
                   <pic:blipFill>
-                    <a:blip r:embed="rId26"/>
+                    <a:blip r:embed="rId27"/>
                     <a:srcRect/>
                     <a:stretch>
                       <a:fillRect/>
@@ -4228,7 +4708,7 @@
         <w:pStyle w:val="ListParagraph"/>
         <w:numPr>
           <w:ilvl w:val="2"/>
-          <w:numId w:val="1"/>
+          <w:numId w:val="6"/>
         </w:numPr>
         <w:rPr>
           <w:b/>
@@ -4276,7 +4756,7 @@
                     </pic:cNvPicPr>
                   </pic:nvPicPr>
                   <pic:blipFill>
-                    <a:blip r:embed="rId27"/>
+                    <a:blip r:embed="rId28"/>
                     <a:srcRect/>
                     <a:stretch>
                       <a:fillRect/>
@@ -4473,7 +4953,7 @@
         <w:pStyle w:val="ListParagraph"/>
         <w:numPr>
           <w:ilvl w:val="2"/>
-          <w:numId w:val="1"/>
+          <w:numId w:val="6"/>
         </w:numPr>
         <w:rPr>
           <w:b/>
@@ -4521,7 +5001,7 @@
                     </pic:cNvPicPr>
                   </pic:nvPicPr>
                   <pic:blipFill>
-                    <a:blip r:embed="rId28"/>
+                    <a:blip r:embed="rId29"/>
                     <a:srcRect/>
                     <a:stretch>
                       <a:fillRect/>
@@ -4781,7 +5261,7 @@
         <w:pStyle w:val="ListParagraph"/>
         <w:numPr>
           <w:ilvl w:val="2"/>
-          <w:numId w:val="1"/>
+          <w:numId w:val="6"/>
         </w:numPr>
         <w:rPr>
           <w:b/>
@@ -4829,7 +5309,7 @@
                     </pic:cNvPicPr>
                   </pic:nvPicPr>
                   <pic:blipFill>
-                    <a:blip r:embed="rId29"/>
+                    <a:blip r:embed="rId30"/>
                     <a:srcRect/>
                     <a:stretch>
                       <a:fillRect/>
@@ -5088,7 +5568,7 @@
         <w:pStyle w:val="ListParagraph"/>
         <w:numPr>
           <w:ilvl w:val="2"/>
-          <w:numId w:val="1"/>
+          <w:numId w:val="6"/>
         </w:numPr>
         <w:rPr>
           <w:b/>
@@ -5136,7 +5616,7 @@
                     </pic:cNvPicPr>
                   </pic:nvPicPr>
                   <pic:blipFill>
-                    <a:blip r:embed="rId30"/>
+                    <a:blip r:embed="rId31"/>
                     <a:srcRect/>
                     <a:stretch>
                       <a:fillRect/>
@@ -5462,7 +5942,7 @@
         <w:pStyle w:val="ListParagraph"/>
         <w:numPr>
           <w:ilvl w:val="2"/>
-          <w:numId w:val="1"/>
+          <w:numId w:val="6"/>
         </w:numPr>
         <w:rPr>
           <w:b/>
@@ -5510,7 +5990,7 @@
                     </pic:cNvPicPr>
                   </pic:nvPicPr>
                   <pic:blipFill>
-                    <a:blip r:embed="rId31"/>
+                    <a:blip r:embed="rId32"/>
                     <a:srcRect/>
                     <a:stretch>
                       <a:fillRect/>
@@ -5719,7 +6199,7 @@
         <w:pStyle w:val="ListParagraph"/>
         <w:numPr>
           <w:ilvl w:val="2"/>
-          <w:numId w:val="1"/>
+          <w:numId w:val="6"/>
         </w:numPr>
         <w:rPr>
           <w:b/>
@@ -5767,7 +6247,7 @@
                     </pic:cNvPicPr>
                   </pic:nvPicPr>
                   <pic:blipFill>
-                    <a:blip r:embed="rId32"/>
+                    <a:blip r:embed="rId33"/>
                     <a:srcRect/>
                     <a:stretch>
                       <a:fillRect/>
@@ -5973,7 +6453,7 @@
         <w:pStyle w:val="ListParagraph"/>
         <w:numPr>
           <w:ilvl w:val="2"/>
-          <w:numId w:val="1"/>
+          <w:numId w:val="6"/>
         </w:numPr>
         <w:rPr>
           <w:b/>
@@ -6021,7 +6501,7 @@
                     </pic:cNvPicPr>
                   </pic:nvPicPr>
                   <pic:blipFill>
-                    <a:blip r:embed="rId33"/>
+                    <a:blip r:embed="rId34"/>
                     <a:srcRect/>
                     <a:stretch>
                       <a:fillRect/>
@@ -6218,7 +6698,7 @@
         <w:pStyle w:val="ListParagraph"/>
         <w:numPr>
           <w:ilvl w:val="2"/>
-          <w:numId w:val="1"/>
+          <w:numId w:val="6"/>
         </w:numPr>
         <w:rPr>
           <w:b/>
@@ -6266,7 +6746,7 @@
                     </pic:cNvPicPr>
                   </pic:nvPicPr>
                   <pic:blipFill>
-                    <a:blip r:embed="rId34"/>
+                    <a:blip r:embed="rId35"/>
                     <a:srcRect/>
                     <a:stretch>
                       <a:fillRect/>
@@ -6463,7 +6943,7 @@
         <w:pStyle w:val="ListParagraph"/>
         <w:numPr>
           <w:ilvl w:val="1"/>
-          <w:numId w:val="1"/>
+          <w:numId w:val="6"/>
         </w:numPr>
         <w:rPr>
           <w:b/>
@@ -6483,7 +6963,7 @@
         <w:pStyle w:val="ListParagraph"/>
         <w:numPr>
           <w:ilvl w:val="2"/>
-          <w:numId w:val="1"/>
+          <w:numId w:val="6"/>
         </w:numPr>
         <w:rPr>
           <w:b/>
@@ -6532,7 +7012,7 @@
                     </pic:cNvPicPr>
                   </pic:nvPicPr>
                   <pic:blipFill>
-                    <a:blip r:embed="rId35"/>
+                    <a:blip r:embed="rId36"/>
                     <a:srcRect/>
                     <a:stretch>
                       <a:fillRect/>
@@ -6859,7 +7339,7 @@
         <w:pStyle w:val="ListParagraph"/>
         <w:numPr>
           <w:ilvl w:val="2"/>
-          <w:numId w:val="1"/>
+          <w:numId w:val="6"/>
         </w:numPr>
         <w:rPr>
           <w:b/>
@@ -6873,13 +7353,403 @@
         </w:rPr>
         <w:t>Giáo viên chủ nhiệm</w:t>
       </w:r>
+    </w:p>
+    <w:p>
+      <w:pPr>
+        <w:pStyle w:val="ListParagraph"/>
+        <w:ind w:left="1800"/>
+        <w:rPr>
+          <w:b/>
+          <w:sz w:val="26"/>
+        </w:rPr>
+      </w:pPr>
+      <w:r>
+        <w:rPr>
+          <w:b/>
+          <w:noProof/>
+          <w:sz w:val="26"/>
+        </w:rPr>
+        <w:drawing>
+          <wp:inline distT="0" distB="0" distL="0" distR="0">
+            <wp:extent cx="5335147" cy="1575405"/>
+            <wp:effectExtent l="19050" t="0" r="0" b="0"/>
+            <wp:docPr id="3" name="Picture 2"/>
+            <wp:cNvGraphicFramePr>
+              <a:graphicFrameLocks xmlns:a="http://schemas.openxmlformats.org/drawingml/2006/main" noChangeAspect="1"/>
+            </wp:cNvGraphicFramePr>
+            <a:graphic xmlns:a="http://schemas.openxmlformats.org/drawingml/2006/main">
+              <a:graphicData uri="http://schemas.openxmlformats.org/drawingml/2006/picture">
+                <pic:pic xmlns:pic="http://schemas.openxmlformats.org/drawingml/2006/picture">
+                  <pic:nvPicPr>
+                    <pic:cNvPr id="0" name="Picture 2"/>
+                    <pic:cNvPicPr>
+                      <a:picLocks noChangeAspect="1" noChangeArrowheads="1"/>
+                    </pic:cNvPicPr>
+                  </pic:nvPicPr>
+                  <pic:blipFill>
+                    <a:blip r:embed="rId37"/>
+                    <a:srcRect/>
+                    <a:stretch>
+                      <a:fillRect/>
+                    </a:stretch>
+                  </pic:blipFill>
+                  <pic:spPr bwMode="auto">
+                    <a:xfrm>
+                      <a:off x="0" y="0"/>
+                      <a:ext cx="5342678" cy="1577629"/>
+                    </a:xfrm>
+                    <a:prstGeom prst="rect">
+                      <a:avLst/>
+                    </a:prstGeom>
+                    <a:noFill/>
+                    <a:ln w="9525">
+                      <a:noFill/>
+                      <a:miter lim="800000"/>
+                      <a:headEnd/>
+                      <a:tailEnd/>
+                    </a:ln>
+                  </pic:spPr>
+                </pic:pic>
+              </a:graphicData>
+            </a:graphic>
+          </wp:inline>
+        </w:drawing>
+      </w:r>
+    </w:p>
+    <w:p>
+      <w:pPr>
+        <w:pStyle w:val="ListParagraph"/>
+        <w:numPr>
+          <w:ilvl w:val="0"/>
+          <w:numId w:val="3"/>
+        </w:numPr>
+        <w:rPr>
+          <w:sz w:val="26"/>
+        </w:rPr>
+      </w:pPr>
+      <w:r>
+        <w:rPr>
+          <w:sz w:val="26"/>
+        </w:rPr>
+        <w:t>Để</w:t>
+      </w:r>
+      <w:r>
+        <w:rPr>
+          <w:sz w:val="26"/>
+        </w:rPr>
+        <w:t xml:space="preserve"> xem danh sách giáo viên chủ nhiệm </w:t>
+      </w:r>
+    </w:p>
+    <w:p>
+      <w:pPr>
+        <w:pStyle w:val="ListParagraph"/>
+        <w:ind w:left="1800"/>
+        <w:rPr>
+          <w:sz w:val="26"/>
+        </w:rPr>
+      </w:pPr>
+      <w:r>
+        <w:rPr>
+          <w:b/>
+          <w:sz w:val="26"/>
+        </w:rPr>
+        <w:t>B1</w:t>
+      </w:r>
+      <w:r>
+        <w:rPr>
+          <w:sz w:val="26"/>
+        </w:rPr>
+        <w:t>: Chọn thông tin năm học, khối, ngành, lớp</w:t>
+      </w:r>
+      <w:r>
+        <w:rPr>
+          <w:sz w:val="26"/>
+        </w:rPr>
+        <w:t>, tên giáo viên, mã giáo viên.</w:t>
+      </w:r>
+    </w:p>
+    <w:p>
+      <w:pPr>
+        <w:pStyle w:val="ListParagraph"/>
+        <w:ind w:left="1800"/>
+        <w:rPr>
+          <w:sz w:val="26"/>
+        </w:rPr>
+      </w:pPr>
+      <w:r>
+        <w:rPr>
+          <w:b/>
+          <w:sz w:val="26"/>
+        </w:rPr>
+        <w:t>B2</w:t>
+      </w:r>
+      <w:r>
+        <w:rPr>
+          <w:sz w:val="26"/>
+        </w:rPr>
+        <w:t>: Click Tìm</w:t>
+      </w:r>
+    </w:p>
+    <w:p>
+      <w:pPr>
+        <w:pStyle w:val="ListParagraph"/>
+        <w:numPr>
+          <w:ilvl w:val="0"/>
+          <w:numId w:val="3"/>
+        </w:numPr>
+        <w:rPr>
+          <w:sz w:val="26"/>
+        </w:rPr>
+      </w:pPr>
+      <w:r>
+        <w:rPr>
+          <w:sz w:val="26"/>
+        </w:rPr>
+        <w:t>Để thêm mới một giáo viên:</w:t>
+      </w:r>
+    </w:p>
+    <w:p>
+      <w:pPr>
+        <w:pStyle w:val="ListParagraph"/>
+        <w:ind w:left="1800"/>
+        <w:rPr>
+          <w:sz w:val="26"/>
+        </w:rPr>
+      </w:pPr>
+      <w:r>
+        <w:rPr>
+          <w:b/>
+          <w:sz w:val="26"/>
+        </w:rPr>
+        <w:t>B1</w:t>
+      </w:r>
+      <w:r>
+        <w:rPr>
+          <w:sz w:val="26"/>
+        </w:rPr>
+        <w:t>: Click Thêm</w:t>
+      </w:r>
+    </w:p>
+    <w:p>
+      <w:pPr>
+        <w:pStyle w:val="ListParagraph"/>
+        <w:ind w:left="1800"/>
+        <w:rPr>
+          <w:sz w:val="26"/>
+        </w:rPr>
+      </w:pPr>
+      <w:r>
+        <w:rPr>
+          <w:b/>
+          <w:sz w:val="26"/>
+        </w:rPr>
+        <w:t>B2</w:t>
+      </w:r>
+      <w:r>
+        <w:rPr>
+          <w:sz w:val="26"/>
+        </w:rPr>
+        <w:t>: Chọn lớp để phân giáo viên chủ nhiệm</w:t>
+      </w:r>
+    </w:p>
+    <w:p>
+      <w:pPr>
+        <w:pStyle w:val="ListParagraph"/>
+        <w:ind w:left="1800"/>
+        <w:rPr>
+          <w:sz w:val="26"/>
+        </w:rPr>
+      </w:pPr>
+      <w:r>
+        <w:rPr>
+          <w:b/>
+          <w:sz w:val="26"/>
+        </w:rPr>
+        <w:t xml:space="preserve">B3: </w:t>
+      </w:r>
+      <w:r>
+        <w:rPr>
+          <w:sz w:val="26"/>
+        </w:rPr>
+        <w:t>Chọn giáo viên chủ nhiệm muốn phân công</w:t>
+      </w:r>
+    </w:p>
+    <w:p>
+      <w:pPr>
+        <w:pStyle w:val="ListParagraph"/>
+        <w:ind w:left="1800"/>
+        <w:rPr>
+          <w:sz w:val="26"/>
+        </w:rPr>
+      </w:pPr>
+      <w:r>
+        <w:rPr>
+          <w:noProof/>
+          <w:sz w:val="26"/>
+        </w:rPr>
+        <w:lastRenderedPageBreak/>
+        <w:drawing>
+          <wp:inline distT="0" distB="0" distL="0" distR="0">
+            <wp:extent cx="5267132" cy="2181225"/>
+            <wp:effectExtent l="19050" t="0" r="0" b="0"/>
+            <wp:docPr id="9" name="Picture 5"/>
+            <wp:cNvGraphicFramePr>
+              <a:graphicFrameLocks xmlns:a="http://schemas.openxmlformats.org/drawingml/2006/main" noChangeAspect="1"/>
+            </wp:cNvGraphicFramePr>
+            <a:graphic xmlns:a="http://schemas.openxmlformats.org/drawingml/2006/main">
+              <a:graphicData uri="http://schemas.openxmlformats.org/drawingml/2006/picture">
+                <pic:pic xmlns:pic="http://schemas.openxmlformats.org/drawingml/2006/picture">
+                  <pic:nvPicPr>
+                    <pic:cNvPr id="0" name="Picture 5"/>
+                    <pic:cNvPicPr>
+                      <a:picLocks noChangeAspect="1" noChangeArrowheads="1"/>
+                    </pic:cNvPicPr>
+                  </pic:nvPicPr>
+                  <pic:blipFill>
+                    <a:blip r:embed="rId38"/>
+                    <a:srcRect/>
+                    <a:stretch>
+                      <a:fillRect/>
+                    </a:stretch>
+                  </pic:blipFill>
+                  <pic:spPr bwMode="auto">
+                    <a:xfrm>
+                      <a:off x="0" y="0"/>
+                      <a:ext cx="5275521" cy="2184699"/>
+                    </a:xfrm>
+                    <a:prstGeom prst="rect">
+                      <a:avLst/>
+                    </a:prstGeom>
+                    <a:noFill/>
+                    <a:ln w="9525">
+                      <a:noFill/>
+                      <a:miter lim="800000"/>
+                      <a:headEnd/>
+                      <a:tailEnd/>
+                    </a:ln>
+                  </pic:spPr>
+                </pic:pic>
+              </a:graphicData>
+            </a:graphic>
+          </wp:inline>
+        </w:drawing>
+      </w:r>
+    </w:p>
+    <w:p>
+      <w:pPr>
+        <w:pStyle w:val="ListParagraph"/>
+        <w:ind w:left="1800"/>
+        <w:rPr>
+          <w:sz w:val="26"/>
+        </w:rPr>
+      </w:pPr>
+      <w:r>
+        <w:rPr>
+          <w:b/>
+          <w:sz w:val="26"/>
+        </w:rPr>
+        <w:t>B4</w:t>
+      </w:r>
+      <w:r>
+        <w:rPr>
+          <w:sz w:val="26"/>
+        </w:rPr>
+        <w:t>: Click Lưu để hoàn thành việc phân công giáo viên chủ nhiệm. Click Hủy để giữ lại thao tác.</w:t>
+      </w:r>
+    </w:p>
+    <w:p>
+      <w:pPr>
+        <w:pStyle w:val="ListParagraph"/>
+        <w:numPr>
+          <w:ilvl w:val="0"/>
+          <w:numId w:val="3"/>
+        </w:numPr>
+        <w:rPr>
+          <w:sz w:val="26"/>
+        </w:rPr>
+      </w:pPr>
+      <w:r>
+        <w:rPr>
+          <w:sz w:val="26"/>
+        </w:rPr>
+        <w:t>Để Sửa/Xóa giáo viên chủ nhiệm:</w:t>
+      </w:r>
+    </w:p>
+    <w:p>
+      <w:pPr>
+        <w:pStyle w:val="ListParagraph"/>
+        <w:ind w:left="1800"/>
+        <w:rPr>
+          <w:sz w:val="26"/>
+        </w:rPr>
+      </w:pPr>
+      <w:r>
+        <w:rPr>
+          <w:b/>
+          <w:sz w:val="26"/>
+        </w:rPr>
+        <w:t>B1:</w:t>
+      </w:r>
+      <w:r>
+        <w:rPr>
+          <w:b/>
+          <w:sz w:val="26"/>
+        </w:rPr>
+        <w:t xml:space="preserve"> </w:t>
+      </w:r>
+      <w:r>
+        <w:rPr>
+          <w:sz w:val="26"/>
+        </w:rPr>
+        <w:t>Ở màn hình danh sách giáo viên chủ nhiệm, chọn vào giáo viên chủ nhiệm muốn Sửa/Xóa.</w:t>
+      </w:r>
+    </w:p>
+    <w:p>
+      <w:pPr>
+        <w:pStyle w:val="ListParagraph"/>
+        <w:ind w:left="1800"/>
+        <w:rPr>
+          <w:sz w:val="26"/>
+        </w:rPr>
+      </w:pPr>
+      <w:r>
+        <w:rPr>
+          <w:b/>
+          <w:sz w:val="26"/>
+        </w:rPr>
+        <w:t>B2:</w:t>
+      </w:r>
+      <w:r>
+        <w:rPr>
+          <w:sz w:val="26"/>
+        </w:rPr>
+        <w:t xml:space="preserve"> Click button Sửa/Xóa để thực hiện thao tác.</w:t>
+      </w:r>
+    </w:p>
+    <w:p>
+      <w:pPr>
+        <w:pStyle w:val="ListParagraph"/>
+        <w:ind w:left="1800"/>
+        <w:rPr>
+          <w:sz w:val="26"/>
+        </w:rPr>
+      </w:pPr>
+    </w:p>
+    <w:p>
+      <w:pPr>
+        <w:pStyle w:val="ListParagraph"/>
+        <w:ind w:left="1800"/>
+        <w:rPr>
+          <w:sz w:val="26"/>
+        </w:rPr>
+      </w:pPr>
     </w:p>
     <w:p>
       <w:pPr>
         <w:pStyle w:val="ListParagraph"/>
         <w:numPr>
           <w:ilvl w:val="2"/>
-          <w:numId w:val="1"/>
+          <w:numId w:val="6"/>
         </w:numPr>
         <w:rPr>
           <w:b/>
@@ -6927,7 +7797,7 @@
                     </pic:cNvPicPr>
                   </pic:nvPicPr>
                   <pic:blipFill>
-                    <a:blip r:embed="rId36"/>
+                    <a:blip r:embed="rId39"/>
                     <a:srcRect/>
                     <a:stretch>
                       <a:fillRect/>
@@ -7086,7 +7956,7 @@
                     </pic:cNvPicPr>
                   </pic:nvPicPr>
                   <pic:blipFill>
-                    <a:blip r:embed="rId37"/>
+                    <a:blip r:embed="rId40"/>
                     <a:srcRect/>
                     <a:stretch>
                       <a:fillRect/>
@@ -7181,7 +8051,7 @@
                     </pic:cNvPicPr>
                   </pic:nvPicPr>
                   <pic:blipFill>
-                    <a:blip r:embed="rId38"/>
+                    <a:blip r:embed="rId41"/>
                     <a:srcRect/>
                     <a:stretch>
                       <a:fillRect/>
@@ -7252,10 +8122,20 @@
     </w:p>
     <w:p>
       <w:pPr>
+        <w:pStyle w:val="Heading1"/>
+      </w:pPr>
+      <w:bookmarkStart w:id="2" w:name="_Toc315732577"/>
+      <w:r>
+        <w:t>NGƯỜI DÙNG GIÁO VIÊN</w:t>
+      </w:r>
+      <w:bookmarkEnd w:id="2"/>
+    </w:p>
+    <w:p>
+      <w:pPr>
         <w:pStyle w:val="ListParagraph"/>
         <w:numPr>
           <w:ilvl w:val="1"/>
-          <w:numId w:val="1"/>
+          <w:numId w:val="6"/>
         </w:numPr>
         <w:rPr>
           <w:b/>
@@ -7267,7 +8147,84 @@
           <w:b/>
           <w:sz w:val="26"/>
         </w:rPr>
-        <w:t>Quản lý thông báo</w:t>
+        <w:t>Quản lý học sinh</w:t>
+      </w:r>
+    </w:p>
+    <w:p>
+      <w:pPr>
+        <w:pStyle w:val="ListParagraph"/>
+        <w:ind w:left="1095"/>
+        <w:rPr>
+          <w:sz w:val="26"/>
+        </w:rPr>
+      </w:pPr>
+      <w:r>
+        <w:rPr>
+          <w:sz w:val="26"/>
+        </w:rPr>
+        <w:t>Xem hướng dẫn sử dụng quản lý học sinh ở phần hướng dẫn sử dụng cho người quản trị</w:t>
+      </w:r>
+    </w:p>
+    <w:p>
+      <w:pPr>
+        <w:pStyle w:val="ListParagraph"/>
+        <w:ind w:left="1095"/>
+        <w:jc w:val="center"/>
+        <w:rPr>
+          <w:sz w:val="26"/>
+        </w:rPr>
+      </w:pPr>
+      <w:r>
+        <w:rPr>
+          <w:noProof/>
+          <w:sz w:val="26"/>
+        </w:rPr>
+        <w:lastRenderedPageBreak/>
+        <w:drawing>
+          <wp:inline distT="0" distB="0" distL="0" distR="0">
+            <wp:extent cx="3757967" cy="2305050"/>
+            <wp:effectExtent l="19050" t="0" r="0" b="0"/>
+            <wp:docPr id="12" name="Picture 11"/>
+            <wp:cNvGraphicFramePr>
+              <a:graphicFrameLocks xmlns:a="http://schemas.openxmlformats.org/drawingml/2006/main" noChangeAspect="1"/>
+            </wp:cNvGraphicFramePr>
+            <a:graphic xmlns:a="http://schemas.openxmlformats.org/drawingml/2006/main">
+              <a:graphicData uri="http://schemas.openxmlformats.org/drawingml/2006/picture">
+                <pic:pic xmlns:pic="http://schemas.openxmlformats.org/drawingml/2006/picture">
+                  <pic:nvPicPr>
+                    <pic:cNvPr id="0" name="Picture 11"/>
+                    <pic:cNvPicPr>
+                      <a:picLocks noChangeAspect="1" noChangeArrowheads="1"/>
+                    </pic:cNvPicPr>
+                  </pic:nvPicPr>
+                  <pic:blipFill>
+                    <a:blip r:embed="rId42"/>
+                    <a:srcRect/>
+                    <a:stretch>
+                      <a:fillRect/>
+                    </a:stretch>
+                  </pic:blipFill>
+                  <pic:spPr bwMode="auto">
+                    <a:xfrm>
+                      <a:off x="0" y="0"/>
+                      <a:ext cx="3762828" cy="2308032"/>
+                    </a:xfrm>
+                    <a:prstGeom prst="rect">
+                      <a:avLst/>
+                    </a:prstGeom>
+                    <a:noFill/>
+                    <a:ln w="9525">
+                      <a:noFill/>
+                      <a:miter lim="800000"/>
+                      <a:headEnd/>
+                      <a:tailEnd/>
+                    </a:ln>
+                  </pic:spPr>
+                </pic:pic>
+              </a:graphicData>
+            </a:graphic>
+          </wp:inline>
+        </w:drawing>
       </w:r>
     </w:p>
     <w:p>
@@ -7275,7 +8232,7 @@
         <w:pStyle w:val="ListParagraph"/>
         <w:numPr>
           <w:ilvl w:val="1"/>
-          <w:numId w:val="1"/>
+          <w:numId w:val="6"/>
         </w:numPr>
         <w:rPr>
           <w:b/>
@@ -7287,27 +8244,243 @@
           <w:b/>
           <w:sz w:val="26"/>
         </w:rPr>
-        <w:t>Quản lý góp ý</w:t>
-      </w:r>
+        <w:t>Quản lý lớp học</w:t>
+      </w:r>
+    </w:p>
+    <w:p>
+      <w:pPr>
+        <w:pStyle w:val="ListParagraph"/>
+        <w:ind w:left="1095"/>
+        <w:rPr>
+          <w:sz w:val="26"/>
+        </w:rPr>
+      </w:pPr>
+      <w:r>
+        <w:rPr>
+          <w:sz w:val="26"/>
+        </w:rPr>
+        <w:t>Xem hướng dẫn sử dụng quản lý lớp học ở phần hướng dẫn sử dụng cho người quản trị</w:t>
+      </w:r>
+      <w:r>
+        <w:rPr>
+          <w:sz w:val="26"/>
+        </w:rPr>
+        <w:t>.</w:t>
+      </w:r>
+    </w:p>
+    <w:p>
+      <w:pPr>
+        <w:pStyle w:val="ListParagraph"/>
+        <w:ind w:left="1095"/>
+        <w:jc w:val="center"/>
+        <w:rPr>
+          <w:sz w:val="26"/>
+        </w:rPr>
+      </w:pPr>
+      <w:r>
+        <w:rPr>
+          <w:noProof/>
+          <w:sz w:val="26"/>
+        </w:rPr>
+        <w:drawing>
+          <wp:inline distT="0" distB="0" distL="0" distR="0">
+            <wp:extent cx="4900391" cy="2743200"/>
+            <wp:effectExtent l="19050" t="0" r="0" b="0"/>
+            <wp:docPr id="14" name="Picture 14"/>
+            <wp:cNvGraphicFramePr>
+              <a:graphicFrameLocks xmlns:a="http://schemas.openxmlformats.org/drawingml/2006/main" noChangeAspect="1"/>
+            </wp:cNvGraphicFramePr>
+            <a:graphic xmlns:a="http://schemas.openxmlformats.org/drawingml/2006/main">
+              <a:graphicData uri="http://schemas.openxmlformats.org/drawingml/2006/picture">
+                <pic:pic xmlns:pic="http://schemas.openxmlformats.org/drawingml/2006/picture">
+                  <pic:nvPicPr>
+                    <pic:cNvPr id="0" name="Picture 14"/>
+                    <pic:cNvPicPr>
+                      <a:picLocks noChangeAspect="1" noChangeArrowheads="1"/>
+                    </pic:cNvPicPr>
+                  </pic:nvPicPr>
+                  <pic:blipFill>
+                    <a:blip r:embed="rId43"/>
+                    <a:srcRect/>
+                    <a:stretch>
+                      <a:fillRect/>
+                    </a:stretch>
+                  </pic:blipFill>
+                  <pic:spPr bwMode="auto">
+                    <a:xfrm>
+                      <a:off x="0" y="0"/>
+                      <a:ext cx="4900391" cy="2743200"/>
+                    </a:xfrm>
+                    <a:prstGeom prst="rect">
+                      <a:avLst/>
+                    </a:prstGeom>
+                    <a:noFill/>
+                    <a:ln w="9525">
+                      <a:noFill/>
+                      <a:miter lim="800000"/>
+                      <a:headEnd/>
+                      <a:tailEnd/>
+                    </a:ln>
+                  </pic:spPr>
+                </pic:pic>
+              </a:graphicData>
+            </a:graphic>
+          </wp:inline>
+        </w:drawing>
+      </w:r>
+    </w:p>
+    <w:p>
+      <w:pPr>
+        <w:pStyle w:val="ListParagraph"/>
+        <w:numPr>
+          <w:ilvl w:val="1"/>
+          <w:numId w:val="6"/>
+        </w:numPr>
+        <w:rPr>
+          <w:b/>
+          <w:sz w:val="26"/>
+        </w:rPr>
+      </w:pPr>
+      <w:r>
+        <w:rPr>
+          <w:b/>
+          <w:sz w:val="26"/>
+        </w:rPr>
+        <w:t>Quản lý thông báo</w:t>
+      </w:r>
+    </w:p>
+    <w:p>
+      <w:pPr>
+        <w:pStyle w:val="ListParagraph"/>
+        <w:ind w:left="1095"/>
+        <w:jc w:val="center"/>
+        <w:rPr>
+          <w:b/>
+          <w:sz w:val="26"/>
+        </w:rPr>
+      </w:pPr>
+      <w:r>
+        <w:rPr>
+          <w:b/>
+          <w:noProof/>
+          <w:sz w:val="26"/>
+        </w:rPr>
+        <w:drawing>
+          <wp:inline distT="0" distB="0" distL="0" distR="0">
+            <wp:extent cx="5476875" cy="2119711"/>
+            <wp:effectExtent l="19050" t="0" r="9525" b="0"/>
+            <wp:docPr id="17" name="Picture 17"/>
+            <wp:cNvGraphicFramePr>
+              <a:graphicFrameLocks xmlns:a="http://schemas.openxmlformats.org/drawingml/2006/main" noChangeAspect="1"/>
+            </wp:cNvGraphicFramePr>
+            <a:graphic xmlns:a="http://schemas.openxmlformats.org/drawingml/2006/main">
+              <a:graphicData uri="http://schemas.openxmlformats.org/drawingml/2006/picture">
+                <pic:pic xmlns:pic="http://schemas.openxmlformats.org/drawingml/2006/picture">
+                  <pic:nvPicPr>
+                    <pic:cNvPr id="0" name="Picture 17"/>
+                    <pic:cNvPicPr>
+                      <a:picLocks noChangeAspect="1" noChangeArrowheads="1"/>
+                    </pic:cNvPicPr>
+                  </pic:nvPicPr>
+                  <pic:blipFill>
+                    <a:blip r:embed="rId44"/>
+                    <a:srcRect/>
+                    <a:stretch>
+                      <a:fillRect/>
+                    </a:stretch>
+                  </pic:blipFill>
+                  <pic:spPr bwMode="auto">
+                    <a:xfrm>
+                      <a:off x="0" y="0"/>
+                      <a:ext cx="5476875" cy="2119711"/>
+                    </a:xfrm>
+                    <a:prstGeom prst="rect">
+                      <a:avLst/>
+                    </a:prstGeom>
+                    <a:noFill/>
+                    <a:ln w="9525">
+                      <a:noFill/>
+                      <a:miter lim="800000"/>
+                      <a:headEnd/>
+                      <a:tailEnd/>
+                    </a:ln>
+                  </pic:spPr>
+                </pic:pic>
+              </a:graphicData>
+            </a:graphic>
+          </wp:inline>
+        </w:drawing>
+      </w:r>
+    </w:p>
+    <w:p>
+      <w:pPr>
+        <w:pStyle w:val="ListParagraph"/>
+        <w:ind w:left="2160"/>
+        <w:rPr>
+          <w:sz w:val="26"/>
+        </w:rPr>
+      </w:pPr>
     </w:p>
     <w:p>
       <w:pPr>
         <w:pStyle w:val="ListParagraph"/>
         <w:numPr>
           <w:ilvl w:val="0"/>
-          <w:numId w:val="1"/>
+          <w:numId w:val="3"/>
         </w:numPr>
         <w:rPr>
-          <w:b/>
-          <w:sz w:val="26"/>
-        </w:rPr>
-      </w:pPr>
-      <w:r>
-        <w:rPr>
-          <w:b/>
-          <w:sz w:val="26"/>
-        </w:rPr>
-        <w:t>NGƯỜI DÙNG GIÁO VIÊN</w:t>
+          <w:sz w:val="26"/>
+        </w:rPr>
+      </w:pPr>
+      <w:r>
+        <w:rPr>
+          <w:sz w:val="26"/>
+        </w:rPr>
+        <w:t>Để xem danh sách các thông báo</w:t>
+      </w:r>
+    </w:p>
+    <w:p>
+      <w:pPr>
+        <w:pStyle w:val="ListParagraph"/>
+        <w:ind w:left="1800"/>
+        <w:rPr>
+          <w:sz w:val="26"/>
+        </w:rPr>
+      </w:pPr>
+      <w:r>
+        <w:rPr>
+          <w:b/>
+          <w:sz w:val="26"/>
+        </w:rPr>
+        <w:t>B1</w:t>
+      </w:r>
+      <w:r>
+        <w:rPr>
+          <w:sz w:val="26"/>
+        </w:rPr>
+        <w:t>: Chọn thông tin năm học, mã học sinh, từ ngày, đến ngày, trạng thái.</w:t>
+      </w:r>
+    </w:p>
+    <w:p>
+      <w:pPr>
+        <w:pStyle w:val="ListParagraph"/>
+        <w:ind w:left="1800"/>
+        <w:rPr>
+          <w:sz w:val="26"/>
+        </w:rPr>
+      </w:pPr>
+      <w:r>
+        <w:rPr>
+          <w:b/>
+          <w:sz w:val="26"/>
+        </w:rPr>
+        <w:t>B2</w:t>
+      </w:r>
+      <w:r>
+        <w:rPr>
+          <w:sz w:val="26"/>
+        </w:rPr>
+        <w:t>: Click Tìm</w:t>
       </w:r>
     </w:p>
     <w:p>
@@ -7315,23 +8488,2093 @@
         <w:pStyle w:val="ListParagraph"/>
         <w:numPr>
           <w:ilvl w:val="0"/>
-          <w:numId w:val="1"/>
+          <w:numId w:val="3"/>
         </w:numPr>
         <w:rPr>
-          <w:b/>
-          <w:sz w:val="26"/>
-        </w:rPr>
-      </w:pPr>
-      <w:r>
-        <w:rPr>
-          <w:b/>
-          <w:sz w:val="26"/>
-        </w:rPr>
+          <w:sz w:val="26"/>
+        </w:rPr>
+      </w:pPr>
+      <w:r>
+        <w:rPr>
+          <w:sz w:val="26"/>
+        </w:rPr>
+        <w:t>Để thêm mới một thông báo:</w:t>
+      </w:r>
+    </w:p>
+    <w:p>
+      <w:pPr>
+        <w:pStyle w:val="ListParagraph"/>
+        <w:ind w:left="1800"/>
+        <w:rPr>
+          <w:sz w:val="26"/>
+        </w:rPr>
+      </w:pPr>
+      <w:r>
+        <w:rPr>
+          <w:b/>
+          <w:sz w:val="26"/>
+        </w:rPr>
+        <w:t>B1</w:t>
+      </w:r>
+      <w:r>
+        <w:rPr>
+          <w:sz w:val="26"/>
+        </w:rPr>
+        <w:t>: Click Thêm</w:t>
+      </w:r>
+    </w:p>
+    <w:p>
+      <w:pPr>
+        <w:rPr>
+          <w:sz w:val="26"/>
+        </w:rPr>
+      </w:pPr>
+      <w:r>
+        <w:rPr>
+          <w:sz w:val="26"/>
+        </w:rPr>
+        <w:br w:type="page"/>
+      </w:r>
+    </w:p>
+    <w:p>
+      <w:pPr>
+        <w:pStyle w:val="ListParagraph"/>
+        <w:ind w:left="1800"/>
+        <w:jc w:val="center"/>
+        <w:rPr>
+          <w:sz w:val="26"/>
+        </w:rPr>
+      </w:pPr>
+      <w:r>
+        <w:rPr>
+          <w:noProof/>
+          <w:sz w:val="26"/>
+        </w:rPr>
+        <w:lastRenderedPageBreak/>
+        <w:drawing>
+          <wp:inline distT="0" distB="0" distL="0" distR="0">
+            <wp:extent cx="5251081" cy="3495885"/>
+            <wp:effectExtent l="19050" t="0" r="6719" b="0"/>
+            <wp:docPr id="11" name="Picture 2"/>
+            <wp:cNvGraphicFramePr>
+              <a:graphicFrameLocks xmlns:a="http://schemas.openxmlformats.org/drawingml/2006/main" noChangeAspect="1"/>
+            </wp:cNvGraphicFramePr>
+            <a:graphic xmlns:a="http://schemas.openxmlformats.org/drawingml/2006/main">
+              <a:graphicData uri="http://schemas.openxmlformats.org/drawingml/2006/picture">
+                <pic:pic xmlns:pic="http://schemas.openxmlformats.org/drawingml/2006/picture">
+                  <pic:nvPicPr>
+                    <pic:cNvPr id="0" name="Picture 2"/>
+                    <pic:cNvPicPr>
+                      <a:picLocks noChangeAspect="1" noChangeArrowheads="1"/>
+                    </pic:cNvPicPr>
+                  </pic:nvPicPr>
+                  <pic:blipFill>
+                    <a:blip r:embed="rId45"/>
+                    <a:srcRect/>
+                    <a:stretch>
+                      <a:fillRect/>
+                    </a:stretch>
+                  </pic:blipFill>
+                  <pic:spPr bwMode="auto">
+                    <a:xfrm>
+                      <a:off x="0" y="0"/>
+                      <a:ext cx="5256464" cy="3499469"/>
+                    </a:xfrm>
+                    <a:prstGeom prst="rect">
+                      <a:avLst/>
+                    </a:prstGeom>
+                    <a:noFill/>
+                    <a:ln w="9525">
+                      <a:noFill/>
+                      <a:miter lim="800000"/>
+                      <a:headEnd/>
+                      <a:tailEnd/>
+                    </a:ln>
+                  </pic:spPr>
+                </pic:pic>
+              </a:graphicData>
+            </a:graphic>
+          </wp:inline>
+        </w:drawing>
+      </w:r>
+    </w:p>
+    <w:p>
+      <w:pPr>
+        <w:pStyle w:val="ListParagraph"/>
+        <w:ind w:left="1800"/>
+        <w:jc w:val="center"/>
+        <w:rPr>
+          <w:sz w:val="26"/>
+        </w:rPr>
+      </w:pPr>
+    </w:p>
+    <w:p>
+      <w:pPr>
+        <w:pStyle w:val="ListParagraph"/>
+        <w:ind w:left="1800"/>
+        <w:rPr>
+          <w:sz w:val="26"/>
+        </w:rPr>
+      </w:pPr>
+      <w:r>
+        <w:rPr>
+          <w:b/>
+          <w:sz w:val="26"/>
+        </w:rPr>
+        <w:t>B2</w:t>
+      </w:r>
+      <w:r>
+        <w:rPr>
+          <w:sz w:val="26"/>
+        </w:rPr>
+        <w:t>: Điền t</w:t>
+      </w:r>
+      <w:r>
+        <w:rPr>
+          <w:sz w:val="26"/>
+        </w:rPr>
+        <w:t>iêu đề và nội dung cho thông báo</w:t>
+      </w:r>
+      <w:r>
+        <w:rPr>
+          <w:sz w:val="26"/>
+        </w:rPr>
+        <w:t>.</w:t>
+      </w:r>
+    </w:p>
+    <w:p>
+      <w:pPr>
+        <w:pStyle w:val="ListParagraph"/>
+        <w:ind w:left="1800"/>
+        <w:rPr>
+          <w:sz w:val="26"/>
+        </w:rPr>
+      </w:pPr>
+      <w:r>
+        <w:rPr>
+          <w:b/>
+          <w:sz w:val="26"/>
+        </w:rPr>
+        <w:t xml:space="preserve">B3: </w:t>
+      </w:r>
+      <w:r>
+        <w:rPr>
+          <w:sz w:val="26"/>
+        </w:rPr>
+        <w:t>Tìm danh sách học sinh theo lớp để chọn ra những học sinh sẽ nhận thông báo này</w:t>
+      </w:r>
+      <w:r>
+        <w:rPr>
+          <w:sz w:val="26"/>
+        </w:rPr>
+        <w:t>.</w:t>
+      </w:r>
+    </w:p>
+    <w:p>
+      <w:pPr>
+        <w:pStyle w:val="ListParagraph"/>
+        <w:ind w:left="1800"/>
+        <w:rPr>
+          <w:sz w:val="26"/>
+        </w:rPr>
+      </w:pPr>
+      <w:r>
+        <w:rPr>
+          <w:b/>
+          <w:sz w:val="26"/>
+        </w:rPr>
+        <w:t>B4:</w:t>
+      </w:r>
+      <w:r>
+        <w:rPr>
+          <w:sz w:val="26"/>
+        </w:rPr>
+        <w:t xml:space="preserve"> </w:t>
+      </w:r>
+      <w:r>
+        <w:rPr>
+          <w:sz w:val="26"/>
+        </w:rPr>
+        <w:t>Chọn học sinh sẽ nhận thông báo từ danh sách học sinh hiện hành bằng cách check vào các dòng có tên học sinh tương ứng.</w:t>
+      </w:r>
+    </w:p>
+    <w:p>
+      <w:pPr>
+        <w:pStyle w:val="ListParagraph"/>
+        <w:ind w:left="1800"/>
+        <w:rPr>
+          <w:sz w:val="26"/>
+        </w:rPr>
+      </w:pPr>
+      <w:r>
+        <w:rPr>
+          <w:b/>
+          <w:sz w:val="26"/>
+        </w:rPr>
+        <w:t>B5:</w:t>
+      </w:r>
+      <w:r>
+        <w:rPr>
+          <w:sz w:val="26"/>
+        </w:rPr>
+        <w:t xml:space="preserve"> Click Lưu để gửi thông báo này.</w:t>
+      </w:r>
+    </w:p>
+    <w:p>
+      <w:pPr>
+        <w:pStyle w:val="ListParagraph"/>
+        <w:numPr>
+          <w:ilvl w:val="0"/>
+          <w:numId w:val="3"/>
+        </w:numPr>
+        <w:rPr>
+          <w:sz w:val="26"/>
+        </w:rPr>
+      </w:pPr>
+      <w:r>
+        <w:rPr>
+          <w:sz w:val="26"/>
+        </w:rPr>
+        <w:t xml:space="preserve">Để Sửa/Xóa </w:t>
+      </w:r>
+      <w:r>
+        <w:rPr>
+          <w:sz w:val="26"/>
+        </w:rPr>
+        <w:t>thông báo</w:t>
+      </w:r>
+      <w:r>
+        <w:rPr>
+          <w:sz w:val="26"/>
+        </w:rPr>
+        <w:t>:</w:t>
+      </w:r>
+    </w:p>
+    <w:p>
+      <w:pPr>
+        <w:pStyle w:val="ListParagraph"/>
+        <w:ind w:left="1800"/>
+        <w:rPr>
+          <w:sz w:val="26"/>
+        </w:rPr>
+      </w:pPr>
+      <w:r>
+        <w:rPr>
+          <w:b/>
+          <w:sz w:val="26"/>
+        </w:rPr>
+        <w:t>B1:</w:t>
+      </w:r>
+      <w:r>
+        <w:rPr>
+          <w:b/>
+          <w:sz w:val="26"/>
+        </w:rPr>
+        <w:t xml:space="preserve"> </w:t>
+      </w:r>
+      <w:r>
+        <w:rPr>
+          <w:sz w:val="26"/>
+        </w:rPr>
+        <w:t>Ở màn hình danh s</w:t>
+      </w:r>
+      <w:r>
+        <w:rPr>
+          <w:sz w:val="26"/>
+        </w:rPr>
+        <w:t>ách thông báo</w:t>
+      </w:r>
+      <w:r>
+        <w:rPr>
+          <w:sz w:val="26"/>
+        </w:rPr>
+        <w:t>, chọ</w:t>
+      </w:r>
+      <w:r>
+        <w:rPr>
+          <w:sz w:val="26"/>
+        </w:rPr>
+        <w:t>n vào thông báo</w:t>
+      </w:r>
+      <w:r>
+        <w:rPr>
+          <w:sz w:val="26"/>
+        </w:rPr>
+        <w:t xml:space="preserve"> muốn Sửa/Xóa.</w:t>
+      </w:r>
+    </w:p>
+    <w:p>
+      <w:pPr>
+        <w:pStyle w:val="ListParagraph"/>
+        <w:ind w:left="1800"/>
+        <w:rPr>
+          <w:sz w:val="26"/>
+        </w:rPr>
+      </w:pPr>
+      <w:r>
+        <w:rPr>
+          <w:b/>
+          <w:sz w:val="26"/>
+        </w:rPr>
+        <w:t>B2:</w:t>
+      </w:r>
+      <w:r>
+        <w:rPr>
+          <w:sz w:val="26"/>
+        </w:rPr>
+        <w:t xml:space="preserve"> Click button Sửa/Xóa để thực hiện thao tác.</w:t>
+      </w:r>
+    </w:p>
+    <w:p>
+      <w:pPr>
+        <w:pStyle w:val="ListParagraph"/>
+        <w:numPr>
+          <w:ilvl w:val="1"/>
+          <w:numId w:val="6"/>
+        </w:numPr>
+        <w:rPr>
+          <w:b/>
+          <w:sz w:val="26"/>
+        </w:rPr>
+      </w:pPr>
+      <w:r>
+        <w:rPr>
+          <w:b/>
+          <w:sz w:val="26"/>
+        </w:rPr>
+        <w:t>Quản lý góp ý</w:t>
+      </w:r>
+    </w:p>
+    <w:p>
+      <w:pPr>
+        <w:pStyle w:val="ListParagraph"/>
+        <w:ind w:left="1095"/>
+        <w:rPr>
+          <w:b/>
+          <w:sz w:val="26"/>
+        </w:rPr>
+      </w:pPr>
+      <w:r>
+        <w:rPr>
+          <w:b/>
+          <w:noProof/>
+          <w:sz w:val="26"/>
+        </w:rPr>
+        <w:drawing>
+          <wp:inline distT="0" distB="0" distL="0" distR="0">
+            <wp:extent cx="5943600" cy="1698171"/>
+            <wp:effectExtent l="19050" t="0" r="0" b="0"/>
+            <wp:docPr id="15" name="Picture 5"/>
+            <wp:cNvGraphicFramePr>
+              <a:graphicFrameLocks xmlns:a="http://schemas.openxmlformats.org/drawingml/2006/main" noChangeAspect="1"/>
+            </wp:cNvGraphicFramePr>
+            <a:graphic xmlns:a="http://schemas.openxmlformats.org/drawingml/2006/main">
+              <a:graphicData uri="http://schemas.openxmlformats.org/drawingml/2006/picture">
+                <pic:pic xmlns:pic="http://schemas.openxmlformats.org/drawingml/2006/picture">
+                  <pic:nvPicPr>
+                    <pic:cNvPr id="0" name="Picture 5"/>
+                    <pic:cNvPicPr>
+                      <a:picLocks noChangeAspect="1" noChangeArrowheads="1"/>
+                    </pic:cNvPicPr>
+                  </pic:nvPicPr>
+                  <pic:blipFill>
+                    <a:blip r:embed="rId46"/>
+                    <a:srcRect/>
+                    <a:stretch>
+                      <a:fillRect/>
+                    </a:stretch>
+                  </pic:blipFill>
+                  <pic:spPr bwMode="auto">
+                    <a:xfrm>
+                      <a:off x="0" y="0"/>
+                      <a:ext cx="5943600" cy="1698171"/>
+                    </a:xfrm>
+                    <a:prstGeom prst="rect">
+                      <a:avLst/>
+                    </a:prstGeom>
+                    <a:noFill/>
+                    <a:ln w="9525">
+                      <a:noFill/>
+                      <a:miter lim="800000"/>
+                      <a:headEnd/>
+                      <a:tailEnd/>
+                    </a:ln>
+                  </pic:spPr>
+                </pic:pic>
+              </a:graphicData>
+            </a:graphic>
+          </wp:inline>
+        </w:drawing>
+      </w:r>
+    </w:p>
+    <w:p>
+      <w:pPr>
+        <w:rPr>
+          <w:sz w:val="26"/>
+        </w:rPr>
+      </w:pPr>
+      <w:r>
+        <w:rPr>
+          <w:sz w:val="26"/>
+        </w:rPr>
+        <w:br w:type="page"/>
+      </w:r>
+    </w:p>
+    <w:p>
+      <w:pPr>
+        <w:pStyle w:val="ListParagraph"/>
+        <w:numPr>
+          <w:ilvl w:val="0"/>
+          <w:numId w:val="3"/>
+        </w:numPr>
+        <w:rPr>
+          <w:sz w:val="26"/>
+        </w:rPr>
+      </w:pPr>
+      <w:r>
+        <w:rPr>
+          <w:sz w:val="26"/>
+        </w:rPr>
+        <w:lastRenderedPageBreak/>
+        <w:t>Để xem danh sách các góp ý</w:t>
+      </w:r>
+    </w:p>
+    <w:p>
+      <w:pPr>
+        <w:pStyle w:val="ListParagraph"/>
+        <w:ind w:left="1800"/>
+        <w:rPr>
+          <w:sz w:val="26"/>
+        </w:rPr>
+      </w:pPr>
+      <w:r>
+        <w:rPr>
+          <w:b/>
+          <w:sz w:val="26"/>
+        </w:rPr>
+        <w:t>B1</w:t>
+      </w:r>
+      <w:r>
+        <w:rPr>
+          <w:sz w:val="26"/>
+        </w:rPr>
+        <w:t>: Chọn thông tin năm học, mã học sinh, từ ngày, đến ngày, trạng thái.</w:t>
+      </w:r>
+    </w:p>
+    <w:p>
+      <w:pPr>
+        <w:pStyle w:val="ListParagraph"/>
+        <w:ind w:left="1800"/>
+        <w:rPr>
+          <w:sz w:val="26"/>
+        </w:rPr>
+      </w:pPr>
+      <w:r>
+        <w:rPr>
+          <w:b/>
+          <w:sz w:val="26"/>
+        </w:rPr>
+        <w:t>B2</w:t>
+      </w:r>
+      <w:r>
+        <w:rPr>
+          <w:sz w:val="26"/>
+        </w:rPr>
+        <w:t>: Click Tìm</w:t>
+      </w:r>
+    </w:p>
+    <w:p>
+      <w:pPr>
+        <w:pStyle w:val="ListParagraph"/>
+        <w:numPr>
+          <w:ilvl w:val="0"/>
+          <w:numId w:val="3"/>
+        </w:numPr>
+        <w:rPr>
+          <w:sz w:val="26"/>
+        </w:rPr>
+      </w:pPr>
+      <w:r>
+        <w:rPr>
+          <w:sz w:val="26"/>
+        </w:rPr>
+        <w:t>Để xem phàn hồi một góp ý</w:t>
+      </w:r>
+    </w:p>
+    <w:p>
+      <w:pPr>
+        <w:ind w:left="1800"/>
+        <w:rPr>
+          <w:sz w:val="26"/>
+        </w:rPr>
+      </w:pPr>
+      <w:r>
+        <w:rPr>
+          <w:b/>
+          <w:sz w:val="26"/>
+        </w:rPr>
+        <w:t>B1</w:t>
+      </w:r>
+      <w:r>
+        <w:rPr>
+          <w:sz w:val="26"/>
+        </w:rPr>
+        <w:t>: Chọn các góp ý tương ứng muốn phản hồi.</w:t>
+      </w:r>
+    </w:p>
+    <w:p>
+      <w:pPr>
+        <w:ind w:left="1800"/>
+        <w:rPr>
+          <w:sz w:val="26"/>
+        </w:rPr>
+      </w:pPr>
+      <w:r>
+        <w:rPr>
+          <w:b/>
+          <w:sz w:val="26"/>
+        </w:rPr>
+        <w:t>B2</w:t>
+      </w:r>
+      <w:r>
+        <w:rPr>
+          <w:sz w:val="26"/>
+        </w:rPr>
+        <w:t>: Click biểu tượng phản hồi</w:t>
+      </w:r>
+    </w:p>
+    <w:p>
+      <w:pPr>
+        <w:ind w:left="1800"/>
+        <w:rPr>
+          <w:sz w:val="26"/>
+        </w:rPr>
+      </w:pPr>
+      <w:r>
+        <w:rPr>
+          <w:b/>
+          <w:sz w:val="26"/>
+        </w:rPr>
+        <w:t>B3</w:t>
+      </w:r>
+      <w:r>
+        <w:rPr>
+          <w:sz w:val="26"/>
+        </w:rPr>
+        <w:t>: Điền nội dung phàn hồi cho góp ý.</w:t>
+      </w:r>
+    </w:p>
+    <w:p>
+      <w:pPr>
+        <w:ind w:left="1800"/>
+        <w:rPr>
+          <w:sz w:val="26"/>
+        </w:rPr>
+      </w:pPr>
+      <w:r>
+        <w:rPr>
+          <w:b/>
+          <w:sz w:val="26"/>
+        </w:rPr>
+        <w:t>B4</w:t>
+      </w:r>
+      <w:r>
+        <w:rPr>
+          <w:sz w:val="26"/>
+        </w:rPr>
+        <w:t>: Click Lưu để gửi phản hồi.</w:t>
+      </w:r>
+    </w:p>
+    <w:p>
+      <w:pPr>
+        <w:pStyle w:val="Heading1"/>
+      </w:pPr>
+      <w:bookmarkStart w:id="3" w:name="_Toc315732578"/>
+      <w:r>
         <w:t>NGƯỜI DÙNG PHỤ HUYNH</w:t>
       </w:r>
-    </w:p>
-    <w:p>
-      <w:pPr>
+      <w:bookmarkEnd w:id="3"/>
+    </w:p>
+    <w:p>
+      <w:pPr>
+        <w:pStyle w:val="ListParagraph"/>
+        <w:rPr>
+          <w:b/>
+          <w:sz w:val="26"/>
+        </w:rPr>
+      </w:pPr>
+    </w:p>
+    <w:p>
+      <w:pPr>
+        <w:pStyle w:val="ListParagraph"/>
+        <w:rPr>
+          <w:b/>
+          <w:sz w:val="26"/>
+        </w:rPr>
+      </w:pPr>
+      <w:r>
+        <w:rPr>
+          <w:b/>
+          <w:noProof/>
+          <w:sz w:val="26"/>
+        </w:rPr>
+        <w:drawing>
+          <wp:inline distT="0" distB="0" distL="0" distR="0">
+            <wp:extent cx="5676900" cy="3028950"/>
+            <wp:effectExtent l="19050" t="0" r="0" b="0"/>
+            <wp:docPr id="30" name="Picture 8"/>
+            <wp:cNvGraphicFramePr>
+              <a:graphicFrameLocks xmlns:a="http://schemas.openxmlformats.org/drawingml/2006/main" noChangeAspect="1"/>
+            </wp:cNvGraphicFramePr>
+            <a:graphic xmlns:a="http://schemas.openxmlformats.org/drawingml/2006/main">
+              <a:graphicData uri="http://schemas.openxmlformats.org/drawingml/2006/picture">
+                <pic:pic xmlns:pic="http://schemas.openxmlformats.org/drawingml/2006/picture">
+                  <pic:nvPicPr>
+                    <pic:cNvPr id="0" name="Picture 8"/>
+                    <pic:cNvPicPr>
+                      <a:picLocks noChangeAspect="1" noChangeArrowheads="1"/>
+                    </pic:cNvPicPr>
+                  </pic:nvPicPr>
+                  <pic:blipFill>
+                    <a:blip r:embed="rId47"/>
+                    <a:srcRect/>
+                    <a:stretch>
+                      <a:fillRect/>
+                    </a:stretch>
+                  </pic:blipFill>
+                  <pic:spPr bwMode="auto">
+                    <a:xfrm>
+                      <a:off x="0" y="0"/>
+                      <a:ext cx="5676900" cy="3028950"/>
+                    </a:xfrm>
+                    <a:prstGeom prst="rect">
+                      <a:avLst/>
+                    </a:prstGeom>
+                    <a:noFill/>
+                    <a:ln w="9525">
+                      <a:noFill/>
+                      <a:miter lim="800000"/>
+                      <a:headEnd/>
+                      <a:tailEnd/>
+                    </a:ln>
+                  </pic:spPr>
+                </pic:pic>
+              </a:graphicData>
+            </a:graphic>
+          </wp:inline>
+        </w:drawing>
+      </w:r>
+    </w:p>
+    <w:p>
+      <w:pPr>
+        <w:pStyle w:val="ListParagraph"/>
+        <w:numPr>
+          <w:ilvl w:val="1"/>
+          <w:numId w:val="6"/>
+        </w:numPr>
+        <w:rPr>
+          <w:b/>
+          <w:sz w:val="26"/>
+        </w:rPr>
+      </w:pPr>
+      <w:r>
+        <w:rPr>
+          <w:b/>
+          <w:sz w:val="26"/>
+        </w:rPr>
+        <w:t>Kết quả học tập</w:t>
+      </w:r>
+    </w:p>
+    <w:p>
+      <w:pPr>
+        <w:pStyle w:val="ListParagraph"/>
+        <w:ind w:left="1095"/>
+        <w:rPr>
+          <w:b/>
+          <w:sz w:val="26"/>
+        </w:rPr>
+      </w:pPr>
+      <w:r>
+        <w:rPr>
+          <w:b/>
+          <w:noProof/>
+          <w:sz w:val="26"/>
+        </w:rPr>
+        <w:lastRenderedPageBreak/>
+        <w:drawing>
+          <wp:inline distT="0" distB="0" distL="0" distR="0">
+            <wp:extent cx="5582862" cy="2580314"/>
+            <wp:effectExtent l="19050" t="0" r="0" b="0"/>
+            <wp:docPr id="33" name="Picture 11"/>
+            <wp:cNvGraphicFramePr>
+              <a:graphicFrameLocks xmlns:a="http://schemas.openxmlformats.org/drawingml/2006/main" noChangeAspect="1"/>
+            </wp:cNvGraphicFramePr>
+            <a:graphic xmlns:a="http://schemas.openxmlformats.org/drawingml/2006/main">
+              <a:graphicData uri="http://schemas.openxmlformats.org/drawingml/2006/picture">
+                <pic:pic xmlns:pic="http://schemas.openxmlformats.org/drawingml/2006/picture">
+                  <pic:nvPicPr>
+                    <pic:cNvPr id="0" name="Picture 11"/>
+                    <pic:cNvPicPr>
+                      <a:picLocks noChangeAspect="1" noChangeArrowheads="1"/>
+                    </pic:cNvPicPr>
+                  </pic:nvPicPr>
+                  <pic:blipFill>
+                    <a:blip r:embed="rId48"/>
+                    <a:srcRect/>
+                    <a:stretch>
+                      <a:fillRect/>
+                    </a:stretch>
+                  </pic:blipFill>
+                  <pic:spPr bwMode="auto">
+                    <a:xfrm>
+                      <a:off x="0" y="0"/>
+                      <a:ext cx="5590681" cy="2583928"/>
+                    </a:xfrm>
+                    <a:prstGeom prst="rect">
+                      <a:avLst/>
+                    </a:prstGeom>
+                    <a:noFill/>
+                    <a:ln w="9525">
+                      <a:noFill/>
+                      <a:miter lim="800000"/>
+                      <a:headEnd/>
+                      <a:tailEnd/>
+                    </a:ln>
+                  </pic:spPr>
+                </pic:pic>
+              </a:graphicData>
+            </a:graphic>
+          </wp:inline>
+        </w:drawing>
+      </w:r>
+    </w:p>
+    <w:p>
+      <w:pPr>
+        <w:pStyle w:val="ListParagraph"/>
+        <w:numPr>
+          <w:ilvl w:val="0"/>
+          <w:numId w:val="3"/>
+        </w:numPr>
+        <w:rPr>
+          <w:sz w:val="26"/>
+        </w:rPr>
+      </w:pPr>
+      <w:r>
+        <w:rPr>
+          <w:sz w:val="26"/>
+        </w:rPr>
+        <w:t>Để xem kết quả học tập, bảng điểm môn học</w:t>
+      </w:r>
+    </w:p>
+    <w:p>
+      <w:pPr>
+        <w:pStyle w:val="ListParagraph"/>
+        <w:ind w:left="1800"/>
+        <w:rPr>
+          <w:sz w:val="26"/>
+        </w:rPr>
+      </w:pPr>
+      <w:r>
+        <w:rPr>
+          <w:b/>
+          <w:sz w:val="26"/>
+        </w:rPr>
+        <w:t>B1</w:t>
+      </w:r>
+      <w:r>
+        <w:rPr>
+          <w:sz w:val="26"/>
+        </w:rPr>
+        <w:t>: Chọn thông tin năm học, học kỳ</w:t>
+      </w:r>
+    </w:p>
+    <w:p>
+      <w:pPr>
+        <w:pStyle w:val="ListParagraph"/>
+        <w:ind w:left="1800"/>
+        <w:rPr>
+          <w:sz w:val="26"/>
+        </w:rPr>
+      </w:pPr>
+      <w:r>
+        <w:rPr>
+          <w:b/>
+          <w:sz w:val="26"/>
+        </w:rPr>
+        <w:t>B2</w:t>
+      </w:r>
+      <w:r>
+        <w:rPr>
+          <w:sz w:val="26"/>
+        </w:rPr>
+        <w:t>: Click Tìm</w:t>
+      </w:r>
+    </w:p>
+    <w:p>
+      <w:pPr>
+        <w:pStyle w:val="ListParagraph"/>
+        <w:ind w:left="1095"/>
+        <w:rPr>
+          <w:b/>
+          <w:sz w:val="26"/>
+        </w:rPr>
+      </w:pPr>
+    </w:p>
+    <w:p>
+      <w:pPr>
+        <w:pStyle w:val="ListParagraph"/>
+        <w:numPr>
+          <w:ilvl w:val="1"/>
+          <w:numId w:val="6"/>
+        </w:numPr>
+        <w:rPr>
+          <w:b/>
+          <w:sz w:val="26"/>
+        </w:rPr>
+      </w:pPr>
+      <w:r>
+        <w:rPr>
+          <w:b/>
+          <w:sz w:val="26"/>
+        </w:rPr>
+        <w:t>Xem ngày nghỉ học</w:t>
+      </w:r>
+    </w:p>
+    <w:p>
+      <w:pPr>
+        <w:pStyle w:val="ListParagraph"/>
+        <w:ind w:left="1095"/>
+        <w:rPr>
+          <w:b/>
+          <w:sz w:val="26"/>
+        </w:rPr>
+      </w:pPr>
+      <w:r>
+        <w:rPr>
+          <w:b/>
+          <w:noProof/>
+          <w:sz w:val="26"/>
+        </w:rPr>
+        <w:drawing>
+          <wp:inline distT="0" distB="0" distL="0" distR="0">
+            <wp:extent cx="4733925" cy="952500"/>
+            <wp:effectExtent l="19050" t="0" r="9525" b="0"/>
+            <wp:docPr id="36" name="Picture 14"/>
+            <wp:cNvGraphicFramePr>
+              <a:graphicFrameLocks xmlns:a="http://schemas.openxmlformats.org/drawingml/2006/main" noChangeAspect="1"/>
+            </wp:cNvGraphicFramePr>
+            <a:graphic xmlns:a="http://schemas.openxmlformats.org/drawingml/2006/main">
+              <a:graphicData uri="http://schemas.openxmlformats.org/drawingml/2006/picture">
+                <pic:pic xmlns:pic="http://schemas.openxmlformats.org/drawingml/2006/picture">
+                  <pic:nvPicPr>
+                    <pic:cNvPr id="0" name="Picture 14"/>
+                    <pic:cNvPicPr>
+                      <a:picLocks noChangeAspect="1" noChangeArrowheads="1"/>
+                    </pic:cNvPicPr>
+                  </pic:nvPicPr>
+                  <pic:blipFill>
+                    <a:blip r:embed="rId49"/>
+                    <a:srcRect/>
+                    <a:stretch>
+                      <a:fillRect/>
+                    </a:stretch>
+                  </pic:blipFill>
+                  <pic:spPr bwMode="auto">
+                    <a:xfrm>
+                      <a:off x="0" y="0"/>
+                      <a:ext cx="4733925" cy="952500"/>
+                    </a:xfrm>
+                    <a:prstGeom prst="rect">
+                      <a:avLst/>
+                    </a:prstGeom>
+                    <a:noFill/>
+                    <a:ln w="9525">
+                      <a:noFill/>
+                      <a:miter lim="800000"/>
+                      <a:headEnd/>
+                      <a:tailEnd/>
+                    </a:ln>
+                  </pic:spPr>
+                </pic:pic>
+              </a:graphicData>
+            </a:graphic>
+          </wp:inline>
+        </w:drawing>
+      </w:r>
+    </w:p>
+    <w:p>
+      <w:pPr>
+        <w:pStyle w:val="ListParagraph"/>
+        <w:numPr>
+          <w:ilvl w:val="0"/>
+          <w:numId w:val="3"/>
+        </w:numPr>
+        <w:rPr>
+          <w:sz w:val="26"/>
+        </w:rPr>
+      </w:pPr>
+      <w:r>
+        <w:rPr>
+          <w:sz w:val="26"/>
+        </w:rPr>
+        <w:t>Để xem các ngày nghỉ học</w:t>
+      </w:r>
+    </w:p>
+    <w:p>
+      <w:pPr>
+        <w:pStyle w:val="ListParagraph"/>
+        <w:ind w:left="1800"/>
+        <w:rPr>
+          <w:sz w:val="26"/>
+        </w:rPr>
+      </w:pPr>
+      <w:r>
+        <w:rPr>
+          <w:b/>
+          <w:sz w:val="26"/>
+        </w:rPr>
+        <w:t>B1</w:t>
+      </w:r>
+      <w:r>
+        <w:rPr>
+          <w:sz w:val="26"/>
+        </w:rPr>
+        <w:t>: Chọn thông tin năm học, học kỳ, từ ngày, đến ngày</w:t>
+      </w:r>
+    </w:p>
+    <w:p>
+      <w:pPr>
+        <w:pStyle w:val="ListParagraph"/>
+        <w:ind w:left="1800"/>
+        <w:rPr>
+          <w:sz w:val="26"/>
+        </w:rPr>
+      </w:pPr>
+      <w:r>
+        <w:rPr>
+          <w:b/>
+          <w:sz w:val="26"/>
+        </w:rPr>
+        <w:t>B2</w:t>
+      </w:r>
+      <w:r>
+        <w:rPr>
+          <w:sz w:val="26"/>
+        </w:rPr>
+        <w:t>: Click Tìm</w:t>
+      </w:r>
+    </w:p>
+    <w:p>
+      <w:pPr>
+        <w:pStyle w:val="ListParagraph"/>
+        <w:ind w:left="1095"/>
+        <w:rPr>
+          <w:b/>
+          <w:sz w:val="26"/>
+        </w:rPr>
+      </w:pPr>
+    </w:p>
+    <w:p>
+      <w:pPr>
+        <w:pStyle w:val="ListParagraph"/>
+        <w:numPr>
+          <w:ilvl w:val="1"/>
+          <w:numId w:val="6"/>
+        </w:numPr>
+        <w:rPr>
+          <w:b/>
+          <w:sz w:val="26"/>
+        </w:rPr>
+      </w:pPr>
+      <w:r>
+        <w:rPr>
+          <w:b/>
+          <w:sz w:val="26"/>
+        </w:rPr>
+        <w:t>Xem hoạt động</w:t>
+      </w:r>
+    </w:p>
+    <w:p>
+      <w:pPr>
+        <w:pStyle w:val="ListParagraph"/>
+        <w:ind w:left="1095"/>
+        <w:rPr>
+          <w:b/>
+          <w:sz w:val="26"/>
+        </w:rPr>
+      </w:pPr>
+      <w:r>
+        <w:rPr>
+          <w:b/>
+          <w:noProof/>
+          <w:sz w:val="26"/>
+        </w:rPr>
+        <w:drawing>
+          <wp:inline distT="0" distB="0" distL="0" distR="0">
+            <wp:extent cx="4800600" cy="904875"/>
+            <wp:effectExtent l="19050" t="0" r="0" b="0"/>
+            <wp:docPr id="38" name="Picture 17"/>
+            <wp:cNvGraphicFramePr>
+              <a:graphicFrameLocks xmlns:a="http://schemas.openxmlformats.org/drawingml/2006/main" noChangeAspect="1"/>
+            </wp:cNvGraphicFramePr>
+            <a:graphic xmlns:a="http://schemas.openxmlformats.org/drawingml/2006/main">
+              <a:graphicData uri="http://schemas.openxmlformats.org/drawingml/2006/picture">
+                <pic:pic xmlns:pic="http://schemas.openxmlformats.org/drawingml/2006/picture">
+                  <pic:nvPicPr>
+                    <pic:cNvPr id="0" name="Picture 17"/>
+                    <pic:cNvPicPr>
+                      <a:picLocks noChangeAspect="1" noChangeArrowheads="1"/>
+                    </pic:cNvPicPr>
+                  </pic:nvPicPr>
+                  <pic:blipFill>
+                    <a:blip r:embed="rId50"/>
+                    <a:srcRect/>
+                    <a:stretch>
+                      <a:fillRect/>
+                    </a:stretch>
+                  </pic:blipFill>
+                  <pic:spPr bwMode="auto">
+                    <a:xfrm>
+                      <a:off x="0" y="0"/>
+                      <a:ext cx="4800600" cy="904875"/>
+                    </a:xfrm>
+                    <a:prstGeom prst="rect">
+                      <a:avLst/>
+                    </a:prstGeom>
+                    <a:noFill/>
+                    <a:ln w="9525">
+                      <a:noFill/>
+                      <a:miter lim="800000"/>
+                      <a:headEnd/>
+                      <a:tailEnd/>
+                    </a:ln>
+                  </pic:spPr>
+                </pic:pic>
+              </a:graphicData>
+            </a:graphic>
+          </wp:inline>
+        </w:drawing>
+      </w:r>
+    </w:p>
+    <w:p>
+      <w:pPr>
+        <w:pStyle w:val="ListParagraph"/>
+        <w:numPr>
+          <w:ilvl w:val="0"/>
+          <w:numId w:val="3"/>
+        </w:numPr>
+        <w:rPr>
+          <w:sz w:val="26"/>
+        </w:rPr>
+      </w:pPr>
+      <w:r>
+        <w:rPr>
+          <w:sz w:val="26"/>
+        </w:rPr>
+        <w:t>Để xem các hoạt động của học sinh con em</w:t>
+      </w:r>
+    </w:p>
+    <w:p>
+      <w:pPr>
+        <w:pStyle w:val="ListParagraph"/>
+        <w:ind w:left="1800"/>
+        <w:rPr>
+          <w:sz w:val="26"/>
+        </w:rPr>
+      </w:pPr>
+      <w:r>
+        <w:rPr>
+          <w:b/>
+          <w:sz w:val="26"/>
+        </w:rPr>
+        <w:t>B1</w:t>
+      </w:r>
+      <w:r>
+        <w:rPr>
+          <w:sz w:val="26"/>
+        </w:rPr>
+        <w:t>: Chọn thông tin năm học, học kỳ, từ ngày, đến ngày</w:t>
+      </w:r>
+    </w:p>
+    <w:p>
+      <w:pPr>
+        <w:pStyle w:val="ListParagraph"/>
+        <w:ind w:left="1800"/>
+        <w:rPr>
+          <w:sz w:val="26"/>
+        </w:rPr>
+      </w:pPr>
+      <w:r>
+        <w:rPr>
+          <w:b/>
+          <w:sz w:val="26"/>
+        </w:rPr>
+        <w:t>B2</w:t>
+      </w:r>
+      <w:r>
+        <w:rPr>
+          <w:sz w:val="26"/>
+        </w:rPr>
+        <w:t>: Click Tìm</w:t>
+      </w:r>
+    </w:p>
+    <w:p>
+      <w:pPr>
+        <w:pStyle w:val="ListParagraph"/>
+        <w:ind w:left="1095"/>
+        <w:rPr>
+          <w:b/>
+          <w:sz w:val="26"/>
+        </w:rPr>
+      </w:pPr>
+    </w:p>
+    <w:p>
+      <w:pPr>
+        <w:pStyle w:val="ListParagraph"/>
+        <w:numPr>
+          <w:ilvl w:val="1"/>
+          <w:numId w:val="6"/>
+        </w:numPr>
+        <w:rPr>
+          <w:b/>
+          <w:sz w:val="26"/>
+        </w:rPr>
+      </w:pPr>
+      <w:r>
+        <w:rPr>
+          <w:b/>
+          <w:sz w:val="26"/>
+        </w:rPr>
+        <w:t>Xem xếp hạng học tập</w:t>
+      </w:r>
+    </w:p>
+    <w:p>
+      <w:pPr>
+        <w:pStyle w:val="ListParagraph"/>
+        <w:ind w:left="1095"/>
+        <w:rPr>
+          <w:b/>
+          <w:sz w:val="26"/>
+        </w:rPr>
+      </w:pPr>
+      <w:r>
+        <w:rPr>
+          <w:b/>
+          <w:noProof/>
+          <w:sz w:val="26"/>
+        </w:rPr>
+        <w:lastRenderedPageBreak/>
+        <w:drawing>
+          <wp:inline distT="0" distB="0" distL="0" distR="0">
+            <wp:extent cx="5648325" cy="2089645"/>
+            <wp:effectExtent l="19050" t="0" r="9525" b="0"/>
+            <wp:docPr id="39" name="Picture 20"/>
+            <wp:cNvGraphicFramePr>
+              <a:graphicFrameLocks xmlns:a="http://schemas.openxmlformats.org/drawingml/2006/main" noChangeAspect="1"/>
+            </wp:cNvGraphicFramePr>
+            <a:graphic xmlns:a="http://schemas.openxmlformats.org/drawingml/2006/main">
+              <a:graphicData uri="http://schemas.openxmlformats.org/drawingml/2006/picture">
+                <pic:pic xmlns:pic="http://schemas.openxmlformats.org/drawingml/2006/picture">
+                  <pic:nvPicPr>
+                    <pic:cNvPr id="0" name="Picture 20"/>
+                    <pic:cNvPicPr>
+                      <a:picLocks noChangeAspect="1" noChangeArrowheads="1"/>
+                    </pic:cNvPicPr>
+                  </pic:nvPicPr>
+                  <pic:blipFill>
+                    <a:blip r:embed="rId51"/>
+                    <a:srcRect/>
+                    <a:stretch>
+                      <a:fillRect/>
+                    </a:stretch>
+                  </pic:blipFill>
+                  <pic:spPr bwMode="auto">
+                    <a:xfrm>
+                      <a:off x="0" y="0"/>
+                      <a:ext cx="5648325" cy="2089645"/>
+                    </a:xfrm>
+                    <a:prstGeom prst="rect">
+                      <a:avLst/>
+                    </a:prstGeom>
+                    <a:noFill/>
+                    <a:ln w="9525">
+                      <a:noFill/>
+                      <a:miter lim="800000"/>
+                      <a:headEnd/>
+                      <a:tailEnd/>
+                    </a:ln>
+                  </pic:spPr>
+                </pic:pic>
+              </a:graphicData>
+            </a:graphic>
+          </wp:inline>
+        </w:drawing>
+      </w:r>
+    </w:p>
+    <w:p>
+      <w:pPr>
+        <w:pStyle w:val="ListParagraph"/>
+        <w:ind w:left="1095"/>
+        <w:rPr>
+          <w:b/>
+          <w:sz w:val="26"/>
+        </w:rPr>
+      </w:pPr>
+    </w:p>
+    <w:p>
+      <w:pPr>
+        <w:pStyle w:val="ListParagraph"/>
+        <w:ind w:left="1095"/>
+        <w:rPr>
+          <w:b/>
+          <w:sz w:val="26"/>
+        </w:rPr>
+      </w:pPr>
+    </w:p>
+    <w:p>
+      <w:pPr>
+        <w:pStyle w:val="ListParagraph"/>
+        <w:ind w:left="1095"/>
+        <w:rPr>
+          <w:b/>
+          <w:sz w:val="26"/>
+        </w:rPr>
+      </w:pPr>
+    </w:p>
+    <w:p>
+      <w:pPr>
+        <w:pStyle w:val="ListParagraph"/>
+        <w:ind w:left="1095"/>
+        <w:rPr>
+          <w:b/>
+          <w:sz w:val="26"/>
+        </w:rPr>
+      </w:pPr>
+    </w:p>
+    <w:p>
+      <w:pPr>
+        <w:pStyle w:val="ListParagraph"/>
+        <w:numPr>
+          <w:ilvl w:val="1"/>
+          <w:numId w:val="6"/>
+        </w:numPr>
+        <w:rPr>
+          <w:b/>
+          <w:sz w:val="26"/>
+        </w:rPr>
+      </w:pPr>
+      <w:r>
+        <w:rPr>
+          <w:b/>
+          <w:sz w:val="26"/>
+        </w:rPr>
+        <w:t>Xem thời khóa biểu</w:t>
+      </w:r>
+    </w:p>
+    <w:p>
+      <w:pPr>
+        <w:pStyle w:val="ListParagraph"/>
+        <w:ind w:left="1095"/>
+        <w:rPr>
+          <w:b/>
+          <w:sz w:val="26"/>
+        </w:rPr>
+      </w:pPr>
+      <w:r>
+        <w:rPr>
+          <w:b/>
+          <w:noProof/>
+          <w:sz w:val="26"/>
+        </w:rPr>
+        <w:drawing>
+          <wp:inline distT="0" distB="0" distL="0" distR="0">
+            <wp:extent cx="4229100" cy="2771775"/>
+            <wp:effectExtent l="19050" t="0" r="0" b="0"/>
+            <wp:docPr id="41" name="Picture 23"/>
+            <wp:cNvGraphicFramePr>
+              <a:graphicFrameLocks xmlns:a="http://schemas.openxmlformats.org/drawingml/2006/main" noChangeAspect="1"/>
+            </wp:cNvGraphicFramePr>
+            <a:graphic xmlns:a="http://schemas.openxmlformats.org/drawingml/2006/main">
+              <a:graphicData uri="http://schemas.openxmlformats.org/drawingml/2006/picture">
+                <pic:pic xmlns:pic="http://schemas.openxmlformats.org/drawingml/2006/picture">
+                  <pic:nvPicPr>
+                    <pic:cNvPr id="0" name="Picture 23"/>
+                    <pic:cNvPicPr>
+                      <a:picLocks noChangeAspect="1" noChangeArrowheads="1"/>
+                    </pic:cNvPicPr>
+                  </pic:nvPicPr>
+                  <pic:blipFill>
+                    <a:blip r:embed="rId52"/>
+                    <a:srcRect/>
+                    <a:stretch>
+                      <a:fillRect/>
+                    </a:stretch>
+                  </pic:blipFill>
+                  <pic:spPr bwMode="auto">
+                    <a:xfrm>
+                      <a:off x="0" y="0"/>
+                      <a:ext cx="4229100" cy="2771775"/>
+                    </a:xfrm>
+                    <a:prstGeom prst="rect">
+                      <a:avLst/>
+                    </a:prstGeom>
+                    <a:noFill/>
+                    <a:ln w="9525">
+                      <a:noFill/>
+                      <a:miter lim="800000"/>
+                      <a:headEnd/>
+                      <a:tailEnd/>
+                    </a:ln>
+                  </pic:spPr>
+                </pic:pic>
+              </a:graphicData>
+            </a:graphic>
+          </wp:inline>
+        </w:drawing>
+      </w:r>
+    </w:p>
+    <w:p>
+      <w:pPr>
+        <w:pStyle w:val="ListParagraph"/>
+        <w:ind w:left="1095"/>
+        <w:rPr>
+          <w:b/>
+          <w:sz w:val="26"/>
+        </w:rPr>
+      </w:pPr>
+    </w:p>
+    <w:p>
+      <w:pPr>
+        <w:pStyle w:val="ListParagraph"/>
+        <w:numPr>
+          <w:ilvl w:val="1"/>
+          <w:numId w:val="6"/>
+        </w:numPr>
+        <w:rPr>
+          <w:b/>
+          <w:sz w:val="26"/>
+        </w:rPr>
+      </w:pPr>
+      <w:r>
+        <w:rPr>
+          <w:b/>
+          <w:sz w:val="26"/>
+        </w:rPr>
+        <w:t>Xem thông báo</w:t>
+      </w:r>
+    </w:p>
+    <w:p>
+      <w:pPr>
+        <w:pStyle w:val="ListParagraph"/>
+        <w:ind w:left="1095"/>
+        <w:jc w:val="center"/>
+        <w:rPr>
+          <w:b/>
+          <w:sz w:val="26"/>
+        </w:rPr>
+      </w:pPr>
+      <w:r>
+        <w:rPr>
+          <w:b/>
+          <w:noProof/>
+          <w:sz w:val="26"/>
+        </w:rPr>
+        <w:lastRenderedPageBreak/>
+        <w:drawing>
+          <wp:inline distT="0" distB="0" distL="0" distR="0">
+            <wp:extent cx="5305425" cy="2497540"/>
+            <wp:effectExtent l="19050" t="0" r="9525" b="0"/>
+            <wp:docPr id="42" name="Picture 26"/>
+            <wp:cNvGraphicFramePr>
+              <a:graphicFrameLocks xmlns:a="http://schemas.openxmlformats.org/drawingml/2006/main" noChangeAspect="1"/>
+            </wp:cNvGraphicFramePr>
+            <a:graphic xmlns:a="http://schemas.openxmlformats.org/drawingml/2006/main">
+              <a:graphicData uri="http://schemas.openxmlformats.org/drawingml/2006/picture">
+                <pic:pic xmlns:pic="http://schemas.openxmlformats.org/drawingml/2006/picture">
+                  <pic:nvPicPr>
+                    <pic:cNvPr id="0" name="Picture 26"/>
+                    <pic:cNvPicPr>
+                      <a:picLocks noChangeAspect="1" noChangeArrowheads="1"/>
+                    </pic:cNvPicPr>
+                  </pic:nvPicPr>
+                  <pic:blipFill>
+                    <a:blip r:embed="rId53"/>
+                    <a:srcRect/>
+                    <a:stretch>
+                      <a:fillRect/>
+                    </a:stretch>
+                  </pic:blipFill>
+                  <pic:spPr bwMode="auto">
+                    <a:xfrm>
+                      <a:off x="0" y="0"/>
+                      <a:ext cx="5305425" cy="2497540"/>
+                    </a:xfrm>
+                    <a:prstGeom prst="rect">
+                      <a:avLst/>
+                    </a:prstGeom>
+                    <a:noFill/>
+                    <a:ln w="9525">
+                      <a:noFill/>
+                      <a:miter lim="800000"/>
+                      <a:headEnd/>
+                      <a:tailEnd/>
+                    </a:ln>
+                  </pic:spPr>
+                </pic:pic>
+              </a:graphicData>
+            </a:graphic>
+          </wp:inline>
+        </w:drawing>
+      </w:r>
+    </w:p>
+    <w:p>
+      <w:pPr>
+        <w:pStyle w:val="ListParagraph"/>
+        <w:numPr>
+          <w:ilvl w:val="0"/>
+          <w:numId w:val="3"/>
+        </w:numPr>
+        <w:rPr>
+          <w:sz w:val="26"/>
+        </w:rPr>
+      </w:pPr>
+      <w:r>
+        <w:rPr>
+          <w:sz w:val="26"/>
+        </w:rPr>
+        <w:t>Để xem các danh sách các thông báo.</w:t>
+      </w:r>
+    </w:p>
+    <w:p>
+      <w:pPr>
+        <w:pStyle w:val="ListParagraph"/>
+        <w:ind w:left="1800"/>
+        <w:rPr>
+          <w:sz w:val="26"/>
+        </w:rPr>
+      </w:pPr>
+      <w:r>
+        <w:rPr>
+          <w:b/>
+          <w:sz w:val="26"/>
+        </w:rPr>
+        <w:t>B1</w:t>
+      </w:r>
+      <w:r>
+        <w:rPr>
+          <w:sz w:val="26"/>
+        </w:rPr>
+        <w:t>: Chọn thông tin năm học, trạng thái, từ ngày, đến ngày</w:t>
+      </w:r>
+    </w:p>
+    <w:p>
+      <w:pPr>
+        <w:pStyle w:val="ListParagraph"/>
+        <w:ind w:left="1800"/>
+        <w:rPr>
+          <w:sz w:val="26"/>
+        </w:rPr>
+      </w:pPr>
+      <w:r>
+        <w:rPr>
+          <w:b/>
+          <w:sz w:val="26"/>
+        </w:rPr>
+        <w:t>B2</w:t>
+      </w:r>
+      <w:r>
+        <w:rPr>
+          <w:sz w:val="26"/>
+        </w:rPr>
+        <w:t>: Click Tìm</w:t>
+      </w:r>
+    </w:p>
+    <w:p>
+      <w:pPr>
+        <w:pStyle w:val="ListParagraph"/>
+        <w:numPr>
+          <w:ilvl w:val="0"/>
+          <w:numId w:val="3"/>
+        </w:numPr>
+        <w:rPr>
+          <w:sz w:val="26"/>
+        </w:rPr>
+      </w:pPr>
+      <w:r>
+        <w:rPr>
+          <w:sz w:val="26"/>
+        </w:rPr>
+        <w:t>Để xem duyệt thông báo</w:t>
+      </w:r>
+    </w:p>
+    <w:p>
+      <w:pPr>
+        <w:pStyle w:val="ListParagraph"/>
+        <w:ind w:left="1800"/>
+        <w:rPr>
+          <w:sz w:val="26"/>
+        </w:rPr>
+      </w:pPr>
+      <w:r>
+        <w:rPr>
+          <w:b/>
+          <w:sz w:val="26"/>
+        </w:rPr>
+        <w:t>B1</w:t>
+      </w:r>
+      <w:r>
+        <w:rPr>
+          <w:sz w:val="26"/>
+        </w:rPr>
+        <w:t>: Click vào thông báo muốn duyệt</w:t>
+      </w:r>
+    </w:p>
+    <w:p>
+      <w:pPr>
+        <w:rPr>
+          <w:b/>
+          <w:sz w:val="26"/>
+        </w:rPr>
+      </w:pPr>
+      <w:r>
+        <w:rPr>
+          <w:b/>
+          <w:sz w:val="26"/>
+        </w:rPr>
+        <w:br w:type="page"/>
+      </w:r>
+    </w:p>
+    <w:p>
+      <w:pPr>
+        <w:pStyle w:val="ListParagraph"/>
+        <w:ind w:left="1800"/>
+        <w:rPr>
+          <w:sz w:val="26"/>
+        </w:rPr>
+      </w:pPr>
+      <w:r>
+        <w:rPr>
+          <w:noProof/>
+          <w:sz w:val="26"/>
+        </w:rPr>
+        <w:lastRenderedPageBreak/>
+        <w:drawing>
+          <wp:inline distT="0" distB="0" distL="0" distR="0">
+            <wp:extent cx="4914900" cy="3386277"/>
+            <wp:effectExtent l="19050" t="0" r="0" b="0"/>
+            <wp:docPr id="44" name="Picture 32"/>
+            <wp:cNvGraphicFramePr>
+              <a:graphicFrameLocks xmlns:a="http://schemas.openxmlformats.org/drawingml/2006/main" noChangeAspect="1"/>
+            </wp:cNvGraphicFramePr>
+            <a:graphic xmlns:a="http://schemas.openxmlformats.org/drawingml/2006/main">
+              <a:graphicData uri="http://schemas.openxmlformats.org/drawingml/2006/picture">
+                <pic:pic xmlns:pic="http://schemas.openxmlformats.org/drawingml/2006/picture">
+                  <pic:nvPicPr>
+                    <pic:cNvPr id="0" name="Picture 32"/>
+                    <pic:cNvPicPr>
+                      <a:picLocks noChangeAspect="1" noChangeArrowheads="1"/>
+                    </pic:cNvPicPr>
+                  </pic:nvPicPr>
+                  <pic:blipFill>
+                    <a:blip r:embed="rId54"/>
+                    <a:srcRect/>
+                    <a:stretch>
+                      <a:fillRect/>
+                    </a:stretch>
+                  </pic:blipFill>
+                  <pic:spPr bwMode="auto">
+                    <a:xfrm>
+                      <a:off x="0" y="0"/>
+                      <a:ext cx="4914900" cy="3386277"/>
+                    </a:xfrm>
+                    <a:prstGeom prst="rect">
+                      <a:avLst/>
+                    </a:prstGeom>
+                    <a:noFill/>
+                    <a:ln w="9525">
+                      <a:noFill/>
+                      <a:miter lim="800000"/>
+                      <a:headEnd/>
+                      <a:tailEnd/>
+                    </a:ln>
+                  </pic:spPr>
+                </pic:pic>
+              </a:graphicData>
+            </a:graphic>
+          </wp:inline>
+        </w:drawing>
+      </w:r>
+    </w:p>
+    <w:p>
+      <w:pPr>
+        <w:pStyle w:val="ListParagraph"/>
+        <w:ind w:left="1800"/>
+        <w:rPr>
+          <w:sz w:val="26"/>
+        </w:rPr>
+      </w:pPr>
+      <w:r>
+        <w:rPr>
+          <w:b/>
+          <w:sz w:val="26"/>
+        </w:rPr>
+        <w:t>B2:</w:t>
+      </w:r>
+      <w:r>
+        <w:rPr>
+          <w:b/>
+          <w:sz w:val="26"/>
+        </w:rPr>
+        <w:t xml:space="preserve"> </w:t>
+      </w:r>
+      <w:r>
+        <w:rPr>
+          <w:sz w:val="26"/>
+        </w:rPr>
+        <w:t>Click Xác nhận để duyệt thông báo và đánh dấu thông báo này là đã đọc. Click Hủy để giữ lại thao tác.</w:t>
+      </w:r>
+    </w:p>
+    <w:p>
+      <w:pPr>
+        <w:rPr>
+          <w:b/>
+          <w:sz w:val="26"/>
+        </w:rPr>
+      </w:pPr>
+    </w:p>
+    <w:p>
+      <w:pPr>
+        <w:pStyle w:val="ListParagraph"/>
+        <w:numPr>
+          <w:ilvl w:val="1"/>
+          <w:numId w:val="6"/>
+        </w:numPr>
+        <w:rPr>
+          <w:b/>
+          <w:sz w:val="26"/>
+        </w:rPr>
+      </w:pPr>
+      <w:r>
+        <w:rPr>
+          <w:b/>
+          <w:sz w:val="26"/>
+        </w:rPr>
+        <w:t>Quản lý góp ý</w:t>
+      </w:r>
+    </w:p>
+    <w:p>
+      <w:pPr>
+        <w:pStyle w:val="ListParagraph"/>
+        <w:rPr>
+          <w:b/>
+          <w:sz w:val="26"/>
+        </w:rPr>
+      </w:pPr>
+      <w:r>
+        <w:rPr>
+          <w:b/>
+          <w:noProof/>
+          <w:sz w:val="26"/>
+        </w:rPr>
+        <w:drawing>
+          <wp:inline distT="0" distB="0" distL="0" distR="0">
+            <wp:extent cx="5585810" cy="2454959"/>
+            <wp:effectExtent l="19050" t="0" r="0" b="0"/>
+            <wp:docPr id="45" name="Picture 29"/>
+            <wp:cNvGraphicFramePr>
+              <a:graphicFrameLocks xmlns:a="http://schemas.openxmlformats.org/drawingml/2006/main" noChangeAspect="1"/>
+            </wp:cNvGraphicFramePr>
+            <a:graphic xmlns:a="http://schemas.openxmlformats.org/drawingml/2006/main">
+              <a:graphicData uri="http://schemas.openxmlformats.org/drawingml/2006/picture">
+                <pic:pic xmlns:pic="http://schemas.openxmlformats.org/drawingml/2006/picture">
+                  <pic:nvPicPr>
+                    <pic:cNvPr id="0" name="Picture 29"/>
+                    <pic:cNvPicPr>
+                      <a:picLocks noChangeAspect="1" noChangeArrowheads="1"/>
+                    </pic:cNvPicPr>
+                  </pic:nvPicPr>
+                  <pic:blipFill>
+                    <a:blip r:embed="rId55"/>
+                    <a:srcRect/>
+                    <a:stretch>
+                      <a:fillRect/>
+                    </a:stretch>
+                  </pic:blipFill>
+                  <pic:spPr bwMode="auto">
+                    <a:xfrm>
+                      <a:off x="0" y="0"/>
+                      <a:ext cx="5590857" cy="2457177"/>
+                    </a:xfrm>
+                    <a:prstGeom prst="rect">
+                      <a:avLst/>
+                    </a:prstGeom>
+                    <a:noFill/>
+                    <a:ln w="9525">
+                      <a:noFill/>
+                      <a:miter lim="800000"/>
+                      <a:headEnd/>
+                      <a:tailEnd/>
+                    </a:ln>
+                  </pic:spPr>
+                </pic:pic>
+              </a:graphicData>
+            </a:graphic>
+          </wp:inline>
+        </w:drawing>
+      </w:r>
+    </w:p>
+    <w:p>
+      <w:pPr>
+        <w:pStyle w:val="ListParagraph"/>
+        <w:rPr>
+          <w:b/>
+          <w:sz w:val="26"/>
+        </w:rPr>
+      </w:pPr>
+    </w:p>
+    <w:p>
+      <w:pPr>
+        <w:pStyle w:val="ListParagraph"/>
+        <w:numPr>
+          <w:ilvl w:val="0"/>
+          <w:numId w:val="3"/>
+        </w:numPr>
+        <w:rPr>
+          <w:sz w:val="26"/>
+        </w:rPr>
+      </w:pPr>
+      <w:r>
+        <w:rPr>
+          <w:sz w:val="26"/>
+        </w:rPr>
+        <w:t>Để xem các danh sách các góp ý</w:t>
+      </w:r>
+    </w:p>
+    <w:p>
+      <w:pPr>
+        <w:pStyle w:val="ListParagraph"/>
+        <w:ind w:left="1800"/>
+        <w:rPr>
+          <w:sz w:val="26"/>
+        </w:rPr>
+      </w:pPr>
+      <w:r>
+        <w:rPr>
+          <w:b/>
+          <w:sz w:val="26"/>
+        </w:rPr>
+        <w:t>B1</w:t>
+      </w:r>
+      <w:r>
+        <w:rPr>
+          <w:sz w:val="26"/>
+        </w:rPr>
+        <w:t>: Chọn thông tin năm học, trạng thái, từ ngày, đến ngày</w:t>
+      </w:r>
+    </w:p>
+    <w:p>
+      <w:pPr>
+        <w:pStyle w:val="ListParagraph"/>
+        <w:ind w:left="1800"/>
+        <w:rPr>
+          <w:sz w:val="26"/>
+        </w:rPr>
+      </w:pPr>
+      <w:r>
+        <w:rPr>
+          <w:b/>
+          <w:sz w:val="26"/>
+        </w:rPr>
+        <w:t>B2</w:t>
+      </w:r>
+      <w:r>
+        <w:rPr>
+          <w:sz w:val="26"/>
+        </w:rPr>
+        <w:t>: Click Tìm</w:t>
+      </w:r>
+    </w:p>
+    <w:p>
+      <w:pPr>
+        <w:pStyle w:val="ListParagraph"/>
+        <w:numPr>
+          <w:ilvl w:val="0"/>
+          <w:numId w:val="3"/>
+        </w:numPr>
+        <w:rPr>
+          <w:sz w:val="26"/>
+        </w:rPr>
+      </w:pPr>
+      <w:r>
+        <w:rPr>
+          <w:sz w:val="26"/>
+        </w:rPr>
+        <w:t>Để thêm góp ý mới</w:t>
+      </w:r>
+    </w:p>
+    <w:p>
+      <w:pPr>
+        <w:pStyle w:val="ListParagraph"/>
+        <w:ind w:left="1800"/>
+        <w:rPr>
+          <w:sz w:val="26"/>
+        </w:rPr>
+      </w:pPr>
+      <w:r>
+        <w:rPr>
+          <w:b/>
+          <w:sz w:val="26"/>
+        </w:rPr>
+        <w:t>B1</w:t>
+      </w:r>
+      <w:r>
+        <w:rPr>
+          <w:sz w:val="26"/>
+        </w:rPr>
+        <w:t>: Click button Thêm</w:t>
+      </w:r>
+    </w:p>
+    <w:p>
+      <w:pPr>
+        <w:pStyle w:val="ListParagraph"/>
+        <w:ind w:left="1800"/>
+        <w:rPr>
+          <w:sz w:val="26"/>
+        </w:rPr>
+      </w:pPr>
+      <w:r>
+        <w:rPr>
+          <w:b/>
+          <w:sz w:val="26"/>
+        </w:rPr>
+        <w:lastRenderedPageBreak/>
+        <w:t>B2</w:t>
+      </w:r>
+      <w:r>
+        <w:rPr>
+          <w:sz w:val="26"/>
+        </w:rPr>
+        <w:t>: Điền tiêu đề và nội dung góp ý.</w:t>
+      </w:r>
+    </w:p>
+    <w:p>
+      <w:pPr>
+        <w:pStyle w:val="ListParagraph"/>
+        <w:ind w:left="1800"/>
+        <w:jc w:val="center"/>
+        <w:rPr>
+          <w:sz w:val="26"/>
+        </w:rPr>
+      </w:pPr>
+      <w:r>
+        <w:rPr>
+          <w:noProof/>
+          <w:sz w:val="26"/>
+        </w:rPr>
+        <w:drawing>
+          <wp:inline distT="0" distB="0" distL="0" distR="0">
+            <wp:extent cx="5057775" cy="2479987"/>
+            <wp:effectExtent l="19050" t="0" r="9525" b="0"/>
+            <wp:docPr id="48" name="Picture 35"/>
+            <wp:cNvGraphicFramePr>
+              <a:graphicFrameLocks xmlns:a="http://schemas.openxmlformats.org/drawingml/2006/main" noChangeAspect="1"/>
+            </wp:cNvGraphicFramePr>
+            <a:graphic xmlns:a="http://schemas.openxmlformats.org/drawingml/2006/main">
+              <a:graphicData uri="http://schemas.openxmlformats.org/drawingml/2006/picture">
+                <pic:pic xmlns:pic="http://schemas.openxmlformats.org/drawingml/2006/picture">
+                  <pic:nvPicPr>
+                    <pic:cNvPr id="0" name="Picture 35"/>
+                    <pic:cNvPicPr>
+                      <a:picLocks noChangeAspect="1" noChangeArrowheads="1"/>
+                    </pic:cNvPicPr>
+                  </pic:nvPicPr>
+                  <pic:blipFill>
+                    <a:blip r:embed="rId56"/>
+                    <a:srcRect/>
+                    <a:stretch>
+                      <a:fillRect/>
+                    </a:stretch>
+                  </pic:blipFill>
+                  <pic:spPr bwMode="auto">
+                    <a:xfrm>
+                      <a:off x="0" y="0"/>
+                      <a:ext cx="5057775" cy="2479987"/>
+                    </a:xfrm>
+                    <a:prstGeom prst="rect">
+                      <a:avLst/>
+                    </a:prstGeom>
+                    <a:noFill/>
+                    <a:ln w="9525">
+                      <a:noFill/>
+                      <a:miter lim="800000"/>
+                      <a:headEnd/>
+                      <a:tailEnd/>
+                    </a:ln>
+                  </pic:spPr>
+                </pic:pic>
+              </a:graphicData>
+            </a:graphic>
+          </wp:inline>
+        </w:drawing>
+      </w:r>
+    </w:p>
+    <w:p>
+      <w:pPr>
+        <w:pStyle w:val="ListParagraph"/>
+        <w:ind w:left="1800"/>
+        <w:rPr>
+          <w:sz w:val="26"/>
+        </w:rPr>
+      </w:pPr>
+      <w:r>
+        <w:rPr>
+          <w:b/>
+          <w:sz w:val="26"/>
+        </w:rPr>
+        <w:t xml:space="preserve">B4: </w:t>
+      </w:r>
+      <w:r>
+        <w:rPr>
+          <w:sz w:val="26"/>
+        </w:rPr>
+        <w:t>Click Lưu để gửi góp ý này đến nhà trường và giáo viên chủ nhiệm.</w:t>
+      </w:r>
+    </w:p>
+    <w:p>
+      <w:pPr>
+        <w:pStyle w:val="ListParagraph"/>
+        <w:numPr>
+          <w:ilvl w:val="0"/>
+          <w:numId w:val="3"/>
+        </w:numPr>
+        <w:rPr>
+          <w:sz w:val="26"/>
+        </w:rPr>
+      </w:pPr>
+      <w:r>
+        <w:rPr>
+          <w:sz w:val="26"/>
+        </w:rPr>
+        <w:t>Để Sửa/Xóa góp ý:</w:t>
+      </w:r>
+    </w:p>
+    <w:p>
+      <w:pPr>
+        <w:pStyle w:val="ListParagraph"/>
+        <w:ind w:left="1800"/>
+        <w:rPr>
+          <w:sz w:val="26"/>
+        </w:rPr>
+      </w:pPr>
+      <w:r>
+        <w:rPr>
+          <w:b/>
+          <w:sz w:val="26"/>
+        </w:rPr>
+        <w:t>B1:</w:t>
+      </w:r>
+      <w:r>
+        <w:rPr>
+          <w:b/>
+          <w:sz w:val="26"/>
+        </w:rPr>
+        <w:t xml:space="preserve"> </w:t>
+      </w:r>
+      <w:r>
+        <w:rPr>
+          <w:sz w:val="26"/>
+        </w:rPr>
+        <w:t>Ở màn hình danh sách góp ý, chọn vào góp ý muốn Sửa/Xóa.</w:t>
+      </w:r>
+    </w:p>
+    <w:p>
+      <w:pPr>
+        <w:pStyle w:val="ListParagraph"/>
+        <w:ind w:left="1800"/>
+        <w:rPr>
+          <w:sz w:val="26"/>
+        </w:rPr>
+      </w:pPr>
+      <w:r>
+        <w:rPr>
+          <w:b/>
+          <w:sz w:val="26"/>
+        </w:rPr>
+        <w:t>B2:</w:t>
+      </w:r>
+      <w:r>
+        <w:rPr>
+          <w:sz w:val="26"/>
+        </w:rPr>
+        <w:t xml:space="preserve"> Click button Sửa/Xóa để thực hiện thao tác</w:t>
+      </w:r>
+    </w:p>
+    <w:p>
+      <w:pPr>
+        <w:pStyle w:val="ListParagraph"/>
+        <w:rPr>
+          <w:b/>
+          <w:sz w:val="26"/>
+        </w:rPr>
+      </w:pPr>
+    </w:p>
+    <w:p>
+      <w:pPr>
+        <w:pStyle w:val="ListParagraph"/>
+        <w:rPr>
+          <w:b/>
+          <w:sz w:val="26"/>
+        </w:rPr>
+      </w:pPr>
+    </w:p>
+    <w:p>
+      <w:pPr>
+        <w:pStyle w:val="ListParagraph"/>
+        <w:rPr>
+          <w:b/>
+          <w:sz w:val="26"/>
+        </w:rPr>
+      </w:pPr>
+    </w:p>
+    <w:p>
+      <w:pPr>
+        <w:pStyle w:val="ListParagraph"/>
+        <w:rPr>
+          <w:b/>
+          <w:sz w:val="26"/>
+        </w:rPr>
+      </w:pPr>
+    </w:p>
+    <w:p>
+      <w:pPr>
+        <w:pStyle w:val="ListParagraph"/>
+        <w:rPr>
+          <w:b/>
+          <w:sz w:val="26"/>
+        </w:rPr>
+      </w:pPr>
+    </w:p>
+    <w:p>
+      <w:pPr>
+        <w:pStyle w:val="ListParagraph"/>
+        <w:rPr>
+          <w:b/>
+          <w:sz w:val="26"/>
+        </w:rPr>
+      </w:pPr>
+    </w:p>
+    <w:p>
+      <w:pPr>
+        <w:pStyle w:val="ListParagraph"/>
+        <w:rPr>
+          <w:b/>
+          <w:sz w:val="26"/>
+        </w:rPr>
+      </w:pPr>
+    </w:p>
+    <w:p>
+      <w:pPr>
+        <w:jc w:val="center"/>
         <w:rPr>
           <w:sz w:val="26"/>
         </w:rPr>
@@ -7370,250 +10613,26 @@
         <v:path o:extrusionok="f" gradientshapeok="t" o:connecttype="rect"/>
         <o:lock v:ext="edit" aspectratio="t"/>
       </v:shapetype>
-      <v:shape id="_x0000_i1039" type="#_x0000_t75" style="width:11.25pt;height:11.25pt" o:bullet="t">
+      <v:shape id="_x0000_i1042" type="#_x0000_t75" style="width:11.25pt;height:11.25pt" o:bullet="t">
         <v:imagedata r:id="rId1" o:title="msoDCAA"/>
       </v:shape>
     </w:pict>
   </w:numPicBullet>
   <w:abstractNum w:abstractNumId="0">
-    <w:nsid w:val="0AE92D08"/>
-    <w:multiLevelType w:val="hybridMultilevel"/>
-    <w:tmpl w:val="76D6713A"/>
-    <w:lvl w:ilvl="0" w:tplc="04090007">
-      <w:start w:val="1"/>
-      <w:numFmt w:val="bullet"/>
-      <w:lvlText w:val=""/>
-      <w:lvlPicBulletId w:val="0"/>
-      <w:lvlJc w:val="left"/>
-      <w:pPr>
-        <w:ind w:left="2160" w:hanging="360"/>
-      </w:pPr>
-      <w:rPr>
-        <w:rFonts w:ascii="Symbol" w:hAnsi="Symbol" w:hint="default"/>
-      </w:rPr>
-    </w:lvl>
-    <w:lvl w:ilvl="1" w:tplc="04090003" w:tentative="1">
-      <w:start w:val="1"/>
-      <w:numFmt w:val="bullet"/>
-      <w:lvlText w:val="o"/>
-      <w:lvlJc w:val="left"/>
-      <w:pPr>
-        <w:ind w:left="2880" w:hanging="360"/>
-      </w:pPr>
-      <w:rPr>
-        <w:rFonts w:ascii="Courier New" w:hAnsi="Courier New" w:cs="Courier New" w:hint="default"/>
-      </w:rPr>
-    </w:lvl>
-    <w:lvl w:ilvl="2" w:tplc="04090005" w:tentative="1">
-      <w:start w:val="1"/>
-      <w:numFmt w:val="bullet"/>
-      <w:lvlText w:val=""/>
-      <w:lvlJc w:val="left"/>
-      <w:pPr>
-        <w:ind w:left="3600" w:hanging="360"/>
-      </w:pPr>
-      <w:rPr>
-        <w:rFonts w:ascii="Wingdings" w:hAnsi="Wingdings" w:hint="default"/>
-      </w:rPr>
-    </w:lvl>
-    <w:lvl w:ilvl="3" w:tplc="04090001" w:tentative="1">
-      <w:start w:val="1"/>
-      <w:numFmt w:val="bullet"/>
-      <w:lvlText w:val=""/>
-      <w:lvlJc w:val="left"/>
-      <w:pPr>
-        <w:ind w:left="4320" w:hanging="360"/>
-      </w:pPr>
-      <w:rPr>
-        <w:rFonts w:ascii="Symbol" w:hAnsi="Symbol" w:hint="default"/>
-      </w:rPr>
-    </w:lvl>
-    <w:lvl w:ilvl="4" w:tplc="04090003" w:tentative="1">
-      <w:start w:val="1"/>
-      <w:numFmt w:val="bullet"/>
-      <w:lvlText w:val="o"/>
-      <w:lvlJc w:val="left"/>
-      <w:pPr>
-        <w:ind w:left="5040" w:hanging="360"/>
-      </w:pPr>
-      <w:rPr>
-        <w:rFonts w:ascii="Courier New" w:hAnsi="Courier New" w:cs="Courier New" w:hint="default"/>
-      </w:rPr>
-    </w:lvl>
-    <w:lvl w:ilvl="5" w:tplc="04090005" w:tentative="1">
-      <w:start w:val="1"/>
-      <w:numFmt w:val="bullet"/>
-      <w:lvlText w:val=""/>
-      <w:lvlJc w:val="left"/>
-      <w:pPr>
-        <w:ind w:left="5760" w:hanging="360"/>
-      </w:pPr>
-      <w:rPr>
-        <w:rFonts w:ascii="Wingdings" w:hAnsi="Wingdings" w:hint="default"/>
-      </w:rPr>
-    </w:lvl>
-    <w:lvl w:ilvl="6" w:tplc="04090001" w:tentative="1">
-      <w:start w:val="1"/>
-      <w:numFmt w:val="bullet"/>
-      <w:lvlText w:val=""/>
-      <w:lvlJc w:val="left"/>
-      <w:pPr>
-        <w:ind w:left="6480" w:hanging="360"/>
-      </w:pPr>
-      <w:rPr>
-        <w:rFonts w:ascii="Symbol" w:hAnsi="Symbol" w:hint="default"/>
-      </w:rPr>
-    </w:lvl>
-    <w:lvl w:ilvl="7" w:tplc="04090003" w:tentative="1">
-      <w:start w:val="1"/>
-      <w:numFmt w:val="bullet"/>
-      <w:lvlText w:val="o"/>
-      <w:lvlJc w:val="left"/>
-      <w:pPr>
-        <w:ind w:left="7200" w:hanging="360"/>
-      </w:pPr>
-      <w:rPr>
-        <w:rFonts w:ascii="Courier New" w:hAnsi="Courier New" w:cs="Courier New" w:hint="default"/>
-      </w:rPr>
-    </w:lvl>
-    <w:lvl w:ilvl="8" w:tplc="04090005" w:tentative="1">
-      <w:start w:val="1"/>
-      <w:numFmt w:val="bullet"/>
-      <w:lvlText w:val=""/>
-      <w:lvlJc w:val="left"/>
-      <w:pPr>
-        <w:ind w:left="7920" w:hanging="360"/>
-      </w:pPr>
-      <w:rPr>
-        <w:rFonts w:ascii="Wingdings" w:hAnsi="Wingdings" w:hint="default"/>
-      </w:rPr>
-    </w:lvl>
-  </w:abstractNum>
-  <w:abstractNum w:abstractNumId="1">
-    <w:nsid w:val="1D1571E4"/>
-    <w:multiLevelType w:val="hybridMultilevel"/>
-    <w:tmpl w:val="B210A394"/>
-    <w:lvl w:ilvl="0" w:tplc="04090007">
-      <w:start w:val="1"/>
-      <w:numFmt w:val="bullet"/>
-      <w:lvlText w:val=""/>
-      <w:lvlPicBulletId w:val="0"/>
-      <w:lvlJc w:val="left"/>
-      <w:pPr>
-        <w:ind w:left="2160" w:hanging="360"/>
-      </w:pPr>
-      <w:rPr>
-        <w:rFonts w:ascii="Symbol" w:hAnsi="Symbol" w:hint="default"/>
-      </w:rPr>
-    </w:lvl>
-    <w:lvl w:ilvl="1" w:tplc="04090003" w:tentative="1">
-      <w:start w:val="1"/>
-      <w:numFmt w:val="bullet"/>
-      <w:lvlText w:val="o"/>
-      <w:lvlJc w:val="left"/>
-      <w:pPr>
-        <w:ind w:left="2880" w:hanging="360"/>
-      </w:pPr>
-      <w:rPr>
-        <w:rFonts w:ascii="Courier New" w:hAnsi="Courier New" w:cs="Courier New" w:hint="default"/>
-      </w:rPr>
-    </w:lvl>
-    <w:lvl w:ilvl="2" w:tplc="04090005" w:tentative="1">
-      <w:start w:val="1"/>
-      <w:numFmt w:val="bullet"/>
-      <w:lvlText w:val=""/>
-      <w:lvlJc w:val="left"/>
-      <w:pPr>
-        <w:ind w:left="3600" w:hanging="360"/>
-      </w:pPr>
-      <w:rPr>
-        <w:rFonts w:ascii="Wingdings" w:hAnsi="Wingdings" w:hint="default"/>
-      </w:rPr>
-    </w:lvl>
-    <w:lvl w:ilvl="3" w:tplc="04090001" w:tentative="1">
-      <w:start w:val="1"/>
-      <w:numFmt w:val="bullet"/>
-      <w:lvlText w:val=""/>
-      <w:lvlJc w:val="left"/>
-      <w:pPr>
-        <w:ind w:left="4320" w:hanging="360"/>
-      </w:pPr>
-      <w:rPr>
-        <w:rFonts w:ascii="Symbol" w:hAnsi="Symbol" w:hint="default"/>
-      </w:rPr>
-    </w:lvl>
-    <w:lvl w:ilvl="4" w:tplc="04090003" w:tentative="1">
-      <w:start w:val="1"/>
-      <w:numFmt w:val="bullet"/>
-      <w:lvlText w:val="o"/>
-      <w:lvlJc w:val="left"/>
-      <w:pPr>
-        <w:ind w:left="5040" w:hanging="360"/>
-      </w:pPr>
-      <w:rPr>
-        <w:rFonts w:ascii="Courier New" w:hAnsi="Courier New" w:cs="Courier New" w:hint="default"/>
-      </w:rPr>
-    </w:lvl>
-    <w:lvl w:ilvl="5" w:tplc="04090005" w:tentative="1">
-      <w:start w:val="1"/>
-      <w:numFmt w:val="bullet"/>
-      <w:lvlText w:val=""/>
-      <w:lvlJc w:val="left"/>
-      <w:pPr>
-        <w:ind w:left="5760" w:hanging="360"/>
-      </w:pPr>
-      <w:rPr>
-        <w:rFonts w:ascii="Wingdings" w:hAnsi="Wingdings" w:hint="default"/>
-      </w:rPr>
-    </w:lvl>
-    <w:lvl w:ilvl="6" w:tplc="04090001" w:tentative="1">
-      <w:start w:val="1"/>
-      <w:numFmt w:val="bullet"/>
-      <w:lvlText w:val=""/>
-      <w:lvlJc w:val="left"/>
-      <w:pPr>
-        <w:ind w:left="6480" w:hanging="360"/>
-      </w:pPr>
-      <w:rPr>
-        <w:rFonts w:ascii="Symbol" w:hAnsi="Symbol" w:hint="default"/>
-      </w:rPr>
-    </w:lvl>
-    <w:lvl w:ilvl="7" w:tplc="04090003" w:tentative="1">
-      <w:start w:val="1"/>
-      <w:numFmt w:val="bullet"/>
-      <w:lvlText w:val="o"/>
-      <w:lvlJc w:val="left"/>
-      <w:pPr>
-        <w:ind w:left="7200" w:hanging="360"/>
-      </w:pPr>
-      <w:rPr>
-        <w:rFonts w:ascii="Courier New" w:hAnsi="Courier New" w:cs="Courier New" w:hint="default"/>
-      </w:rPr>
-    </w:lvl>
-    <w:lvl w:ilvl="8" w:tplc="04090005" w:tentative="1">
-      <w:start w:val="1"/>
-      <w:numFmt w:val="bullet"/>
-      <w:lvlText w:val=""/>
-      <w:lvlJc w:val="left"/>
-      <w:pPr>
-        <w:ind w:left="7920" w:hanging="360"/>
-      </w:pPr>
-      <w:rPr>
-        <w:rFonts w:ascii="Wingdings" w:hAnsi="Wingdings" w:hint="default"/>
-      </w:rPr>
-    </w:lvl>
-  </w:abstractNum>
-  <w:abstractNum w:abstractNumId="2">
-    <w:nsid w:val="46062841"/>
+    <w:nsid w:val="FFFFFF88"/>
     <w:multiLevelType w:val="multilevel"/>
-    <w:tmpl w:val="D3249864"/>
+    <w:tmpl w:val="838C1E42"/>
     <w:lvl w:ilvl="0">
       <w:start w:val="1"/>
       <w:numFmt w:val="decimal"/>
+      <w:pStyle w:val="ListNumber"/>
       <w:lvlText w:val="%1."/>
       <w:lvlJc w:val="left"/>
       <w:pPr>
-        <w:ind w:left="720" w:hanging="360"/>
+        <w:tabs>
+          <w:tab w:val="num" w:pos="360"/>
+        </w:tabs>
+        <w:ind w:left="360" w:hanging="360"/>
       </w:pPr>
     </w:lvl>
     <w:lvl w:ilvl="1">
@@ -7623,7 +10642,7 @@
       <w:lvlText w:val="%1.%2"/>
       <w:lvlJc w:val="left"/>
       <w:pPr>
-        <w:ind w:left="1095" w:hanging="375"/>
+        <w:ind w:left="1080" w:hanging="360"/>
       </w:pPr>
       <w:rPr>
         <w:rFonts w:hint="default"/>
@@ -7636,7 +10655,7 @@
       <w:lvlText w:val="%1.%2.%3"/>
       <w:lvlJc w:val="left"/>
       <w:pPr>
-        <w:ind w:left="1800" w:hanging="720"/>
+        <w:ind w:left="2160" w:hanging="720"/>
       </w:pPr>
       <w:rPr>
         <w:rFonts w:hint="default"/>
@@ -7649,7 +10668,7 @@
       <w:lvlText w:val="%1.%2.%3.%4"/>
       <w:lvlJc w:val="left"/>
       <w:pPr>
-        <w:ind w:left="2160" w:hanging="720"/>
+        <w:ind w:left="2880" w:hanging="720"/>
       </w:pPr>
       <w:rPr>
         <w:rFonts w:hint="default"/>
@@ -7662,7 +10681,7 @@
       <w:lvlText w:val="%1.%2.%3.%4.%5"/>
       <w:lvlJc w:val="left"/>
       <w:pPr>
-        <w:ind w:left="2880" w:hanging="1080"/>
+        <w:ind w:left="3960" w:hanging="1080"/>
       </w:pPr>
       <w:rPr>
         <w:rFonts w:hint="default"/>
@@ -7675,7 +10694,7 @@
       <w:lvlText w:val="%1.%2.%3.%4.%5.%6"/>
       <w:lvlJc w:val="left"/>
       <w:pPr>
-        <w:ind w:left="3600" w:hanging="1440"/>
+        <w:ind w:left="5040" w:hanging="1440"/>
       </w:pPr>
       <w:rPr>
         <w:rFonts w:hint="default"/>
@@ -7688,7 +10707,7 @@
       <w:lvlText w:val="%1.%2.%3.%4.%5.%6.%7"/>
       <w:lvlJc w:val="left"/>
       <w:pPr>
-        <w:ind w:left="3960" w:hanging="1440"/>
+        <w:ind w:left="5760" w:hanging="1440"/>
       </w:pPr>
       <w:rPr>
         <w:rFonts w:hint="default"/>
@@ -7701,7 +10720,7 @@
       <w:lvlText w:val="%1.%2.%3.%4.%5.%6.%7.%8"/>
       <w:lvlJc w:val="left"/>
       <w:pPr>
-        <w:ind w:left="4680" w:hanging="1800"/>
+        <w:ind w:left="6840" w:hanging="1800"/>
       </w:pPr>
       <w:rPr>
         <w:rFonts w:hint="default"/>
@@ -7714,14 +10733,360 @@
       <w:lvlText w:val="%1.%2.%3.%4.%5.%6.%7.%8.%9"/>
       <w:lvlJc w:val="left"/>
       <w:pPr>
-        <w:ind w:left="5040" w:hanging="1800"/>
+        <w:ind w:left="7560" w:hanging="1800"/>
       </w:pPr>
       <w:rPr>
         <w:rFonts w:hint="default"/>
       </w:rPr>
     </w:lvl>
   </w:abstractNum>
+  <w:abstractNum w:abstractNumId="1">
+    <w:nsid w:val="0AE92D08"/>
+    <w:multiLevelType w:val="hybridMultilevel"/>
+    <w:tmpl w:val="76D6713A"/>
+    <w:lvl w:ilvl="0" w:tplc="04090007">
+      <w:start w:val="1"/>
+      <w:numFmt w:val="bullet"/>
+      <w:lvlText w:val=""/>
+      <w:lvlPicBulletId w:val="0"/>
+      <w:lvlJc w:val="left"/>
+      <w:pPr>
+        <w:ind w:left="2160" w:hanging="360"/>
+      </w:pPr>
+      <w:rPr>
+        <w:rFonts w:ascii="Symbol" w:hAnsi="Symbol" w:hint="default"/>
+      </w:rPr>
+    </w:lvl>
+    <w:lvl w:ilvl="1" w:tplc="04090003" w:tentative="1">
+      <w:start w:val="1"/>
+      <w:numFmt w:val="bullet"/>
+      <w:lvlText w:val="o"/>
+      <w:lvlJc w:val="left"/>
+      <w:pPr>
+        <w:ind w:left="2880" w:hanging="360"/>
+      </w:pPr>
+      <w:rPr>
+        <w:rFonts w:ascii="Courier New" w:hAnsi="Courier New" w:cs="Courier New" w:hint="default"/>
+      </w:rPr>
+    </w:lvl>
+    <w:lvl w:ilvl="2" w:tplc="04090005" w:tentative="1">
+      <w:start w:val="1"/>
+      <w:numFmt w:val="bullet"/>
+      <w:lvlText w:val=""/>
+      <w:lvlJc w:val="left"/>
+      <w:pPr>
+        <w:ind w:left="3600" w:hanging="360"/>
+      </w:pPr>
+      <w:rPr>
+        <w:rFonts w:ascii="Wingdings" w:hAnsi="Wingdings" w:hint="default"/>
+      </w:rPr>
+    </w:lvl>
+    <w:lvl w:ilvl="3" w:tplc="04090001" w:tentative="1">
+      <w:start w:val="1"/>
+      <w:numFmt w:val="bullet"/>
+      <w:lvlText w:val=""/>
+      <w:lvlJc w:val="left"/>
+      <w:pPr>
+        <w:ind w:left="4320" w:hanging="360"/>
+      </w:pPr>
+      <w:rPr>
+        <w:rFonts w:ascii="Symbol" w:hAnsi="Symbol" w:hint="default"/>
+      </w:rPr>
+    </w:lvl>
+    <w:lvl w:ilvl="4" w:tplc="04090003" w:tentative="1">
+      <w:start w:val="1"/>
+      <w:numFmt w:val="bullet"/>
+      <w:lvlText w:val="o"/>
+      <w:lvlJc w:val="left"/>
+      <w:pPr>
+        <w:ind w:left="5040" w:hanging="360"/>
+      </w:pPr>
+      <w:rPr>
+        <w:rFonts w:ascii="Courier New" w:hAnsi="Courier New" w:cs="Courier New" w:hint="default"/>
+      </w:rPr>
+    </w:lvl>
+    <w:lvl w:ilvl="5" w:tplc="04090005" w:tentative="1">
+      <w:start w:val="1"/>
+      <w:numFmt w:val="bullet"/>
+      <w:lvlText w:val=""/>
+      <w:lvlJc w:val="left"/>
+      <w:pPr>
+        <w:ind w:left="5760" w:hanging="360"/>
+      </w:pPr>
+      <w:rPr>
+        <w:rFonts w:ascii="Wingdings" w:hAnsi="Wingdings" w:hint="default"/>
+      </w:rPr>
+    </w:lvl>
+    <w:lvl w:ilvl="6" w:tplc="04090001" w:tentative="1">
+      <w:start w:val="1"/>
+      <w:numFmt w:val="bullet"/>
+      <w:lvlText w:val=""/>
+      <w:lvlJc w:val="left"/>
+      <w:pPr>
+        <w:ind w:left="6480" w:hanging="360"/>
+      </w:pPr>
+      <w:rPr>
+        <w:rFonts w:ascii="Symbol" w:hAnsi="Symbol" w:hint="default"/>
+      </w:rPr>
+    </w:lvl>
+    <w:lvl w:ilvl="7" w:tplc="04090003" w:tentative="1">
+      <w:start w:val="1"/>
+      <w:numFmt w:val="bullet"/>
+      <w:lvlText w:val="o"/>
+      <w:lvlJc w:val="left"/>
+      <w:pPr>
+        <w:ind w:left="7200" w:hanging="360"/>
+      </w:pPr>
+      <w:rPr>
+        <w:rFonts w:ascii="Courier New" w:hAnsi="Courier New" w:cs="Courier New" w:hint="default"/>
+      </w:rPr>
+    </w:lvl>
+    <w:lvl w:ilvl="8" w:tplc="04090005" w:tentative="1">
+      <w:start w:val="1"/>
+      <w:numFmt w:val="bullet"/>
+      <w:lvlText w:val=""/>
+      <w:lvlJc w:val="left"/>
+      <w:pPr>
+        <w:ind w:left="7920" w:hanging="360"/>
+      </w:pPr>
+      <w:rPr>
+        <w:rFonts w:ascii="Wingdings" w:hAnsi="Wingdings" w:hint="default"/>
+      </w:rPr>
+    </w:lvl>
+  </w:abstractNum>
+  <w:abstractNum w:abstractNumId="2">
+    <w:nsid w:val="1D1571E4"/>
+    <w:multiLevelType w:val="hybridMultilevel"/>
+    <w:tmpl w:val="B210A394"/>
+    <w:lvl w:ilvl="0" w:tplc="04090007">
+      <w:start w:val="1"/>
+      <w:numFmt w:val="bullet"/>
+      <w:lvlText w:val=""/>
+      <w:lvlPicBulletId w:val="0"/>
+      <w:lvlJc w:val="left"/>
+      <w:pPr>
+        <w:ind w:left="2160" w:hanging="360"/>
+      </w:pPr>
+      <w:rPr>
+        <w:rFonts w:ascii="Symbol" w:hAnsi="Symbol" w:hint="default"/>
+      </w:rPr>
+    </w:lvl>
+    <w:lvl w:ilvl="1" w:tplc="04090003" w:tentative="1">
+      <w:start w:val="1"/>
+      <w:numFmt w:val="bullet"/>
+      <w:lvlText w:val="o"/>
+      <w:lvlJc w:val="left"/>
+      <w:pPr>
+        <w:ind w:left="2880" w:hanging="360"/>
+      </w:pPr>
+      <w:rPr>
+        <w:rFonts w:ascii="Courier New" w:hAnsi="Courier New" w:cs="Courier New" w:hint="default"/>
+      </w:rPr>
+    </w:lvl>
+    <w:lvl w:ilvl="2" w:tplc="04090005" w:tentative="1">
+      <w:start w:val="1"/>
+      <w:numFmt w:val="bullet"/>
+      <w:lvlText w:val=""/>
+      <w:lvlJc w:val="left"/>
+      <w:pPr>
+        <w:ind w:left="3600" w:hanging="360"/>
+      </w:pPr>
+      <w:rPr>
+        <w:rFonts w:ascii="Wingdings" w:hAnsi="Wingdings" w:hint="default"/>
+      </w:rPr>
+    </w:lvl>
+    <w:lvl w:ilvl="3" w:tplc="04090001" w:tentative="1">
+      <w:start w:val="1"/>
+      <w:numFmt w:val="bullet"/>
+      <w:lvlText w:val=""/>
+      <w:lvlJc w:val="left"/>
+      <w:pPr>
+        <w:ind w:left="4320" w:hanging="360"/>
+      </w:pPr>
+      <w:rPr>
+        <w:rFonts w:ascii="Symbol" w:hAnsi="Symbol" w:hint="default"/>
+      </w:rPr>
+    </w:lvl>
+    <w:lvl w:ilvl="4" w:tplc="04090003" w:tentative="1">
+      <w:start w:val="1"/>
+      <w:numFmt w:val="bullet"/>
+      <w:lvlText w:val="o"/>
+      <w:lvlJc w:val="left"/>
+      <w:pPr>
+        <w:ind w:left="5040" w:hanging="360"/>
+      </w:pPr>
+      <w:rPr>
+        <w:rFonts w:ascii="Courier New" w:hAnsi="Courier New" w:cs="Courier New" w:hint="default"/>
+      </w:rPr>
+    </w:lvl>
+    <w:lvl w:ilvl="5" w:tplc="04090005" w:tentative="1">
+      <w:start w:val="1"/>
+      <w:numFmt w:val="bullet"/>
+      <w:lvlText w:val=""/>
+      <w:lvlJc w:val="left"/>
+      <w:pPr>
+        <w:ind w:left="5760" w:hanging="360"/>
+      </w:pPr>
+      <w:rPr>
+        <w:rFonts w:ascii="Wingdings" w:hAnsi="Wingdings" w:hint="default"/>
+      </w:rPr>
+    </w:lvl>
+    <w:lvl w:ilvl="6" w:tplc="04090001" w:tentative="1">
+      <w:start w:val="1"/>
+      <w:numFmt w:val="bullet"/>
+      <w:lvlText w:val=""/>
+      <w:lvlJc w:val="left"/>
+      <w:pPr>
+        <w:ind w:left="6480" w:hanging="360"/>
+      </w:pPr>
+      <w:rPr>
+        <w:rFonts w:ascii="Symbol" w:hAnsi="Symbol" w:hint="default"/>
+      </w:rPr>
+    </w:lvl>
+    <w:lvl w:ilvl="7" w:tplc="04090003" w:tentative="1">
+      <w:start w:val="1"/>
+      <w:numFmt w:val="bullet"/>
+      <w:lvlText w:val="o"/>
+      <w:lvlJc w:val="left"/>
+      <w:pPr>
+        <w:ind w:left="7200" w:hanging="360"/>
+      </w:pPr>
+      <w:rPr>
+        <w:rFonts w:ascii="Courier New" w:hAnsi="Courier New" w:cs="Courier New" w:hint="default"/>
+      </w:rPr>
+    </w:lvl>
+    <w:lvl w:ilvl="8" w:tplc="04090005" w:tentative="1">
+      <w:start w:val="1"/>
+      <w:numFmt w:val="bullet"/>
+      <w:lvlText w:val=""/>
+      <w:lvlJc w:val="left"/>
+      <w:pPr>
+        <w:ind w:left="7920" w:hanging="360"/>
+      </w:pPr>
+      <w:rPr>
+        <w:rFonts w:ascii="Wingdings" w:hAnsi="Wingdings" w:hint="default"/>
+      </w:rPr>
+    </w:lvl>
+  </w:abstractNum>
   <w:abstractNum w:abstractNumId="3">
+    <w:nsid w:val="46062841"/>
+    <w:multiLevelType w:val="multilevel"/>
+    <w:tmpl w:val="D3249864"/>
+    <w:lvl w:ilvl="0">
+      <w:start w:val="1"/>
+      <w:numFmt w:val="decimal"/>
+      <w:lvlText w:val="%1."/>
+      <w:lvlJc w:val="left"/>
+      <w:pPr>
+        <w:ind w:left="720" w:hanging="360"/>
+      </w:pPr>
+    </w:lvl>
+    <w:lvl w:ilvl="1">
+      <w:start w:val="1"/>
+      <w:numFmt w:val="decimal"/>
+      <w:isLgl/>
+      <w:lvlText w:val="%1.%2"/>
+      <w:lvlJc w:val="left"/>
+      <w:pPr>
+        <w:ind w:left="1095" w:hanging="375"/>
+      </w:pPr>
+      <w:rPr>
+        <w:rFonts w:hint="default"/>
+      </w:rPr>
+    </w:lvl>
+    <w:lvl w:ilvl="2">
+      <w:start w:val="1"/>
+      <w:numFmt w:val="decimal"/>
+      <w:isLgl/>
+      <w:lvlText w:val="%1.%2.%3"/>
+      <w:lvlJc w:val="left"/>
+      <w:pPr>
+        <w:ind w:left="1800" w:hanging="720"/>
+      </w:pPr>
+      <w:rPr>
+        <w:rFonts w:hint="default"/>
+      </w:rPr>
+    </w:lvl>
+    <w:lvl w:ilvl="3">
+      <w:start w:val="1"/>
+      <w:numFmt w:val="decimal"/>
+      <w:isLgl/>
+      <w:lvlText w:val="%1.%2.%3.%4"/>
+      <w:lvlJc w:val="left"/>
+      <w:pPr>
+        <w:ind w:left="2160" w:hanging="720"/>
+      </w:pPr>
+      <w:rPr>
+        <w:rFonts w:hint="default"/>
+      </w:rPr>
+    </w:lvl>
+    <w:lvl w:ilvl="4">
+      <w:start w:val="1"/>
+      <w:numFmt w:val="decimal"/>
+      <w:isLgl/>
+      <w:lvlText w:val="%1.%2.%3.%4.%5"/>
+      <w:lvlJc w:val="left"/>
+      <w:pPr>
+        <w:ind w:left="2880" w:hanging="1080"/>
+      </w:pPr>
+      <w:rPr>
+        <w:rFonts w:hint="default"/>
+      </w:rPr>
+    </w:lvl>
+    <w:lvl w:ilvl="5">
+      <w:start w:val="1"/>
+      <w:numFmt w:val="decimal"/>
+      <w:isLgl/>
+      <w:lvlText w:val="%1.%2.%3.%4.%5.%6"/>
+      <w:lvlJc w:val="left"/>
+      <w:pPr>
+        <w:ind w:left="3600" w:hanging="1440"/>
+      </w:pPr>
+      <w:rPr>
+        <w:rFonts w:hint="default"/>
+      </w:rPr>
+    </w:lvl>
+    <w:lvl w:ilvl="6">
+      <w:start w:val="1"/>
+      <w:numFmt w:val="decimal"/>
+      <w:isLgl/>
+      <w:lvlText w:val="%1.%2.%3.%4.%5.%6.%7"/>
+      <w:lvlJc w:val="left"/>
+      <w:pPr>
+        <w:ind w:left="3960" w:hanging="1440"/>
+      </w:pPr>
+      <w:rPr>
+        <w:rFonts w:hint="default"/>
+      </w:rPr>
+    </w:lvl>
+    <w:lvl w:ilvl="7">
+      <w:start w:val="1"/>
+      <w:numFmt w:val="decimal"/>
+      <w:isLgl/>
+      <w:lvlText w:val="%1.%2.%3.%4.%5.%6.%7.%8"/>
+      <w:lvlJc w:val="left"/>
+      <w:pPr>
+        <w:ind w:left="4680" w:hanging="1800"/>
+      </w:pPr>
+      <w:rPr>
+        <w:rFonts w:hint="default"/>
+      </w:rPr>
+    </w:lvl>
+    <w:lvl w:ilvl="8">
+      <w:start w:val="1"/>
+      <w:numFmt w:val="decimal"/>
+      <w:isLgl/>
+      <w:lvlText w:val="%1.%2.%3.%4.%5.%6.%7.%8.%9"/>
+      <w:lvlJc w:val="left"/>
+      <w:pPr>
+        <w:ind w:left="5040" w:hanging="1800"/>
+      </w:pPr>
+      <w:rPr>
+        <w:rFonts w:hint="default"/>
+      </w:rPr>
+    </w:lvl>
+  </w:abstractNum>
+  <w:abstractNum w:abstractNumId="4">
     <w:nsid w:val="570F265F"/>
     <w:multiLevelType w:val="hybridMultilevel"/>
     <w:tmpl w:val="6340259A"/>
@@ -7835,7 +11200,7 @@
       </w:rPr>
     </w:lvl>
   </w:abstractNum>
-  <w:abstractNum w:abstractNumId="4">
+  <w:abstractNum w:abstractNumId="5">
     <w:nsid w:val="5A9A19A1"/>
     <w:multiLevelType w:val="hybridMultilevel"/>
     <w:tmpl w:val="D1568CFC"/>
@@ -7950,19 +11315,22 @@
     </w:lvl>
   </w:abstractNum>
   <w:num w:numId="1">
+    <w:abstractNumId w:val="3"/>
+  </w:num>
+  <w:num w:numId="2">
+    <w:abstractNumId w:val="5"/>
+  </w:num>
+  <w:num w:numId="3">
     <w:abstractNumId w:val="2"/>
   </w:num>
-  <w:num w:numId="2">
+  <w:num w:numId="4">
+    <w:abstractNumId w:val="1"/>
+  </w:num>
+  <w:num w:numId="5">
     <w:abstractNumId w:val="4"/>
   </w:num>
-  <w:num w:numId="3">
-    <w:abstractNumId w:val="1"/>
-  </w:num>
-  <w:num w:numId="4">
+  <w:num w:numId="6">
     <w:abstractNumId w:val="0"/>
-  </w:num>
-  <w:num w:numId="5">
-    <w:abstractNumId w:val="3"/>
   </w:num>
 </w:numbering>
 </file>
@@ -8128,6 +11496,28 @@
     <w:qFormat/>
     <w:rsid w:val="003A47E2"/>
   </w:style>
+  <w:style w:type="paragraph" w:styleId="Heading1">
+    <w:name w:val="heading 1"/>
+    <w:basedOn w:val="ListNumber"/>
+    <w:next w:val="Normal"/>
+    <w:link w:val="Heading1Char"/>
+    <w:uiPriority w:val="9"/>
+    <w:qFormat/>
+    <w:rsid w:val="003E2091"/>
+    <w:pPr>
+      <w:keepNext/>
+      <w:keepLines/>
+      <w:spacing w:before="480"/>
+      <w:outlineLvl w:val="0"/>
+    </w:pPr>
+    <w:rPr>
+      <w:rFonts w:eastAsiaTheme="majorEastAsia" w:cstheme="majorBidi"/>
+      <w:b/>
+      <w:bCs/>
+      <w:sz w:val="26"/>
+      <w:szCs w:val="28"/>
+    </w:rPr>
+  </w:style>
   <w:style w:type="character" w:default="1" w:styleId="DefaultParagraphFont">
     <w:name w:val="Default Paragraph Font"/>
     <w:uiPriority w:val="1"/>
@@ -8222,6 +11612,69 @@
         <w:right w:w="108" w:type="dxa"/>
       </w:tblCellMar>
     </w:tblPr>
+  </w:style>
+  <w:style w:type="character" w:styleId="Hyperlink">
+    <w:name w:val="Hyperlink"/>
+    <w:basedOn w:val="DefaultParagraphFont"/>
+    <w:uiPriority w:val="99"/>
+    <w:unhideWhenUsed/>
+    <w:rsid w:val="003E2091"/>
+    <w:rPr>
+      <w:color w:val="0000FF" w:themeColor="hyperlink"/>
+      <w:u w:val="single"/>
+    </w:rPr>
+  </w:style>
+  <w:style w:type="character" w:styleId="FollowedHyperlink">
+    <w:name w:val="FollowedHyperlink"/>
+    <w:basedOn w:val="DefaultParagraphFont"/>
+    <w:uiPriority w:val="99"/>
+    <w:semiHidden/>
+    <w:unhideWhenUsed/>
+    <w:rsid w:val="003E2091"/>
+    <w:rPr>
+      <w:color w:val="800080" w:themeColor="followedHyperlink"/>
+      <w:u w:val="single"/>
+    </w:rPr>
+  </w:style>
+  <w:style w:type="character" w:customStyle="1" w:styleId="Heading1Char">
+    <w:name w:val="Heading 1 Char"/>
+    <w:basedOn w:val="DefaultParagraphFont"/>
+    <w:link w:val="Heading1"/>
+    <w:uiPriority w:val="9"/>
+    <w:rsid w:val="003E2091"/>
+    <w:rPr>
+      <w:rFonts w:eastAsiaTheme="majorEastAsia" w:cstheme="majorBidi"/>
+      <w:b/>
+      <w:bCs/>
+      <w:sz w:val="26"/>
+      <w:szCs w:val="28"/>
+    </w:rPr>
+  </w:style>
+  <w:style w:type="paragraph" w:styleId="TOC1">
+    <w:name w:val="toc 1"/>
+    <w:basedOn w:val="Normal"/>
+    <w:next w:val="Normal"/>
+    <w:autoRedefine/>
+    <w:uiPriority w:val="39"/>
+    <w:unhideWhenUsed/>
+    <w:rsid w:val="00FC3400"/>
+    <w:pPr>
+      <w:spacing w:after="100"/>
+    </w:pPr>
+  </w:style>
+  <w:style w:type="paragraph" w:styleId="ListNumber">
+    <w:name w:val="List Number"/>
+    <w:basedOn w:val="Normal"/>
+    <w:uiPriority w:val="99"/>
+    <w:semiHidden/>
+    <w:unhideWhenUsed/>
+    <w:rsid w:val="003E2091"/>
+    <w:pPr>
+      <w:numPr>
+        <w:numId w:val="6"/>
+      </w:numPr>
+      <w:contextualSpacing/>
+    </w:pPr>
   </w:style>
 </w:styles>
 </file>
@@ -8507,4 +11960,16 @@
   <a:objectDefaults/>
   <a:extraClrSchemeLst/>
 </a:theme>
+</file>
+
+<file path=customXml/item1.xml><?xml version="1.0" encoding="utf-8"?>
+<b:Sources xmlns:b="http://schemas.openxmlformats.org/officeDocument/2006/bibliography" xmlns="http://schemas.openxmlformats.org/officeDocument/2006/bibliography" SelectedStyle="\APA.XSL" StyleName="APA"/>
+</file>
+
+<file path=customXml/itemProps1.xml><?xml version="1.0" encoding="utf-8"?>
+<ds:datastoreItem xmlns:ds="http://schemas.openxmlformats.org/officeDocument/2006/customXml" ds:itemID="{A4C19A47-AC3A-4A40-B4AB-3650E4225EBB}">
+  <ds:schemaRefs>
+    <ds:schemaRef ds:uri="http://schemas.openxmlformats.org/officeDocument/2006/bibliography"/>
+  </ds:schemaRefs>
+</ds:datastoreItem>
 </file>